--- a/assignments/hw2.docx
+++ b/assignments/hw2.docx
@@ -85,12 +85,14 @@
         <w:ind w:left="720"/>
         <w:jc w:val="both"/>
         <w:rPr>
+          <w:rFonts w:cstheme="minorHAnsi"/>
           <w:i/>
           <w:iCs/>
         </w:rPr>
       </w:pPr>
       <w:r>
         <w:rPr>
+          <w:rFonts w:cstheme="minorHAnsi"/>
           <w:i/>
           <w:iCs/>
         </w:rPr>
@@ -110,30 +112,18 @@
         <w:spacing w:after="240" w:line="360" w:lineRule="auto"/>
         <w:jc w:val="both"/>
         <w:rPr>
+          <w:rFonts w:cstheme="minorHAnsi"/>
           <w:i/>
           <w:iCs/>
         </w:rPr>
       </w:pPr>
       <w:r>
         <w:rPr>
+          <w:rFonts w:cstheme="minorHAnsi"/>
           <w:i/>
           <w:iCs/>
         </w:rPr>
-        <w:t>A system to control anti</w:t>
-      </w:r>
-      <w:r>
-        <w:rPr>
-          <w:i/>
-          <w:iCs/>
-        </w:rPr>
-        <w:t>-</w:t>
-      </w:r>
-      <w:r>
-        <w:rPr>
-          <w:i/>
-          <w:iCs/>
-        </w:rPr>
-        <w:t>lock braking in a car.</w:t>
+        <w:t>A system to control anti-lock braking in a car.</w:t>
       </w:r>
     </w:p>
     <w:p>
@@ -149,23 +139,18 @@
         <w:spacing w:after="240" w:line="360" w:lineRule="auto"/>
         <w:jc w:val="both"/>
         <w:rPr>
+          <w:rFonts w:cstheme="minorHAnsi"/>
           <w:i/>
           <w:iCs/>
         </w:rPr>
       </w:pPr>
       <w:r>
         <w:rPr>
+          <w:rFonts w:cstheme="minorHAnsi"/>
           <w:i/>
           <w:iCs/>
         </w:rPr>
-        <w:t>A virtual reality system to support software maintenance</w:t>
-      </w:r>
-      <w:r>
-        <w:rPr>
-          <w:i/>
-          <w:iCs/>
-        </w:rPr>
-        <w:t>.</w:t>
+        <w:t>A virtual reality system to support software maintenance.</w:t>
       </w:r>
     </w:p>
     <w:p>
@@ -181,23 +166,18 @@
         <w:spacing w:after="240" w:line="360" w:lineRule="auto"/>
         <w:jc w:val="both"/>
         <w:rPr>
+          <w:rFonts w:cstheme="minorHAnsi"/>
           <w:i/>
           <w:iCs/>
         </w:rPr>
       </w:pPr>
       <w:r>
         <w:rPr>
+          <w:rFonts w:cstheme="minorHAnsi"/>
           <w:i/>
           <w:iCs/>
         </w:rPr>
-        <w:t>A university accounting system that replaces an existing system</w:t>
-      </w:r>
-      <w:r>
-        <w:rPr>
-          <w:i/>
-          <w:iCs/>
-        </w:rPr>
-        <w:t>.</w:t>
+        <w:t>A university accounting system that replaces an existing system.</w:t>
       </w:r>
     </w:p>
     <w:p>
@@ -213,24 +193,276 @@
         <w:spacing w:after="240" w:line="360" w:lineRule="auto"/>
         <w:jc w:val="both"/>
         <w:rPr>
+          <w:rFonts w:eastAsia="Times New Roman" w:cstheme="minorHAnsi"/>
           <w:i/>
           <w:iCs/>
         </w:rPr>
       </w:pPr>
       <w:r>
         <w:rPr>
+          <w:rFonts w:cstheme="minorHAnsi"/>
           <w:i/>
           <w:iCs/>
         </w:rPr>
-        <w:t>An interactive travel planning system that helps users plan journeys with the lowest environmental impact</w:t>
-      </w:r>
-      <w:r>
-        <w:rPr>
-          <w:i/>
-          <w:iCs/>
-        </w:rPr>
-        <w:t>.</w:t>
-      </w:r>
+        <w:t>An interactive travel planning system that helps users plan journeys with the lowest environmental impact.</w:t>
+      </w:r>
+    </w:p>
+    <w:p>
+      <w:pPr>
+        <w:pStyle w:val="ListParagraph"/>
+        <w:numPr>
+          <w:ilvl w:val="0"/>
+          <w:numId w:val="3"/>
+        </w:numPr>
+        <w:spacing w:after="240" w:line="360" w:lineRule="auto"/>
+        <w:jc w:val="both"/>
+        <w:rPr>
+          <w:rFonts w:cstheme="minorHAnsi"/>
+          <w:kern w:val="2"/>
+          <w14:ligatures w14:val="standardContextual"/>
+        </w:rPr>
+      </w:pPr>
+      <w:r>
+        <w:rPr>
+          <w:rFonts w:cstheme="minorHAnsi"/>
+          <w:kern w:val="2"/>
+          <w14:ligatures w14:val="standardContextual"/>
+        </w:rPr>
+        <w:t>Car anti-lock braking system.</w:t>
+      </w:r>
+    </w:p>
+    <w:p>
+      <w:pPr>
+        <w:pStyle w:val="ListParagraph"/>
+        <w:numPr>
+          <w:ilvl w:val="0"/>
+          <w:numId w:val="5"/>
+        </w:numPr>
+        <w:tabs>
+          <w:tab w:val="clear" w:pos="720"/>
+        </w:tabs>
+        <w:spacing w:after="240" w:line="360" w:lineRule="auto"/>
+        <w:ind w:left="1080"/>
+        <w:jc w:val="both"/>
+        <w:rPr>
+          <w:rFonts w:cstheme="minorHAnsi"/>
+          <w:kern w:val="2"/>
+          <w14:ligatures w14:val="standardContextual"/>
+        </w:rPr>
+      </w:pPr>
+      <w:r>
+        <w:rPr>
+          <w:rFonts w:cstheme="minorHAnsi"/>
+          <w:b/>
+          <w:bCs/>
+          <w:kern w:val="2"/>
+          <w14:ligatures w14:val="standardContextual"/>
+        </w:rPr>
+        <w:t xml:space="preserve">Waterfall model: </w:t>
+      </w:r>
+      <w:r>
+        <w:rPr>
+          <w:rFonts w:cstheme="minorHAnsi"/>
+          <w:kern w:val="2"/>
+          <w14:ligatures w14:val="standardContextual"/>
+        </w:rPr>
+        <w:t>We should expect the highest reliability for a control system within a vehicle because there is a human life risk involved. The predictable nature of the waterfall model guarantees testing and maintenance before adding a new feature, thus maximizing safety.</w:t>
+      </w:r>
+    </w:p>
+    <w:p>
+      <w:pPr>
+        <w:pStyle w:val="ListParagraph"/>
+        <w:numPr>
+          <w:ilvl w:val="0"/>
+          <w:numId w:val="3"/>
+        </w:numPr>
+        <w:spacing w:after="240" w:line="360" w:lineRule="auto"/>
+        <w:jc w:val="both"/>
+        <w:rPr>
+          <w:rFonts w:cstheme="minorHAnsi"/>
+          <w:kern w:val="2"/>
+          <w14:ligatures w14:val="standardContextual"/>
+        </w:rPr>
+      </w:pPr>
+      <w:r>
+        <w:rPr>
+          <w:rFonts w:cstheme="minorHAnsi"/>
+          <w:kern w:val="2"/>
+          <w14:ligatures w14:val="standardContextual"/>
+        </w:rPr>
+        <w:t>Virtual reality support system.</w:t>
+      </w:r>
+    </w:p>
+    <w:p>
+      <w:pPr>
+        <w:pStyle w:val="ListParagraph"/>
+        <w:numPr>
+          <w:ilvl w:val="0"/>
+          <w:numId w:val="6"/>
+        </w:numPr>
+        <w:tabs>
+          <w:tab w:val="clear" w:pos="720"/>
+        </w:tabs>
+        <w:spacing w:after="240" w:line="360" w:lineRule="auto"/>
+        <w:ind w:left="1080"/>
+        <w:jc w:val="both"/>
+        <w:rPr>
+          <w:rFonts w:cstheme="minorHAnsi"/>
+          <w:kern w:val="2"/>
+          <w14:ligatures w14:val="standardContextual"/>
+        </w:rPr>
+      </w:pPr>
+      <w:r>
+        <w:rPr>
+          <w:rFonts w:cstheme="minorHAnsi"/>
+          <w:b/>
+          <w:bCs/>
+          <w:kern w:val="2"/>
+          <w14:ligatures w14:val="standardContextual"/>
+        </w:rPr>
+        <w:t>Incremental development:</w:t>
+      </w:r>
+      <w:r>
+        <w:rPr>
+          <w:rFonts w:cstheme="minorHAnsi"/>
+          <w:kern w:val="2"/>
+          <w14:ligatures w14:val="standardContextual"/>
+        </w:rPr>
+        <w:t xml:space="preserve"> Virtual reality space is considered a bleeding-edge technology with rapid evolvement in the industry. Incremental development is suitable as it can deliver new functionality immediately, and existing features can change dramatically.</w:t>
+      </w:r>
+    </w:p>
+    <w:p>
+      <w:pPr>
+        <w:pStyle w:val="ListParagraph"/>
+        <w:numPr>
+          <w:ilvl w:val="0"/>
+          <w:numId w:val="3"/>
+        </w:numPr>
+        <w:spacing w:after="240" w:line="360" w:lineRule="auto"/>
+        <w:jc w:val="both"/>
+        <w:rPr>
+          <w:rFonts w:cstheme="minorHAnsi"/>
+        </w:rPr>
+      </w:pPr>
+      <w:r>
+        <w:rPr>
+          <w:rFonts w:cstheme="minorHAnsi"/>
+        </w:rPr>
+        <w:t>University accounting system.</w:t>
+      </w:r>
+    </w:p>
+    <w:p>
+      <w:pPr>
+        <w:pStyle w:val="ListParagraph"/>
+        <w:numPr>
+          <w:ilvl w:val="0"/>
+          <w:numId w:val="7"/>
+        </w:numPr>
+        <w:tabs>
+          <w:tab w:val="clear" w:pos="720"/>
+        </w:tabs>
+        <w:spacing w:after="240" w:line="360" w:lineRule="auto"/>
+        <w:ind w:left="1080"/>
+        <w:jc w:val="both"/>
+        <w:rPr>
+          <w:rFonts w:cstheme="minorHAnsi"/>
+        </w:rPr>
+      </w:pPr>
+      <w:r>
+        <w:rPr>
+          <w:rFonts w:cstheme="minorHAnsi"/>
+          <w:b/>
+          <w:bCs/>
+        </w:rPr>
+        <w:t>Integration and configuration:</w:t>
+      </w:r>
+      <w:r>
+        <w:rPr>
+          <w:rFonts w:cstheme="minorHAnsi"/>
+        </w:rPr>
+        <w:t xml:space="preserve"> An accounting system typically communicates with third-party entities such as banking services and employee payroll management. It could also be a part of a more substantial system like Enterprise Resource Planning (ERP). Being connected with many services requires high configuration, which this methodology excels.</w:t>
+      </w:r>
+    </w:p>
+    <w:p>
+      <w:pPr>
+        <w:pStyle w:val="ListParagraph"/>
+        <w:numPr>
+          <w:ilvl w:val="0"/>
+          <w:numId w:val="3"/>
+        </w:numPr>
+        <w:spacing w:after="240" w:line="360" w:lineRule="auto"/>
+        <w:jc w:val="both"/>
+        <w:rPr>
+          <w:rFonts w:cstheme="minorHAnsi"/>
+        </w:rPr>
+      </w:pPr>
+      <w:r>
+        <w:rPr>
+          <w:rFonts w:cstheme="minorHAnsi"/>
+        </w:rPr>
+        <w:t>Interactive travel planning system.</w:t>
+      </w:r>
+    </w:p>
+    <w:p>
+      <w:pPr>
+        <w:pStyle w:val="ListParagraph"/>
+        <w:numPr>
+          <w:ilvl w:val="0"/>
+          <w:numId w:val="8"/>
+        </w:numPr>
+        <w:tabs>
+          <w:tab w:val="clear" w:pos="720"/>
+        </w:tabs>
+        <w:spacing w:after="240" w:line="360" w:lineRule="auto"/>
+        <w:ind w:left="1080"/>
+        <w:jc w:val="both"/>
+        <w:rPr>
+          <w:rFonts w:cstheme="minorHAnsi"/>
+        </w:rPr>
+      </w:pPr>
+      <w:r>
+        <w:rPr>
+          <w:rFonts w:cstheme="minorHAnsi"/>
+          <w:b/>
+          <w:bCs/>
+        </w:rPr>
+        <w:lastRenderedPageBreak/>
+        <w:t xml:space="preserve">Hybrid model (incremental development, integration &amp; configuration): </w:t>
+      </w:r>
+      <w:r>
+        <w:rPr>
+          <w:rFonts w:cstheme="minorHAnsi"/>
+        </w:rPr>
+        <w:t xml:space="preserve">Incremental development is the primary method because an interactive interface visualizing the user's carbon footprint sounds like a new concept that requires constant customer feedback. Moreover, this system should adapt to the most recent environmental data affected by climate change. As a secondary methodology, utilization of integration and configuration would help the system to communicate with many </w:t>
+      </w:r>
+      <w:r>
+        <w:rPr>
+          <w:rFonts w:cstheme="minorHAnsi"/>
+        </w:rPr>
+        <w:t>airlines</w:t>
+      </w:r>
+      <w:r>
+        <w:rPr>
+          <w:rFonts w:cstheme="minorHAnsi"/>
+        </w:rPr>
+        <w:t>’</w:t>
+      </w:r>
+      <w:r>
+        <w:rPr>
+          <w:rFonts w:cstheme="minorHAnsi"/>
+        </w:rPr>
+        <w:t xml:space="preserve"> Application Programming Interface (API).</w:t>
+      </w:r>
+    </w:p>
+    <w:p>
+      <w:pPr>
+        <w:pStyle w:val="ListParagraph"/>
+        <w:spacing w:after="240" w:line="360" w:lineRule="auto"/>
+        <w:jc w:val="both"/>
+        <w:rPr>
+          <w:rFonts w:cstheme="minorHAnsi"/>
+        </w:rPr>
+      </w:pPr>
     </w:p>
     <w:p>
       <w:pPr>
@@ -273,23 +505,34 @@
         <w:ind w:left="720"/>
         <w:jc w:val="both"/>
         <w:rPr>
+          <w:rFonts w:cstheme="minorHAnsi"/>
           <w:i/>
           <w:iCs/>
         </w:rPr>
       </w:pPr>
       <w:r>
         <w:rPr>
+          <w:rFonts w:cstheme="minorHAnsi"/>
           <w:i/>
           <w:iCs/>
         </w:rPr>
-        <w:t>Incremental software development could be very effectively used for customers who do not have a clear idea about the systems needed for their operations. Discuss</w:t>
-      </w:r>
-      <w:r>
-        <w:rPr>
-          <w:i/>
-          <w:iCs/>
-        </w:rPr>
-        <w:t>.</w:t>
+        <w:t>Incremental software development could be very effectively used for customers who do not have a clear idea about the systems needed for their operations. Discuss.</w:t>
+      </w:r>
+    </w:p>
+    <w:p>
+      <w:pPr>
+        <w:spacing w:after="240" w:line="360" w:lineRule="auto"/>
+        <w:ind w:firstLine="720"/>
+        <w:jc w:val="both"/>
+        <w:rPr>
+          <w:rFonts w:cstheme="minorHAnsi"/>
+        </w:rPr>
+      </w:pPr>
+      <w:r>
+        <w:rPr>
+          <w:rFonts w:cstheme="minorHAnsi"/>
+        </w:rPr>
+        <w:t>Incremental development is flexible as it promotes quick modification in no specific order. The lack of structure is suitable for a customer whose idea is not yet clearly outlined because the engineering team can start working on the current instructions and worry about the revision later. This methodology can deliver a working concept sooner, albeit with unfinished parts.</w:t>
       </w:r>
     </w:p>
     <w:p>
@@ -333,16 +576,34 @@
         <w:ind w:left="720"/>
         <w:jc w:val="both"/>
         <w:rPr>
+          <w:rFonts w:cstheme="minorHAnsi"/>
           <w:i/>
           <w:iCs/>
         </w:rPr>
       </w:pPr>
       <w:r>
         <w:rPr>
+          <w:rFonts w:cstheme="minorHAnsi"/>
           <w:i/>
           <w:iCs/>
         </w:rPr>
         <w:t>Explain why software testing should always be an incremental, staged activity. Are programmers the best people to test the programs that they have developed?</w:t>
+      </w:r>
+    </w:p>
+    <w:p>
+      <w:pPr>
+        <w:spacing w:after="240" w:line="360" w:lineRule="auto"/>
+        <w:ind w:firstLine="720"/>
+        <w:jc w:val="both"/>
+        <w:rPr>
+          <w:rFonts w:cstheme="minorHAnsi"/>
+        </w:rPr>
+      </w:pPr>
+      <w:r>
+        <w:rPr>
+          <w:rFonts w:cstheme="minorHAnsi"/>
+        </w:rPr>
+        <w:t>A programmer may perform a standard operation check when testing software. However, with a limited dataset, this type of test lacks depth and disregards edge cases. In contrast, incremental testing provides ordered tests that can track a more targeted issue, such as integration, unit, and performance. In my opinion, a programmer is a competent tester since the author is familiar with his/her writings. However, independent testers are theoretically the best people to perform the checks as they bring new perspectives and are not conflicted by personal relationships presumably rife within the engineering team.</w:t>
       </w:r>
     </w:p>
     <w:p>
@@ -364,6 +625,7 @@
           <w:sz w:val="28"/>
           <w:szCs w:val="28"/>
         </w:rPr>
+        <w:lastRenderedPageBreak/>
         <w:t xml:space="preserve">Problem </w:t>
       </w:r>
       <w:r>
@@ -386,16 +648,101 @@
         <w:ind w:left="720"/>
         <w:jc w:val="both"/>
         <w:rPr>
+          <w:rFonts w:cstheme="minorHAnsi"/>
           <w:i/>
           <w:iCs/>
         </w:rPr>
       </w:pPr>
       <w:r>
         <w:rPr>
+          <w:rFonts w:cstheme="minorHAnsi"/>
           <w:i/>
           <w:iCs/>
         </w:rPr>
         <w:t>Suggest why it is important to make a distinction between developing the user requirements and developing system requirements in the requirements engineering process.</w:t>
+      </w:r>
+    </w:p>
+    <w:p>
+      <w:pPr>
+        <w:spacing w:after="240" w:line="360" w:lineRule="auto"/>
+        <w:ind w:firstLine="720"/>
+        <w:jc w:val="both"/>
+        <w:rPr>
+          <w:rFonts w:cstheme="minorHAnsi"/>
+        </w:rPr>
+      </w:pPr>
+      <w:r>
+        <w:rPr>
+          <w:rFonts w:cstheme="minorHAnsi"/>
+        </w:rPr>
+        <w:t>User requirements refer to desired functionalities and goals expressed by the customer. System requirements, on the other hand, translate these needs into technical specifications for the system to be built upon</w:t>
+      </w:r>
+      <w:sdt>
+        <w:sdtPr>
+          <w:rPr>
+            <w:rFonts w:cstheme="minorHAnsi"/>
+            <w:i/>
+            <w:iCs/>
+          </w:rPr>
+          <w:id w:val="215012110"/>
+          <w:citation/>
+        </w:sdtPr>
+        <w:sdtContent>
+          <w:r>
+            <w:rPr>
+              <w:rFonts w:cstheme="minorHAnsi"/>
+              <w:i/>
+              <w:iCs/>
+            </w:rPr>
+            <w:fldChar w:fldCharType="begin"/>
+          </w:r>
+          <w:r>
+            <w:rPr>
+              <w:rFonts w:cstheme="minorHAnsi"/>
+              <w:i/>
+              <w:iCs/>
+            </w:rPr>
+            <w:instrText xml:space="preserve"> CITATION JD08 \l 1033 </w:instrText>
+          </w:r>
+          <w:r>
+            <w:rPr>
+              <w:rFonts w:cstheme="minorHAnsi"/>
+              <w:i/>
+              <w:iCs/>
+            </w:rPr>
+            <w:fldChar w:fldCharType="separate"/>
+          </w:r>
+          <w:r>
+            <w:rPr>
+              <w:rFonts w:cstheme="minorHAnsi"/>
+              <w:i/>
+              <w:iCs/>
+              <w:noProof/>
+            </w:rPr>
+            <w:t xml:space="preserve"> </w:t>
+          </w:r>
+          <w:r>
+            <w:rPr>
+              <w:rFonts w:cstheme="minorHAnsi"/>
+              <w:noProof/>
+            </w:rPr>
+            <w:t>(JD, 2008)</w:t>
+          </w:r>
+          <w:r>
+            <w:rPr>
+              <w:rFonts w:cstheme="minorHAnsi"/>
+              <w:i/>
+              <w:iCs/>
+            </w:rPr>
+            <w:fldChar w:fldCharType="end"/>
+          </w:r>
+        </w:sdtContent>
+      </w:sdt>
+      <w:r>
+        <w:rPr>
+          <w:rFonts w:cstheme="minorHAnsi"/>
+        </w:rPr>
+        <w:t>. Recognizing this distinction is crucial, as each document serves a different purpose for different stakeholders. Separating them allows us to create a clear roadmap for software development, thereby minimizing misunderstandings and other unintended consequences.</w:t>
       </w:r>
     </w:p>
     <w:p>
@@ -439,26 +786,416 @@
         <w:ind w:left="720"/>
         <w:jc w:val="both"/>
         <w:rPr>
+          <w:rFonts w:cstheme="minorHAnsi"/>
           <w:i/>
           <w:iCs/>
         </w:rPr>
       </w:pPr>
       <w:r>
         <w:rPr>
+          <w:rFonts w:cstheme="minorHAnsi"/>
           <w:i/>
           <w:iCs/>
         </w:rPr>
+        <w:t>Suggest five possible problems that could arise if a company does not develop effective configuration management policies and processes.</w:t>
+      </w:r>
+    </w:p>
+    <w:p>
+      <w:pPr>
+        <w:pStyle w:val="ListParagraph"/>
+        <w:numPr>
+          <w:ilvl w:val="1"/>
+          <w:numId w:val="7"/>
+        </w:numPr>
+        <w:spacing w:after="240" w:line="360" w:lineRule="auto"/>
+        <w:ind w:left="720"/>
+        <w:jc w:val="both"/>
+        <w:rPr>
+          <w:rFonts w:cstheme="minorHAnsi"/>
+        </w:rPr>
+      </w:pPr>
+      <w:r>
+        <w:rPr>
+          <w:rFonts w:cstheme="minorHAnsi"/>
+          <w:b/>
+          <w:bCs/>
+        </w:rPr>
+        <w:t>Manual configuration</w:t>
+      </w:r>
+      <w:r>
+        <w:rPr>
+          <w:rFonts w:cstheme="minorHAnsi"/>
+          <w:b/>
+          <w:bCs/>
+        </w:rPr>
+        <w:t>:</w:t>
+      </w:r>
+      <w:r>
+        <w:rPr>
+          <w:rFonts w:cstheme="minorHAnsi"/>
+        </w:rPr>
+        <w:t xml:space="preserve"> </w:t>
+      </w:r>
+      <w:r>
+        <w:rPr>
+          <w:rFonts w:cstheme="minorHAnsi"/>
+        </w:rPr>
+        <w:t>Configuration management automates the maintenance process of a system. Manual configuration of every component would be necessary for each requirement change without automation</w:t>
+      </w:r>
+      <w:sdt>
+        <w:sdtPr>
+          <w:id w:val="-1890652359"/>
+          <w:citation/>
+        </w:sdtPr>
+        <w:sdtContent>
+          <w:r>
+            <w:rPr>
+              <w:rFonts w:cstheme="minorHAnsi"/>
+            </w:rPr>
+            <w:fldChar w:fldCharType="begin"/>
+          </w:r>
+          <w:r>
+            <w:rPr>
+              <w:rFonts w:cstheme="minorHAnsi"/>
+            </w:rPr>
+            <w:instrText xml:space="preserve"> CITATION Upg22 \l 1033 </w:instrText>
+          </w:r>
+          <w:r>
+            <w:rPr>
+              <w:rFonts w:cstheme="minorHAnsi"/>
+            </w:rPr>
+            <w:fldChar w:fldCharType="separate"/>
+          </w:r>
+          <w:r>
+            <w:rPr>
+              <w:rFonts w:cstheme="minorHAnsi"/>
+              <w:noProof/>
+            </w:rPr>
+            <w:t xml:space="preserve"> </w:t>
+          </w:r>
+          <w:r>
+            <w:rPr>
+              <w:rFonts w:cstheme="minorHAnsi"/>
+              <w:noProof/>
+            </w:rPr>
+            <w:t>(Upguard Team, 2022)</w:t>
+          </w:r>
+          <w:r>
+            <w:rPr>
+              <w:rFonts w:cstheme="minorHAnsi"/>
+            </w:rPr>
+            <w:fldChar w:fldCharType="end"/>
+          </w:r>
+        </w:sdtContent>
+      </w:sdt>
+      <w:r>
+        <w:rPr>
+          <w:rFonts w:cstheme="minorHAnsi"/>
+        </w:rPr>
+        <w:t>.</w:t>
+      </w:r>
+    </w:p>
+    <w:p>
+      <w:pPr>
+        <w:pStyle w:val="ListParagraph"/>
+        <w:numPr>
+          <w:ilvl w:val="1"/>
+          <w:numId w:val="7"/>
+        </w:numPr>
+        <w:spacing w:after="240" w:line="360" w:lineRule="auto"/>
+        <w:ind w:left="720"/>
+        <w:jc w:val="both"/>
+        <w:rPr>
+          <w:rFonts w:cstheme="minorHAnsi"/>
+        </w:rPr>
+      </w:pPr>
+      <w:r>
+        <w:rPr>
+          <w:rFonts w:cstheme="minorHAnsi"/>
+          <w:b/>
+          <w:bCs/>
+        </w:rPr>
+        <w:t>Delayed communications</w:t>
+      </w:r>
+      <w:r>
+        <w:rPr>
+          <w:rFonts w:cstheme="minorHAnsi"/>
+          <w:b/>
+          <w:bCs/>
+        </w:rPr>
+        <w:t>:</w:t>
+      </w:r>
+      <w:r>
+        <w:rPr>
+          <w:rFonts w:cstheme="minorHAnsi"/>
+        </w:rPr>
+        <w:t xml:space="preserve"> </w:t>
+      </w:r>
+      <w:r>
+        <w:rPr>
+          <w:rFonts w:cstheme="minorHAnsi"/>
+        </w:rPr>
+        <w:t>Configuration management tools provide real-time change detection. Untimely communication between all parties could result in stalled or failed implementations.</w:t>
+      </w:r>
+    </w:p>
+    <w:p>
+      <w:pPr>
+        <w:pStyle w:val="ListParagraph"/>
+        <w:numPr>
+          <w:ilvl w:val="1"/>
+          <w:numId w:val="7"/>
+        </w:numPr>
+        <w:spacing w:after="240" w:line="360" w:lineRule="auto"/>
+        <w:ind w:left="720"/>
+        <w:jc w:val="both"/>
+        <w:rPr>
+          <w:rFonts w:cstheme="minorHAnsi"/>
+        </w:rPr>
+      </w:pPr>
+      <w:r>
+        <w:rPr>
+          <w:rFonts w:cstheme="minorHAnsi"/>
+          <w:b/>
+          <w:bCs/>
+        </w:rPr>
+        <w:t>Wasted resources</w:t>
+      </w:r>
+      <w:r>
+        <w:rPr>
+          <w:rFonts w:cstheme="minorHAnsi"/>
+          <w:b/>
+          <w:bCs/>
+        </w:rPr>
+        <w:t>:</w:t>
+      </w:r>
+      <w:r>
+        <w:rPr>
+          <w:rFonts w:cstheme="minorHAnsi"/>
+        </w:rPr>
+        <w:t xml:space="preserve"> </w:t>
+      </w:r>
+      <w:r>
+        <w:rPr>
+          <w:rFonts w:cstheme="minorHAnsi"/>
+        </w:rPr>
+        <w:t>An internal software team may find a new version of a library to be flawed during an update, thus wasting time and resources for an undesired result. Most configuration managers solve this issue with the ability to revert to the previous state at any development point.</w:t>
+      </w:r>
+    </w:p>
+    <w:p>
+      <w:pPr>
+        <w:pStyle w:val="ListParagraph"/>
+        <w:numPr>
+          <w:ilvl w:val="1"/>
+          <w:numId w:val="7"/>
+        </w:numPr>
+        <w:spacing w:after="240" w:line="360" w:lineRule="auto"/>
+        <w:ind w:left="720"/>
+        <w:jc w:val="both"/>
+        <w:rPr>
+          <w:rFonts w:cstheme="minorHAnsi"/>
+        </w:rPr>
+      </w:pPr>
+      <w:r>
+        <w:rPr>
+          <w:rFonts w:cstheme="minorHAnsi"/>
+          <w:b/>
+          <w:bCs/>
+        </w:rPr>
+        <w:t>Unintended consequences: </w:t>
+      </w:r>
+      <w:r>
+        <w:rPr>
+          <w:rFonts w:cstheme="minorHAnsi"/>
+        </w:rPr>
+        <w:t>Determining the specific components affected by adjusting a configuration in a system can be challenging. Configuration management alleviates this pressure by tracking changes every time a configuration is modified.</w:t>
+      </w:r>
+    </w:p>
+    <w:p>
+      <w:pPr>
+        <w:pStyle w:val="ListParagraph"/>
+        <w:numPr>
+          <w:ilvl w:val="1"/>
+          <w:numId w:val="7"/>
+        </w:numPr>
+        <w:spacing w:after="240" w:line="360" w:lineRule="auto"/>
+        <w:ind w:left="720"/>
+        <w:jc w:val="both"/>
+        <w:rPr>
+          <w:rFonts w:cstheme="minorHAnsi"/>
+        </w:rPr>
+      </w:pPr>
+      <w:r>
+        <w:rPr>
+          <w:rFonts w:cstheme="minorHAnsi"/>
+          <w:b/>
+          <w:bCs/>
+        </w:rPr>
         <w:lastRenderedPageBreak/>
-        <w:t>Suggest five possible problems that could arise if a company does not develop effective configuration management policies and processes</w:t>
-      </w:r>
-      <w:r>
-        <w:rPr>
-          <w:i/>
-          <w:iCs/>
-        </w:rPr>
-        <w:t>.</w:t>
+        <w:t>Inefficient resources:</w:t>
+      </w:r>
+      <w:r>
+        <w:rPr>
+          <w:rFonts w:cstheme="minorHAnsi"/>
+        </w:rPr>
+        <w:t xml:space="preserve"> Large software projects tend to repeat work unnecessarily. For example, they may have duplicate assets or redundant implementation. It takes away precious resources and should be managed by a configuration management tool instead.</w:t>
       </w:r>
     </w:p>
+    <w:sdt>
+      <w:sdtPr>
+        <w:rPr>
+          <w:rFonts w:asciiTheme="minorHAnsi" w:hAnsiTheme="minorHAnsi" w:cstheme="minorHAnsi"/>
+        </w:rPr>
+        <w:id w:val="-939831216"/>
+        <w:docPartObj>
+          <w:docPartGallery w:val="Bibliographies"/>
+          <w:docPartUnique/>
+        </w:docPartObj>
+      </w:sdtPr>
+      <w:sdtEndPr>
+        <w:rPr>
+          <w:rFonts w:eastAsiaTheme="minorHAnsi"/>
+          <w:b w:val="0"/>
+          <w:bCs w:val="0"/>
+          <w:color w:val="auto"/>
+          <w:sz w:val="24"/>
+          <w:szCs w:val="24"/>
+          <w:lang w:bidi="ar-SA"/>
+        </w:rPr>
+      </w:sdtEndPr>
+      <w:sdtContent>
+        <w:p>
+          <w:pPr>
+            <w:pStyle w:val="Heading1"/>
+            <w:spacing w:before="0" w:after="240" w:line="360" w:lineRule="auto"/>
+            <w:rPr>
+              <w:rFonts w:asciiTheme="minorHAnsi" w:hAnsiTheme="minorHAnsi" w:cstheme="minorHAnsi"/>
+              <w:color w:val="auto"/>
+            </w:rPr>
+          </w:pPr>
+          <w:r>
+            <w:rPr>
+              <w:rFonts w:asciiTheme="minorHAnsi" w:hAnsiTheme="minorHAnsi" w:cstheme="minorHAnsi"/>
+              <w:color w:val="auto"/>
+            </w:rPr>
+            <w:t>Bibliography</w:t>
+          </w:r>
+        </w:p>
+        <w:sdt>
+          <w:sdtPr>
+            <w:rPr>
+              <w:rFonts w:cstheme="minorHAnsi"/>
+            </w:rPr>
+            <w:id w:val="111145805"/>
+            <w:bibliography/>
+          </w:sdtPr>
+          <w:sdtContent>
+            <w:p>
+              <w:pPr>
+                <w:pStyle w:val="Bibliography"/>
+                <w:spacing w:after="240" w:line="360" w:lineRule="auto"/>
+                <w:ind w:left="720" w:hanging="720"/>
+                <w:rPr>
+                  <w:rFonts w:cstheme="minorHAnsi"/>
+                  <w:noProof/>
+                </w:rPr>
+              </w:pPr>
+              <w:r>
+                <w:rPr>
+                  <w:rFonts w:cstheme="minorHAnsi"/>
+                </w:rPr>
+                <w:fldChar w:fldCharType="begin"/>
+              </w:r>
+              <w:r>
+                <w:rPr>
+                  <w:rFonts w:cstheme="minorHAnsi"/>
+                </w:rPr>
+                <w:instrText xml:space="preserve"> BIBLIOGRAPHY </w:instrText>
+              </w:r>
+              <w:r>
+                <w:rPr>
+                  <w:rFonts w:cstheme="minorHAnsi"/>
+                </w:rPr>
+                <w:fldChar w:fldCharType="separate"/>
+              </w:r>
+              <w:r>
+                <w:rPr>
+                  <w:rFonts w:cstheme="minorHAnsi"/>
+                  <w:noProof/>
+                </w:rPr>
+                <w:t xml:space="preserve">JD. (2008, June 9). </w:t>
+              </w:r>
+              <w:r>
+                <w:rPr>
+                  <w:rFonts w:cstheme="minorHAnsi"/>
+                  <w:i/>
+                  <w:iCs/>
+                  <w:noProof/>
+                </w:rPr>
+                <w:t>Why Differentiate User Requirements vs. System Requirements?</w:t>
+              </w:r>
+              <w:r>
+                <w:rPr>
+                  <w:rFonts w:cstheme="minorHAnsi"/>
+                  <w:noProof/>
+                </w:rPr>
+                <w:t xml:space="preserve"> Retrieved from Shaping Software: https://shapingsoftware.com/user-requirements-vs-system-requirements/</w:t>
+              </w:r>
+            </w:p>
+            <w:p>
+              <w:pPr>
+                <w:pStyle w:val="Bibliography"/>
+                <w:spacing w:after="240" w:line="360" w:lineRule="auto"/>
+                <w:ind w:left="720" w:hanging="720"/>
+                <w:rPr>
+                  <w:rFonts w:cstheme="minorHAnsi"/>
+                  <w:noProof/>
+                </w:rPr>
+              </w:pPr>
+              <w:r>
+                <w:rPr>
+                  <w:rFonts w:cstheme="minorHAnsi"/>
+                  <w:noProof/>
+                </w:rPr>
+                <w:t xml:space="preserve">Upguard Team. (2022, August 01). </w:t>
+              </w:r>
+              <w:r>
+                <w:rPr>
+                  <w:rFonts w:cstheme="minorHAnsi"/>
+                  <w:i/>
+                  <w:iCs/>
+                  <w:noProof/>
+                </w:rPr>
+                <w:t>What Is Configuration Management and Why Is It Important?</w:t>
+              </w:r>
+              <w:r>
+                <w:rPr>
+                  <w:rFonts w:cstheme="minorHAnsi"/>
+                  <w:noProof/>
+                </w:rPr>
+                <w:t xml:space="preserve"> Retrieved from UpGuard: https://www.upguard.com/blog/5-configuration-management-boss/</w:t>
+              </w:r>
+            </w:p>
+            <w:p>
+              <w:pPr>
+                <w:spacing w:after="240" w:line="360" w:lineRule="auto"/>
+                <w:rPr>
+                  <w:rFonts w:cstheme="minorHAnsi"/>
+                </w:rPr>
+              </w:pPr>
+              <w:r>
+                <w:rPr>
+                  <w:rFonts w:cstheme="minorHAnsi"/>
+                  <w:b/>
+                  <w:bCs/>
+                  <w:noProof/>
+                </w:rPr>
+                <w:fldChar w:fldCharType="end"/>
+              </w:r>
+            </w:p>
+          </w:sdtContent>
+        </w:sdt>
+      </w:sdtContent>
+    </w:sdt>
     <w:sectPr>
       <w:headerReference w:type="default" r:id="rId8"/>
       <w:footerReference w:type="even" r:id="rId9"/>
@@ -555,14 +1292,14 @@
       </w:tabs>
       <w:ind w:right="360"/>
       <w:rPr>
-        <w:rFonts w:ascii="Times New Roman" w:hAnsi="Times New Roman" w:cs="Times New Roman"/>
+        <w:rFonts w:ascii="Times New Roman" w:hAnsi="Times New Roman"/>
         <w:sz w:val="20"/>
         <w:szCs w:val="20"/>
       </w:rPr>
     </w:pPr>
     <w:r>
       <w:rPr>
-        <w:rFonts w:ascii="Times New Roman" w:hAnsi="Times New Roman" w:cs="Times New Roman"/>
+        <w:rFonts w:ascii="Times New Roman" w:hAnsi="Times New Roman"/>
         <w:sz w:val="20"/>
         <w:szCs w:val="20"/>
       </w:rPr>
@@ -570,7 +1307,7 @@
     </w:r>
     <w:r>
       <w:rPr>
-        <w:rFonts w:ascii="Times New Roman" w:hAnsi="Times New Roman" w:cs="Times New Roman"/>
+        <w:rFonts w:ascii="Times New Roman" w:hAnsi="Times New Roman"/>
         <w:sz w:val="20"/>
         <w:szCs w:val="20"/>
       </w:rPr>
@@ -578,7 +1315,7 @@
     </w:r>
     <w:r>
       <w:rPr>
-        <w:rFonts w:ascii="Times New Roman" w:hAnsi="Times New Roman" w:cs="Times New Roman"/>
+        <w:rFonts w:ascii="Times New Roman" w:hAnsi="Times New Roman"/>
         <w:sz w:val="20"/>
         <w:szCs w:val="20"/>
       </w:rPr>
@@ -586,8 +1323,7 @@
     </w:r>
     <w:r>
       <w:rPr>
-        <w:rFonts w:ascii="Times New Roman" w:hAnsi="Times New Roman" w:cs="Times New Roman"/>
-        <w:kern w:val="0"/>
+        <w:rFonts w:ascii="Times New Roman" w:hAnsi="Times New Roman"/>
         <w:sz w:val="20"/>
         <w:szCs w:val="20"/>
       </w:rPr>
@@ -595,8 +1331,7 @@
     </w:r>
     <w:r>
       <w:rPr>
-        <w:rFonts w:ascii="Times New Roman" w:hAnsi="Times New Roman" w:cs="Times New Roman"/>
-        <w:kern w:val="0"/>
+        <w:rFonts w:ascii="Times New Roman" w:hAnsi="Times New Roman"/>
         <w:sz w:val="20"/>
         <w:szCs w:val="20"/>
       </w:rPr>
@@ -604,8 +1339,7 @@
     </w:r>
     <w:r>
       <w:rPr>
-        <w:rFonts w:ascii="Times New Roman" w:hAnsi="Times New Roman" w:cs="Times New Roman"/>
-        <w:kern w:val="0"/>
+        <w:rFonts w:ascii="Times New Roman" w:hAnsi="Times New Roman"/>
         <w:sz w:val="20"/>
         <w:szCs w:val="20"/>
       </w:rPr>
@@ -613,8 +1347,7 @@
     </w:r>
     <w:r>
       <w:rPr>
-        <w:rFonts w:ascii="Times New Roman" w:hAnsi="Times New Roman" w:cs="Times New Roman"/>
-        <w:kern w:val="0"/>
+        <w:rFonts w:ascii="Times New Roman" w:hAnsi="Times New Roman"/>
         <w:sz w:val="20"/>
         <w:szCs w:val="20"/>
       </w:rPr>
@@ -622,9 +1355,8 @@
     </w:r>
     <w:r>
       <w:rPr>
-        <w:rFonts w:ascii="Times New Roman" w:hAnsi="Times New Roman" w:cs="Times New Roman"/>
+        <w:rFonts w:ascii="Times New Roman" w:hAnsi="Times New Roman"/>
         <w:noProof/>
-        <w:kern w:val="0"/>
         <w:sz w:val="20"/>
         <w:szCs w:val="20"/>
       </w:rPr>
@@ -632,8 +1364,7 @@
     </w:r>
     <w:r>
       <w:rPr>
-        <w:rFonts w:ascii="Times New Roman" w:hAnsi="Times New Roman" w:cs="Times New Roman"/>
-        <w:kern w:val="0"/>
+        <w:rFonts w:ascii="Times New Roman" w:hAnsi="Times New Roman"/>
         <w:sz w:val="20"/>
         <w:szCs w:val="20"/>
       </w:rPr>
@@ -641,8 +1372,7 @@
     </w:r>
     <w:r>
       <w:rPr>
-        <w:rFonts w:ascii="Times New Roman" w:hAnsi="Times New Roman" w:cs="Times New Roman"/>
-        <w:kern w:val="0"/>
+        <w:rFonts w:ascii="Times New Roman" w:hAnsi="Times New Roman"/>
         <w:sz w:val="20"/>
         <w:szCs w:val="20"/>
       </w:rPr>
@@ -650,8 +1380,7 @@
     </w:r>
     <w:r>
       <w:rPr>
-        <w:rFonts w:ascii="Times New Roman" w:hAnsi="Times New Roman" w:cs="Times New Roman"/>
-        <w:kern w:val="0"/>
+        <w:rFonts w:ascii="Times New Roman" w:hAnsi="Times New Roman"/>
         <w:sz w:val="20"/>
         <w:szCs w:val="20"/>
       </w:rPr>
@@ -659,8 +1388,7 @@
     </w:r>
     <w:r>
       <w:rPr>
-        <w:rFonts w:ascii="Times New Roman" w:hAnsi="Times New Roman" w:cs="Times New Roman"/>
-        <w:kern w:val="0"/>
+        <w:rFonts w:ascii="Times New Roman" w:hAnsi="Times New Roman"/>
         <w:sz w:val="20"/>
         <w:szCs w:val="20"/>
       </w:rPr>
@@ -668,8 +1396,7 @@
     </w:r>
     <w:r>
       <w:rPr>
-        <w:rFonts w:ascii="Times New Roman" w:hAnsi="Times New Roman" w:cs="Times New Roman"/>
-        <w:kern w:val="0"/>
+        <w:rFonts w:ascii="Times New Roman" w:hAnsi="Times New Roman"/>
         <w:sz w:val="20"/>
         <w:szCs w:val="20"/>
       </w:rPr>
@@ -677,9 +1404,8 @@
     </w:r>
     <w:r>
       <w:rPr>
-        <w:rFonts w:ascii="Times New Roman" w:hAnsi="Times New Roman" w:cs="Times New Roman"/>
+        <w:rFonts w:ascii="Times New Roman" w:hAnsi="Times New Roman"/>
         <w:noProof/>
-        <w:kern w:val="0"/>
         <w:sz w:val="20"/>
         <w:szCs w:val="20"/>
       </w:rPr>
@@ -687,8 +1413,7 @@
     </w:r>
     <w:r>
       <w:rPr>
-        <w:rFonts w:ascii="Times New Roman" w:hAnsi="Times New Roman" w:cs="Times New Roman"/>
-        <w:kern w:val="0"/>
+        <w:rFonts w:ascii="Times New Roman" w:hAnsi="Times New Roman"/>
         <w:sz w:val="20"/>
         <w:szCs w:val="20"/>
       </w:rPr>
@@ -726,14 +1451,14 @@
         <w:tab w:val="clear" w:pos="4680"/>
       </w:tabs>
       <w:rPr>
-        <w:rFonts w:ascii="Times New Roman" w:hAnsi="Times New Roman" w:cs="Times New Roman"/>
+        <w:rFonts w:ascii="Times New Roman" w:hAnsi="Times New Roman"/>
         <w:sz w:val="20"/>
         <w:szCs w:val="20"/>
       </w:rPr>
     </w:pPr>
     <w:r>
       <w:rPr>
-        <w:rFonts w:ascii="Times New Roman" w:hAnsi="Times New Roman" w:cs="Times New Roman"/>
+        <w:rFonts w:ascii="Times New Roman" w:hAnsi="Times New Roman"/>
         <w:sz w:val="20"/>
         <w:szCs w:val="20"/>
       </w:rPr>
@@ -741,7 +1466,7 @@
     </w:r>
     <w:r>
       <w:rPr>
-        <w:rFonts w:ascii="Times New Roman" w:hAnsi="Times New Roman" w:cs="Times New Roman"/>
+        <w:rFonts w:ascii="Times New Roman" w:hAnsi="Times New Roman"/>
         <w:sz w:val="20"/>
         <w:szCs w:val="20"/>
       </w:rPr>
@@ -749,7 +1474,7 @@
     </w:r>
     <w:r>
       <w:rPr>
-        <w:rFonts w:ascii="Times New Roman" w:hAnsi="Times New Roman" w:cs="Times New Roman"/>
+        <w:rFonts w:ascii="Times New Roman" w:hAnsi="Times New Roman"/>
         <w:noProof/>
         <w:sz w:val="20"/>
         <w:szCs w:val="20"/>
@@ -806,6 +1531,304 @@
 <file path=word/numbering.xml><?xml version="1.0" encoding="utf-8"?>
 <w:numbering xmlns:wpc="http://schemas.microsoft.com/office/word/2010/wordprocessingCanvas" xmlns:cx="http://schemas.microsoft.com/office/drawing/2014/chartex" xmlns:cx1="http://schemas.microsoft.com/office/drawing/2015/9/8/chartex" xmlns:cx2="http://schemas.microsoft.com/office/drawing/2015/10/21/chartex" xmlns:cx3="http://schemas.microsoft.com/office/drawing/2016/5/9/chartex" xmlns:cx4="http://schemas.microsoft.com/office/drawing/2016/5/10/chartex" xmlns:cx5="http://schemas.microsoft.com/office/drawing/2016/5/11/chartex" xmlns:cx6="http://schemas.microsoft.com/office/drawing/2016/5/12/chartex" xmlns:cx7="http://schemas.microsoft.com/office/drawing/2016/5/13/chartex" xmlns:cx8="http://schemas.microsoft.com/office/drawing/2016/5/14/chartex" xmlns:mc="http://schemas.openxmlformats.org/markup-compatibility/2006" xmlns:aink="http://schemas.microsoft.com/office/drawing/2016/ink" xmlns:am3d="http://schemas.microsoft.com/office/drawing/2017/model3d" xmlns:o="urn:schemas-microsoft-com:office:office" xmlns:oel="http://schemas.microsoft.com/office/2019/extlst" xmlns:r="http://schemas.openxmlformats.org/officeDocument/2006/relationships" xmlns:m="http://schemas.openxmlformats.org/officeDocument/2006/math" xmlns:v="urn:schemas-microsoft-com:vml" xmlns:wp14="http://schemas.microsoft.com/office/word/2010/wordprocessingDrawing" xmlns:wp="http://schemas.openxmlformats.org/drawingml/2006/wordprocessingDrawing" xmlns:w10="urn:schemas-microsoft-com:office:word" xmlns:w="http://schemas.openxmlformats.org/wordprocessingml/2006/main" xmlns:w14="http://schemas.microsoft.com/office/word/2010/wordml" xmlns:w15="http://schemas.microsoft.com/office/word/2012/wordml" xmlns:w16cex="http://schemas.microsoft.com/office/word/2018/wordml/cex" xmlns:w16cid="http://schemas.microsoft.com/office/word/2016/wordml/cid" xmlns:w16="http://schemas.microsoft.com/office/word/2018/wordml" xmlns:w16sdtdh="http://schemas.microsoft.com/office/word/2020/wordml/sdtdatahash" xmlns:w16se="http://schemas.microsoft.com/office/word/2015/wordml/symex" xmlns:wpg="http://schemas.microsoft.com/office/word/2010/wordprocessingGroup" xmlns:wpi="http://schemas.microsoft.com/office/word/2010/wordprocessingInk" xmlns:wne="http://schemas.microsoft.com/office/word/2006/wordml" xmlns:wps="http://schemas.microsoft.com/office/word/2010/wordprocessingShape" mc:Ignorable="w14 w15 w16se w16cid w16 w16cex w16sdtdh wp14">
   <w:abstractNum w:abstractNumId="0" w15:restartNumberingAfterBreak="0">
+    <w:nsid w:val="0567685D"/>
+    <w:multiLevelType w:val="multilevel"/>
+    <w:tmpl w:val="F300EF3A"/>
+    <w:lvl w:ilvl="0">
+      <w:start w:val="1"/>
+      <w:numFmt w:val="bullet"/>
+      <w:lvlText w:val=""/>
+      <w:lvlJc w:val="left"/>
+      <w:pPr>
+        <w:tabs>
+          <w:tab w:val="num" w:pos="720"/>
+        </w:tabs>
+        <w:ind w:left="720" w:hanging="360"/>
+      </w:pPr>
+      <w:rPr>
+        <w:rFonts w:ascii="Symbol" w:hAnsi="Symbol" w:hint="default"/>
+        <w:sz w:val="20"/>
+      </w:rPr>
+    </w:lvl>
+    <w:lvl w:ilvl="1" w:tentative="1">
+      <w:start w:val="1"/>
+      <w:numFmt w:val="bullet"/>
+      <w:lvlText w:val="o"/>
+      <w:lvlJc w:val="left"/>
+      <w:pPr>
+        <w:tabs>
+          <w:tab w:val="num" w:pos="1440"/>
+        </w:tabs>
+        <w:ind w:left="1440" w:hanging="360"/>
+      </w:pPr>
+      <w:rPr>
+        <w:rFonts w:ascii="Courier New" w:hAnsi="Courier New" w:hint="default"/>
+        <w:sz w:val="20"/>
+      </w:rPr>
+    </w:lvl>
+    <w:lvl w:ilvl="2" w:tentative="1">
+      <w:start w:val="1"/>
+      <w:numFmt w:val="bullet"/>
+      <w:lvlText w:val=""/>
+      <w:lvlJc w:val="left"/>
+      <w:pPr>
+        <w:tabs>
+          <w:tab w:val="num" w:pos="2160"/>
+        </w:tabs>
+        <w:ind w:left="2160" w:hanging="360"/>
+      </w:pPr>
+      <w:rPr>
+        <w:rFonts w:ascii="Wingdings" w:hAnsi="Wingdings" w:hint="default"/>
+        <w:sz w:val="20"/>
+      </w:rPr>
+    </w:lvl>
+    <w:lvl w:ilvl="3" w:tentative="1">
+      <w:start w:val="1"/>
+      <w:numFmt w:val="bullet"/>
+      <w:lvlText w:val=""/>
+      <w:lvlJc w:val="left"/>
+      <w:pPr>
+        <w:tabs>
+          <w:tab w:val="num" w:pos="2880"/>
+        </w:tabs>
+        <w:ind w:left="2880" w:hanging="360"/>
+      </w:pPr>
+      <w:rPr>
+        <w:rFonts w:ascii="Wingdings" w:hAnsi="Wingdings" w:hint="default"/>
+        <w:sz w:val="20"/>
+      </w:rPr>
+    </w:lvl>
+    <w:lvl w:ilvl="4" w:tentative="1">
+      <w:start w:val="1"/>
+      <w:numFmt w:val="bullet"/>
+      <w:lvlText w:val=""/>
+      <w:lvlJc w:val="left"/>
+      <w:pPr>
+        <w:tabs>
+          <w:tab w:val="num" w:pos="3600"/>
+        </w:tabs>
+        <w:ind w:left="3600" w:hanging="360"/>
+      </w:pPr>
+      <w:rPr>
+        <w:rFonts w:ascii="Wingdings" w:hAnsi="Wingdings" w:hint="default"/>
+        <w:sz w:val="20"/>
+      </w:rPr>
+    </w:lvl>
+    <w:lvl w:ilvl="5" w:tentative="1">
+      <w:start w:val="1"/>
+      <w:numFmt w:val="bullet"/>
+      <w:lvlText w:val=""/>
+      <w:lvlJc w:val="left"/>
+      <w:pPr>
+        <w:tabs>
+          <w:tab w:val="num" w:pos="4320"/>
+        </w:tabs>
+        <w:ind w:left="4320" w:hanging="360"/>
+      </w:pPr>
+      <w:rPr>
+        <w:rFonts w:ascii="Wingdings" w:hAnsi="Wingdings" w:hint="default"/>
+        <w:sz w:val="20"/>
+      </w:rPr>
+    </w:lvl>
+    <w:lvl w:ilvl="6" w:tentative="1">
+      <w:start w:val="1"/>
+      <w:numFmt w:val="bullet"/>
+      <w:lvlText w:val=""/>
+      <w:lvlJc w:val="left"/>
+      <w:pPr>
+        <w:tabs>
+          <w:tab w:val="num" w:pos="5040"/>
+        </w:tabs>
+        <w:ind w:left="5040" w:hanging="360"/>
+      </w:pPr>
+      <w:rPr>
+        <w:rFonts w:ascii="Wingdings" w:hAnsi="Wingdings" w:hint="default"/>
+        <w:sz w:val="20"/>
+      </w:rPr>
+    </w:lvl>
+    <w:lvl w:ilvl="7" w:tentative="1">
+      <w:start w:val="1"/>
+      <w:numFmt w:val="bullet"/>
+      <w:lvlText w:val=""/>
+      <w:lvlJc w:val="left"/>
+      <w:pPr>
+        <w:tabs>
+          <w:tab w:val="num" w:pos="5760"/>
+        </w:tabs>
+        <w:ind w:left="5760" w:hanging="360"/>
+      </w:pPr>
+      <w:rPr>
+        <w:rFonts w:ascii="Wingdings" w:hAnsi="Wingdings" w:hint="default"/>
+        <w:sz w:val="20"/>
+      </w:rPr>
+    </w:lvl>
+    <w:lvl w:ilvl="8" w:tentative="1">
+      <w:start w:val="1"/>
+      <w:numFmt w:val="bullet"/>
+      <w:lvlText w:val=""/>
+      <w:lvlJc w:val="left"/>
+      <w:pPr>
+        <w:tabs>
+          <w:tab w:val="num" w:pos="6480"/>
+        </w:tabs>
+        <w:ind w:left="6480" w:hanging="360"/>
+      </w:pPr>
+      <w:rPr>
+        <w:rFonts w:ascii="Wingdings" w:hAnsi="Wingdings" w:hint="default"/>
+        <w:sz w:val="20"/>
+      </w:rPr>
+    </w:lvl>
+  </w:abstractNum>
+  <w:abstractNum w:abstractNumId="1" w15:restartNumberingAfterBreak="0">
+    <w:nsid w:val="08316D2C"/>
+    <w:multiLevelType w:val="multilevel"/>
+    <w:tmpl w:val="0EB0B7A8"/>
+    <w:lvl w:ilvl="0">
+      <w:start w:val="1"/>
+      <w:numFmt w:val="bullet"/>
+      <w:lvlText w:val=""/>
+      <w:lvlJc w:val="left"/>
+      <w:pPr>
+        <w:tabs>
+          <w:tab w:val="num" w:pos="720"/>
+        </w:tabs>
+        <w:ind w:left="720" w:hanging="360"/>
+      </w:pPr>
+      <w:rPr>
+        <w:rFonts w:ascii="Symbol" w:hAnsi="Symbol" w:hint="default"/>
+        <w:sz w:val="20"/>
+      </w:rPr>
+    </w:lvl>
+    <w:lvl w:ilvl="1" w:tentative="1">
+      <w:start w:val="1"/>
+      <w:numFmt w:val="bullet"/>
+      <w:lvlText w:val="o"/>
+      <w:lvlJc w:val="left"/>
+      <w:pPr>
+        <w:tabs>
+          <w:tab w:val="num" w:pos="1440"/>
+        </w:tabs>
+        <w:ind w:left="1440" w:hanging="360"/>
+      </w:pPr>
+      <w:rPr>
+        <w:rFonts w:ascii="Courier New" w:hAnsi="Courier New" w:hint="default"/>
+        <w:sz w:val="20"/>
+      </w:rPr>
+    </w:lvl>
+    <w:lvl w:ilvl="2" w:tentative="1">
+      <w:start w:val="1"/>
+      <w:numFmt w:val="bullet"/>
+      <w:lvlText w:val=""/>
+      <w:lvlJc w:val="left"/>
+      <w:pPr>
+        <w:tabs>
+          <w:tab w:val="num" w:pos="2160"/>
+        </w:tabs>
+        <w:ind w:left="2160" w:hanging="360"/>
+      </w:pPr>
+      <w:rPr>
+        <w:rFonts w:ascii="Wingdings" w:hAnsi="Wingdings" w:hint="default"/>
+        <w:sz w:val="20"/>
+      </w:rPr>
+    </w:lvl>
+    <w:lvl w:ilvl="3" w:tentative="1">
+      <w:start w:val="1"/>
+      <w:numFmt w:val="bullet"/>
+      <w:lvlText w:val=""/>
+      <w:lvlJc w:val="left"/>
+      <w:pPr>
+        <w:tabs>
+          <w:tab w:val="num" w:pos="2880"/>
+        </w:tabs>
+        <w:ind w:left="2880" w:hanging="360"/>
+      </w:pPr>
+      <w:rPr>
+        <w:rFonts w:ascii="Wingdings" w:hAnsi="Wingdings" w:hint="default"/>
+        <w:sz w:val="20"/>
+      </w:rPr>
+    </w:lvl>
+    <w:lvl w:ilvl="4" w:tentative="1">
+      <w:start w:val="1"/>
+      <w:numFmt w:val="bullet"/>
+      <w:lvlText w:val=""/>
+      <w:lvlJc w:val="left"/>
+      <w:pPr>
+        <w:tabs>
+          <w:tab w:val="num" w:pos="3600"/>
+        </w:tabs>
+        <w:ind w:left="3600" w:hanging="360"/>
+      </w:pPr>
+      <w:rPr>
+        <w:rFonts w:ascii="Wingdings" w:hAnsi="Wingdings" w:hint="default"/>
+        <w:sz w:val="20"/>
+      </w:rPr>
+    </w:lvl>
+    <w:lvl w:ilvl="5" w:tentative="1">
+      <w:start w:val="1"/>
+      <w:numFmt w:val="bullet"/>
+      <w:lvlText w:val=""/>
+      <w:lvlJc w:val="left"/>
+      <w:pPr>
+        <w:tabs>
+          <w:tab w:val="num" w:pos="4320"/>
+        </w:tabs>
+        <w:ind w:left="4320" w:hanging="360"/>
+      </w:pPr>
+      <w:rPr>
+        <w:rFonts w:ascii="Wingdings" w:hAnsi="Wingdings" w:hint="default"/>
+        <w:sz w:val="20"/>
+      </w:rPr>
+    </w:lvl>
+    <w:lvl w:ilvl="6" w:tentative="1">
+      <w:start w:val="1"/>
+      <w:numFmt w:val="bullet"/>
+      <w:lvlText w:val=""/>
+      <w:lvlJc w:val="left"/>
+      <w:pPr>
+        <w:tabs>
+          <w:tab w:val="num" w:pos="5040"/>
+        </w:tabs>
+        <w:ind w:left="5040" w:hanging="360"/>
+      </w:pPr>
+      <w:rPr>
+        <w:rFonts w:ascii="Wingdings" w:hAnsi="Wingdings" w:hint="default"/>
+        <w:sz w:val="20"/>
+      </w:rPr>
+    </w:lvl>
+    <w:lvl w:ilvl="7" w:tentative="1">
+      <w:start w:val="1"/>
+      <w:numFmt w:val="bullet"/>
+      <w:lvlText w:val=""/>
+      <w:lvlJc w:val="left"/>
+      <w:pPr>
+        <w:tabs>
+          <w:tab w:val="num" w:pos="5760"/>
+        </w:tabs>
+        <w:ind w:left="5760" w:hanging="360"/>
+      </w:pPr>
+      <w:rPr>
+        <w:rFonts w:ascii="Wingdings" w:hAnsi="Wingdings" w:hint="default"/>
+        <w:sz w:val="20"/>
+      </w:rPr>
+    </w:lvl>
+    <w:lvl w:ilvl="8" w:tentative="1">
+      <w:start w:val="1"/>
+      <w:numFmt w:val="bullet"/>
+      <w:lvlText w:val=""/>
+      <w:lvlJc w:val="left"/>
+      <w:pPr>
+        <w:tabs>
+          <w:tab w:val="num" w:pos="6480"/>
+        </w:tabs>
+        <w:ind w:left="6480" w:hanging="360"/>
+      </w:pPr>
+      <w:rPr>
+        <w:rFonts w:ascii="Wingdings" w:hAnsi="Wingdings" w:hint="default"/>
+        <w:sz w:val="20"/>
+      </w:rPr>
+    </w:lvl>
+  </w:abstractNum>
+  <w:abstractNum w:abstractNumId="2" w15:restartNumberingAfterBreak="0">
     <w:nsid w:val="0FE738AC"/>
     <w:multiLevelType w:val="hybridMultilevel"/>
     <w:tmpl w:val="8514DDAA"/>
@@ -918,7 +1941,495 @@
       </w:rPr>
     </w:lvl>
   </w:abstractNum>
-  <w:abstractNum w:abstractNumId="1" w15:restartNumberingAfterBreak="0">
+  <w:abstractNum w:abstractNumId="3" w15:restartNumberingAfterBreak="0">
+    <w:nsid w:val="193A0330"/>
+    <w:multiLevelType w:val="multilevel"/>
+    <w:tmpl w:val="F1A86304"/>
+    <w:lvl w:ilvl="0">
+      <w:start w:val="1"/>
+      <w:numFmt w:val="bullet"/>
+      <w:lvlText w:val=""/>
+      <w:lvlJc w:val="left"/>
+      <w:pPr>
+        <w:tabs>
+          <w:tab w:val="num" w:pos="720"/>
+        </w:tabs>
+        <w:ind w:left="720" w:hanging="360"/>
+      </w:pPr>
+      <w:rPr>
+        <w:rFonts w:ascii="Symbol" w:hAnsi="Symbol" w:hint="default"/>
+        <w:sz w:val="20"/>
+      </w:rPr>
+    </w:lvl>
+    <w:lvl w:ilvl="1" w:tentative="1">
+      <w:start w:val="1"/>
+      <w:numFmt w:val="bullet"/>
+      <w:lvlText w:val="o"/>
+      <w:lvlJc w:val="left"/>
+      <w:pPr>
+        <w:tabs>
+          <w:tab w:val="num" w:pos="1440"/>
+        </w:tabs>
+        <w:ind w:left="1440" w:hanging="360"/>
+      </w:pPr>
+      <w:rPr>
+        <w:rFonts w:ascii="Courier New" w:hAnsi="Courier New" w:hint="default"/>
+        <w:sz w:val="20"/>
+      </w:rPr>
+    </w:lvl>
+    <w:lvl w:ilvl="2" w:tentative="1">
+      <w:start w:val="1"/>
+      <w:numFmt w:val="bullet"/>
+      <w:lvlText w:val=""/>
+      <w:lvlJc w:val="left"/>
+      <w:pPr>
+        <w:tabs>
+          <w:tab w:val="num" w:pos="2160"/>
+        </w:tabs>
+        <w:ind w:left="2160" w:hanging="360"/>
+      </w:pPr>
+      <w:rPr>
+        <w:rFonts w:ascii="Wingdings" w:hAnsi="Wingdings" w:hint="default"/>
+        <w:sz w:val="20"/>
+      </w:rPr>
+    </w:lvl>
+    <w:lvl w:ilvl="3" w:tentative="1">
+      <w:start w:val="1"/>
+      <w:numFmt w:val="bullet"/>
+      <w:lvlText w:val=""/>
+      <w:lvlJc w:val="left"/>
+      <w:pPr>
+        <w:tabs>
+          <w:tab w:val="num" w:pos="2880"/>
+        </w:tabs>
+        <w:ind w:left="2880" w:hanging="360"/>
+      </w:pPr>
+      <w:rPr>
+        <w:rFonts w:ascii="Wingdings" w:hAnsi="Wingdings" w:hint="default"/>
+        <w:sz w:val="20"/>
+      </w:rPr>
+    </w:lvl>
+    <w:lvl w:ilvl="4" w:tentative="1">
+      <w:start w:val="1"/>
+      <w:numFmt w:val="bullet"/>
+      <w:lvlText w:val=""/>
+      <w:lvlJc w:val="left"/>
+      <w:pPr>
+        <w:tabs>
+          <w:tab w:val="num" w:pos="3600"/>
+        </w:tabs>
+        <w:ind w:left="3600" w:hanging="360"/>
+      </w:pPr>
+      <w:rPr>
+        <w:rFonts w:ascii="Wingdings" w:hAnsi="Wingdings" w:hint="default"/>
+        <w:sz w:val="20"/>
+      </w:rPr>
+    </w:lvl>
+    <w:lvl w:ilvl="5" w:tentative="1">
+      <w:start w:val="1"/>
+      <w:numFmt w:val="bullet"/>
+      <w:lvlText w:val=""/>
+      <w:lvlJc w:val="left"/>
+      <w:pPr>
+        <w:tabs>
+          <w:tab w:val="num" w:pos="4320"/>
+        </w:tabs>
+        <w:ind w:left="4320" w:hanging="360"/>
+      </w:pPr>
+      <w:rPr>
+        <w:rFonts w:ascii="Wingdings" w:hAnsi="Wingdings" w:hint="default"/>
+        <w:sz w:val="20"/>
+      </w:rPr>
+    </w:lvl>
+    <w:lvl w:ilvl="6" w:tentative="1">
+      <w:start w:val="1"/>
+      <w:numFmt w:val="bullet"/>
+      <w:lvlText w:val=""/>
+      <w:lvlJc w:val="left"/>
+      <w:pPr>
+        <w:tabs>
+          <w:tab w:val="num" w:pos="5040"/>
+        </w:tabs>
+        <w:ind w:left="5040" w:hanging="360"/>
+      </w:pPr>
+      <w:rPr>
+        <w:rFonts w:ascii="Wingdings" w:hAnsi="Wingdings" w:hint="default"/>
+        <w:sz w:val="20"/>
+      </w:rPr>
+    </w:lvl>
+    <w:lvl w:ilvl="7" w:tentative="1">
+      <w:start w:val="1"/>
+      <w:numFmt w:val="bullet"/>
+      <w:lvlText w:val=""/>
+      <w:lvlJc w:val="left"/>
+      <w:pPr>
+        <w:tabs>
+          <w:tab w:val="num" w:pos="5760"/>
+        </w:tabs>
+        <w:ind w:left="5760" w:hanging="360"/>
+      </w:pPr>
+      <w:rPr>
+        <w:rFonts w:ascii="Wingdings" w:hAnsi="Wingdings" w:hint="default"/>
+        <w:sz w:val="20"/>
+      </w:rPr>
+    </w:lvl>
+    <w:lvl w:ilvl="8" w:tentative="1">
+      <w:start w:val="1"/>
+      <w:numFmt w:val="bullet"/>
+      <w:lvlText w:val=""/>
+      <w:lvlJc w:val="left"/>
+      <w:pPr>
+        <w:tabs>
+          <w:tab w:val="num" w:pos="6480"/>
+        </w:tabs>
+        <w:ind w:left="6480" w:hanging="360"/>
+      </w:pPr>
+      <w:rPr>
+        <w:rFonts w:ascii="Wingdings" w:hAnsi="Wingdings" w:hint="default"/>
+        <w:sz w:val="20"/>
+      </w:rPr>
+    </w:lvl>
+  </w:abstractNum>
+  <w:abstractNum w:abstractNumId="4" w15:restartNumberingAfterBreak="0">
+    <w:nsid w:val="1FB10939"/>
+    <w:multiLevelType w:val="multilevel"/>
+    <w:tmpl w:val="E8CC673A"/>
+    <w:lvl w:ilvl="0">
+      <w:start w:val="1"/>
+      <w:numFmt w:val="decimal"/>
+      <w:lvlText w:val="%1."/>
+      <w:lvlJc w:val="left"/>
+      <w:pPr>
+        <w:tabs>
+          <w:tab w:val="num" w:pos="720"/>
+        </w:tabs>
+        <w:ind w:left="720" w:hanging="360"/>
+      </w:pPr>
+    </w:lvl>
+    <w:lvl w:ilvl="1" w:tentative="1">
+      <w:start w:val="1"/>
+      <w:numFmt w:val="decimal"/>
+      <w:lvlText w:val="%2."/>
+      <w:lvlJc w:val="left"/>
+      <w:pPr>
+        <w:tabs>
+          <w:tab w:val="num" w:pos="1440"/>
+        </w:tabs>
+        <w:ind w:left="1440" w:hanging="360"/>
+      </w:pPr>
+    </w:lvl>
+    <w:lvl w:ilvl="2" w:tentative="1">
+      <w:start w:val="1"/>
+      <w:numFmt w:val="decimal"/>
+      <w:lvlText w:val="%3."/>
+      <w:lvlJc w:val="left"/>
+      <w:pPr>
+        <w:tabs>
+          <w:tab w:val="num" w:pos="2160"/>
+        </w:tabs>
+        <w:ind w:left="2160" w:hanging="360"/>
+      </w:pPr>
+    </w:lvl>
+    <w:lvl w:ilvl="3" w:tentative="1">
+      <w:start w:val="1"/>
+      <w:numFmt w:val="decimal"/>
+      <w:lvlText w:val="%4."/>
+      <w:lvlJc w:val="left"/>
+      <w:pPr>
+        <w:tabs>
+          <w:tab w:val="num" w:pos="2880"/>
+        </w:tabs>
+        <w:ind w:left="2880" w:hanging="360"/>
+      </w:pPr>
+    </w:lvl>
+    <w:lvl w:ilvl="4" w:tentative="1">
+      <w:start w:val="1"/>
+      <w:numFmt w:val="decimal"/>
+      <w:lvlText w:val="%5."/>
+      <w:lvlJc w:val="left"/>
+      <w:pPr>
+        <w:tabs>
+          <w:tab w:val="num" w:pos="3600"/>
+        </w:tabs>
+        <w:ind w:left="3600" w:hanging="360"/>
+      </w:pPr>
+    </w:lvl>
+    <w:lvl w:ilvl="5" w:tentative="1">
+      <w:start w:val="1"/>
+      <w:numFmt w:val="decimal"/>
+      <w:lvlText w:val="%6."/>
+      <w:lvlJc w:val="left"/>
+      <w:pPr>
+        <w:tabs>
+          <w:tab w:val="num" w:pos="4320"/>
+        </w:tabs>
+        <w:ind w:left="4320" w:hanging="360"/>
+      </w:pPr>
+    </w:lvl>
+    <w:lvl w:ilvl="6" w:tentative="1">
+      <w:start w:val="1"/>
+      <w:numFmt w:val="decimal"/>
+      <w:lvlText w:val="%7."/>
+      <w:lvlJc w:val="left"/>
+      <w:pPr>
+        <w:tabs>
+          <w:tab w:val="num" w:pos="5040"/>
+        </w:tabs>
+        <w:ind w:left="5040" w:hanging="360"/>
+      </w:pPr>
+    </w:lvl>
+    <w:lvl w:ilvl="7" w:tentative="1">
+      <w:start w:val="1"/>
+      <w:numFmt w:val="decimal"/>
+      <w:lvlText w:val="%8."/>
+      <w:lvlJc w:val="left"/>
+      <w:pPr>
+        <w:tabs>
+          <w:tab w:val="num" w:pos="5760"/>
+        </w:tabs>
+        <w:ind w:left="5760" w:hanging="360"/>
+      </w:pPr>
+    </w:lvl>
+    <w:lvl w:ilvl="8" w:tentative="1">
+      <w:start w:val="1"/>
+      <w:numFmt w:val="decimal"/>
+      <w:lvlText w:val="%9."/>
+      <w:lvlJc w:val="left"/>
+      <w:pPr>
+        <w:tabs>
+          <w:tab w:val="num" w:pos="6480"/>
+        </w:tabs>
+        <w:ind w:left="6480" w:hanging="360"/>
+      </w:pPr>
+    </w:lvl>
+  </w:abstractNum>
+  <w:abstractNum w:abstractNumId="5" w15:restartNumberingAfterBreak="0">
+    <w:nsid w:val="25B728A6"/>
+    <w:multiLevelType w:val="multilevel"/>
+    <w:tmpl w:val="34CC03BA"/>
+    <w:lvl w:ilvl="0">
+      <w:start w:val="1"/>
+      <w:numFmt w:val="decimal"/>
+      <w:lvlText w:val="%1."/>
+      <w:lvlJc w:val="left"/>
+      <w:pPr>
+        <w:tabs>
+          <w:tab w:val="num" w:pos="720"/>
+        </w:tabs>
+        <w:ind w:left="720" w:hanging="360"/>
+      </w:pPr>
+    </w:lvl>
+    <w:lvl w:ilvl="1" w:tentative="1">
+      <w:start w:val="1"/>
+      <w:numFmt w:val="decimal"/>
+      <w:lvlText w:val="%2."/>
+      <w:lvlJc w:val="left"/>
+      <w:pPr>
+        <w:tabs>
+          <w:tab w:val="num" w:pos="1440"/>
+        </w:tabs>
+        <w:ind w:left="1440" w:hanging="360"/>
+      </w:pPr>
+    </w:lvl>
+    <w:lvl w:ilvl="2" w:tentative="1">
+      <w:start w:val="1"/>
+      <w:numFmt w:val="decimal"/>
+      <w:lvlText w:val="%3."/>
+      <w:lvlJc w:val="left"/>
+      <w:pPr>
+        <w:tabs>
+          <w:tab w:val="num" w:pos="2160"/>
+        </w:tabs>
+        <w:ind w:left="2160" w:hanging="360"/>
+      </w:pPr>
+    </w:lvl>
+    <w:lvl w:ilvl="3" w:tentative="1">
+      <w:start w:val="1"/>
+      <w:numFmt w:val="decimal"/>
+      <w:lvlText w:val="%4."/>
+      <w:lvlJc w:val="left"/>
+      <w:pPr>
+        <w:tabs>
+          <w:tab w:val="num" w:pos="2880"/>
+        </w:tabs>
+        <w:ind w:left="2880" w:hanging="360"/>
+      </w:pPr>
+    </w:lvl>
+    <w:lvl w:ilvl="4" w:tentative="1">
+      <w:start w:val="1"/>
+      <w:numFmt w:val="decimal"/>
+      <w:lvlText w:val="%5."/>
+      <w:lvlJc w:val="left"/>
+      <w:pPr>
+        <w:tabs>
+          <w:tab w:val="num" w:pos="3600"/>
+        </w:tabs>
+        <w:ind w:left="3600" w:hanging="360"/>
+      </w:pPr>
+    </w:lvl>
+    <w:lvl w:ilvl="5" w:tentative="1">
+      <w:start w:val="1"/>
+      <w:numFmt w:val="decimal"/>
+      <w:lvlText w:val="%6."/>
+      <w:lvlJc w:val="left"/>
+      <w:pPr>
+        <w:tabs>
+          <w:tab w:val="num" w:pos="4320"/>
+        </w:tabs>
+        <w:ind w:left="4320" w:hanging="360"/>
+      </w:pPr>
+    </w:lvl>
+    <w:lvl w:ilvl="6" w:tentative="1">
+      <w:start w:val="1"/>
+      <w:numFmt w:val="decimal"/>
+      <w:lvlText w:val="%7."/>
+      <w:lvlJc w:val="left"/>
+      <w:pPr>
+        <w:tabs>
+          <w:tab w:val="num" w:pos="5040"/>
+        </w:tabs>
+        <w:ind w:left="5040" w:hanging="360"/>
+      </w:pPr>
+    </w:lvl>
+    <w:lvl w:ilvl="7" w:tentative="1">
+      <w:start w:val="1"/>
+      <w:numFmt w:val="decimal"/>
+      <w:lvlText w:val="%8."/>
+      <w:lvlJc w:val="left"/>
+      <w:pPr>
+        <w:tabs>
+          <w:tab w:val="num" w:pos="5760"/>
+        </w:tabs>
+        <w:ind w:left="5760" w:hanging="360"/>
+      </w:pPr>
+    </w:lvl>
+    <w:lvl w:ilvl="8" w:tentative="1">
+      <w:start w:val="1"/>
+      <w:numFmt w:val="decimal"/>
+      <w:lvlText w:val="%9."/>
+      <w:lvlJc w:val="left"/>
+      <w:pPr>
+        <w:tabs>
+          <w:tab w:val="num" w:pos="6480"/>
+        </w:tabs>
+        <w:ind w:left="6480" w:hanging="360"/>
+      </w:pPr>
+    </w:lvl>
+  </w:abstractNum>
+  <w:abstractNum w:abstractNumId="6" w15:restartNumberingAfterBreak="0">
+    <w:nsid w:val="3333643D"/>
+    <w:multiLevelType w:val="multilevel"/>
+    <w:tmpl w:val="9D4E4BF6"/>
+    <w:lvl w:ilvl="0">
+      <w:start w:val="1"/>
+      <w:numFmt w:val="decimal"/>
+      <w:lvlText w:val="%1."/>
+      <w:lvlJc w:val="left"/>
+      <w:pPr>
+        <w:tabs>
+          <w:tab w:val="num" w:pos="720"/>
+        </w:tabs>
+        <w:ind w:left="720" w:hanging="360"/>
+      </w:pPr>
+    </w:lvl>
+    <w:lvl w:ilvl="1" w:tentative="1">
+      <w:start w:val="1"/>
+      <w:numFmt w:val="decimal"/>
+      <w:lvlText w:val="%2."/>
+      <w:lvlJc w:val="left"/>
+      <w:pPr>
+        <w:tabs>
+          <w:tab w:val="num" w:pos="1440"/>
+        </w:tabs>
+        <w:ind w:left="1440" w:hanging="360"/>
+      </w:pPr>
+    </w:lvl>
+    <w:lvl w:ilvl="2" w:tentative="1">
+      <w:start w:val="1"/>
+      <w:numFmt w:val="decimal"/>
+      <w:lvlText w:val="%3."/>
+      <w:lvlJc w:val="left"/>
+      <w:pPr>
+        <w:tabs>
+          <w:tab w:val="num" w:pos="2160"/>
+        </w:tabs>
+        <w:ind w:left="2160" w:hanging="360"/>
+      </w:pPr>
+    </w:lvl>
+    <w:lvl w:ilvl="3" w:tentative="1">
+      <w:start w:val="1"/>
+      <w:numFmt w:val="decimal"/>
+      <w:lvlText w:val="%4."/>
+      <w:lvlJc w:val="left"/>
+      <w:pPr>
+        <w:tabs>
+          <w:tab w:val="num" w:pos="2880"/>
+        </w:tabs>
+        <w:ind w:left="2880" w:hanging="360"/>
+      </w:pPr>
+    </w:lvl>
+    <w:lvl w:ilvl="4" w:tentative="1">
+      <w:start w:val="1"/>
+      <w:numFmt w:val="decimal"/>
+      <w:lvlText w:val="%5."/>
+      <w:lvlJc w:val="left"/>
+      <w:pPr>
+        <w:tabs>
+          <w:tab w:val="num" w:pos="3600"/>
+        </w:tabs>
+        <w:ind w:left="3600" w:hanging="360"/>
+      </w:pPr>
+    </w:lvl>
+    <w:lvl w:ilvl="5" w:tentative="1">
+      <w:start w:val="1"/>
+      <w:numFmt w:val="decimal"/>
+      <w:lvlText w:val="%6."/>
+      <w:lvlJc w:val="left"/>
+      <w:pPr>
+        <w:tabs>
+          <w:tab w:val="num" w:pos="4320"/>
+        </w:tabs>
+        <w:ind w:left="4320" w:hanging="360"/>
+      </w:pPr>
+    </w:lvl>
+    <w:lvl w:ilvl="6" w:tentative="1">
+      <w:start w:val="1"/>
+      <w:numFmt w:val="decimal"/>
+      <w:lvlText w:val="%7."/>
+      <w:lvlJc w:val="left"/>
+      <w:pPr>
+        <w:tabs>
+          <w:tab w:val="num" w:pos="5040"/>
+        </w:tabs>
+        <w:ind w:left="5040" w:hanging="360"/>
+      </w:pPr>
+    </w:lvl>
+    <w:lvl w:ilvl="7" w:tentative="1">
+      <w:start w:val="1"/>
+      <w:numFmt w:val="decimal"/>
+      <w:lvlText w:val="%8."/>
+      <w:lvlJc w:val="left"/>
+      <w:pPr>
+        <w:tabs>
+          <w:tab w:val="num" w:pos="5760"/>
+        </w:tabs>
+        <w:ind w:left="5760" w:hanging="360"/>
+      </w:pPr>
+    </w:lvl>
+    <w:lvl w:ilvl="8" w:tentative="1">
+      <w:start w:val="1"/>
+      <w:numFmt w:val="decimal"/>
+      <w:lvlText w:val="%9."/>
+      <w:lvlJc w:val="left"/>
+      <w:pPr>
+        <w:tabs>
+          <w:tab w:val="num" w:pos="6480"/>
+        </w:tabs>
+        <w:ind w:left="6480" w:hanging="360"/>
+      </w:pPr>
+    </w:lvl>
+  </w:abstractNum>
+  <w:abstractNum w:abstractNumId="7" w15:restartNumberingAfterBreak="0">
     <w:nsid w:val="376D1A44"/>
     <w:multiLevelType w:val="hybridMultilevel"/>
     <w:tmpl w:val="4192D15E"/>
@@ -1030,11 +2541,805 @@
       </w:rPr>
     </w:lvl>
   </w:abstractNum>
+  <w:abstractNum w:abstractNumId="8" w15:restartNumberingAfterBreak="0">
+    <w:nsid w:val="3EF8660B"/>
+    <w:multiLevelType w:val="multilevel"/>
+    <w:tmpl w:val="FE54687A"/>
+    <w:lvl w:ilvl="0">
+      <w:start w:val="1"/>
+      <w:numFmt w:val="bullet"/>
+      <w:lvlText w:val=""/>
+      <w:lvlJc w:val="left"/>
+      <w:pPr>
+        <w:tabs>
+          <w:tab w:val="num" w:pos="720"/>
+        </w:tabs>
+        <w:ind w:left="720" w:hanging="360"/>
+      </w:pPr>
+      <w:rPr>
+        <w:rFonts w:ascii="Symbol" w:hAnsi="Symbol" w:hint="default"/>
+        <w:sz w:val="20"/>
+      </w:rPr>
+    </w:lvl>
+    <w:lvl w:ilvl="1" w:tentative="1">
+      <w:start w:val="1"/>
+      <w:numFmt w:val="bullet"/>
+      <w:lvlText w:val="o"/>
+      <w:lvlJc w:val="left"/>
+      <w:pPr>
+        <w:tabs>
+          <w:tab w:val="num" w:pos="1440"/>
+        </w:tabs>
+        <w:ind w:left="1440" w:hanging="360"/>
+      </w:pPr>
+      <w:rPr>
+        <w:rFonts w:ascii="Courier New" w:hAnsi="Courier New" w:hint="default"/>
+        <w:sz w:val="20"/>
+      </w:rPr>
+    </w:lvl>
+    <w:lvl w:ilvl="2" w:tentative="1">
+      <w:start w:val="1"/>
+      <w:numFmt w:val="bullet"/>
+      <w:lvlText w:val=""/>
+      <w:lvlJc w:val="left"/>
+      <w:pPr>
+        <w:tabs>
+          <w:tab w:val="num" w:pos="2160"/>
+        </w:tabs>
+        <w:ind w:left="2160" w:hanging="360"/>
+      </w:pPr>
+      <w:rPr>
+        <w:rFonts w:ascii="Wingdings" w:hAnsi="Wingdings" w:hint="default"/>
+        <w:sz w:val="20"/>
+      </w:rPr>
+    </w:lvl>
+    <w:lvl w:ilvl="3" w:tentative="1">
+      <w:start w:val="1"/>
+      <w:numFmt w:val="bullet"/>
+      <w:lvlText w:val=""/>
+      <w:lvlJc w:val="left"/>
+      <w:pPr>
+        <w:tabs>
+          <w:tab w:val="num" w:pos="2880"/>
+        </w:tabs>
+        <w:ind w:left="2880" w:hanging="360"/>
+      </w:pPr>
+      <w:rPr>
+        <w:rFonts w:ascii="Wingdings" w:hAnsi="Wingdings" w:hint="default"/>
+        <w:sz w:val="20"/>
+      </w:rPr>
+    </w:lvl>
+    <w:lvl w:ilvl="4" w:tentative="1">
+      <w:start w:val="1"/>
+      <w:numFmt w:val="bullet"/>
+      <w:lvlText w:val=""/>
+      <w:lvlJc w:val="left"/>
+      <w:pPr>
+        <w:tabs>
+          <w:tab w:val="num" w:pos="3600"/>
+        </w:tabs>
+        <w:ind w:left="3600" w:hanging="360"/>
+      </w:pPr>
+      <w:rPr>
+        <w:rFonts w:ascii="Wingdings" w:hAnsi="Wingdings" w:hint="default"/>
+        <w:sz w:val="20"/>
+      </w:rPr>
+    </w:lvl>
+    <w:lvl w:ilvl="5" w:tentative="1">
+      <w:start w:val="1"/>
+      <w:numFmt w:val="bullet"/>
+      <w:lvlText w:val=""/>
+      <w:lvlJc w:val="left"/>
+      <w:pPr>
+        <w:tabs>
+          <w:tab w:val="num" w:pos="4320"/>
+        </w:tabs>
+        <w:ind w:left="4320" w:hanging="360"/>
+      </w:pPr>
+      <w:rPr>
+        <w:rFonts w:ascii="Wingdings" w:hAnsi="Wingdings" w:hint="default"/>
+        <w:sz w:val="20"/>
+      </w:rPr>
+    </w:lvl>
+    <w:lvl w:ilvl="6" w:tentative="1">
+      <w:start w:val="1"/>
+      <w:numFmt w:val="bullet"/>
+      <w:lvlText w:val=""/>
+      <w:lvlJc w:val="left"/>
+      <w:pPr>
+        <w:tabs>
+          <w:tab w:val="num" w:pos="5040"/>
+        </w:tabs>
+        <w:ind w:left="5040" w:hanging="360"/>
+      </w:pPr>
+      <w:rPr>
+        <w:rFonts w:ascii="Wingdings" w:hAnsi="Wingdings" w:hint="default"/>
+        <w:sz w:val="20"/>
+      </w:rPr>
+    </w:lvl>
+    <w:lvl w:ilvl="7" w:tentative="1">
+      <w:start w:val="1"/>
+      <w:numFmt w:val="bullet"/>
+      <w:lvlText w:val=""/>
+      <w:lvlJc w:val="left"/>
+      <w:pPr>
+        <w:tabs>
+          <w:tab w:val="num" w:pos="5760"/>
+        </w:tabs>
+        <w:ind w:left="5760" w:hanging="360"/>
+      </w:pPr>
+      <w:rPr>
+        <w:rFonts w:ascii="Wingdings" w:hAnsi="Wingdings" w:hint="default"/>
+        <w:sz w:val="20"/>
+      </w:rPr>
+    </w:lvl>
+    <w:lvl w:ilvl="8" w:tentative="1">
+      <w:start w:val="1"/>
+      <w:numFmt w:val="bullet"/>
+      <w:lvlText w:val=""/>
+      <w:lvlJc w:val="left"/>
+      <w:pPr>
+        <w:tabs>
+          <w:tab w:val="num" w:pos="6480"/>
+        </w:tabs>
+        <w:ind w:left="6480" w:hanging="360"/>
+      </w:pPr>
+      <w:rPr>
+        <w:rFonts w:ascii="Wingdings" w:hAnsi="Wingdings" w:hint="default"/>
+        <w:sz w:val="20"/>
+      </w:rPr>
+    </w:lvl>
+  </w:abstractNum>
+  <w:abstractNum w:abstractNumId="9" w15:restartNumberingAfterBreak="0">
+    <w:nsid w:val="44A05F75"/>
+    <w:multiLevelType w:val="hybridMultilevel"/>
+    <w:tmpl w:val="7A3CD7BA"/>
+    <w:lvl w:ilvl="0" w:tplc="0409000F">
+      <w:start w:val="1"/>
+      <w:numFmt w:val="decimal"/>
+      <w:lvlText w:val="%1."/>
+      <w:lvlJc w:val="left"/>
+      <w:pPr>
+        <w:ind w:left="720" w:hanging="360"/>
+      </w:pPr>
+      <w:rPr>
+        <w:rFonts w:hint="default"/>
+      </w:rPr>
+    </w:lvl>
+    <w:lvl w:ilvl="1" w:tplc="04090019" w:tentative="1">
+      <w:start w:val="1"/>
+      <w:numFmt w:val="lowerLetter"/>
+      <w:lvlText w:val="%2."/>
+      <w:lvlJc w:val="left"/>
+      <w:pPr>
+        <w:ind w:left="1440" w:hanging="360"/>
+      </w:pPr>
+    </w:lvl>
+    <w:lvl w:ilvl="2" w:tplc="0409001B" w:tentative="1">
+      <w:start w:val="1"/>
+      <w:numFmt w:val="lowerRoman"/>
+      <w:lvlText w:val="%3."/>
+      <w:lvlJc w:val="right"/>
+      <w:pPr>
+        <w:ind w:left="2160" w:hanging="180"/>
+      </w:pPr>
+    </w:lvl>
+    <w:lvl w:ilvl="3" w:tplc="0409000F" w:tentative="1">
+      <w:start w:val="1"/>
+      <w:numFmt w:val="decimal"/>
+      <w:lvlText w:val="%4."/>
+      <w:lvlJc w:val="left"/>
+      <w:pPr>
+        <w:ind w:left="2880" w:hanging="360"/>
+      </w:pPr>
+    </w:lvl>
+    <w:lvl w:ilvl="4" w:tplc="04090019" w:tentative="1">
+      <w:start w:val="1"/>
+      <w:numFmt w:val="lowerLetter"/>
+      <w:lvlText w:val="%5."/>
+      <w:lvlJc w:val="left"/>
+      <w:pPr>
+        <w:ind w:left="3600" w:hanging="360"/>
+      </w:pPr>
+    </w:lvl>
+    <w:lvl w:ilvl="5" w:tplc="0409001B" w:tentative="1">
+      <w:start w:val="1"/>
+      <w:numFmt w:val="lowerRoman"/>
+      <w:lvlText w:val="%6."/>
+      <w:lvlJc w:val="right"/>
+      <w:pPr>
+        <w:ind w:left="4320" w:hanging="180"/>
+      </w:pPr>
+    </w:lvl>
+    <w:lvl w:ilvl="6" w:tplc="0409000F" w:tentative="1">
+      <w:start w:val="1"/>
+      <w:numFmt w:val="decimal"/>
+      <w:lvlText w:val="%7."/>
+      <w:lvlJc w:val="left"/>
+      <w:pPr>
+        <w:ind w:left="5040" w:hanging="360"/>
+      </w:pPr>
+    </w:lvl>
+    <w:lvl w:ilvl="7" w:tplc="04090019" w:tentative="1">
+      <w:start w:val="1"/>
+      <w:numFmt w:val="lowerLetter"/>
+      <w:lvlText w:val="%8."/>
+      <w:lvlJc w:val="left"/>
+      <w:pPr>
+        <w:ind w:left="5760" w:hanging="360"/>
+      </w:pPr>
+    </w:lvl>
+    <w:lvl w:ilvl="8" w:tplc="0409001B" w:tentative="1">
+      <w:start w:val="1"/>
+      <w:numFmt w:val="lowerRoman"/>
+      <w:lvlText w:val="%9."/>
+      <w:lvlJc w:val="right"/>
+      <w:pPr>
+        <w:ind w:left="6480" w:hanging="180"/>
+      </w:pPr>
+    </w:lvl>
+  </w:abstractNum>
+  <w:abstractNum w:abstractNumId="10" w15:restartNumberingAfterBreak="0">
+    <w:nsid w:val="4F3435F0"/>
+    <w:multiLevelType w:val="multilevel"/>
+    <w:tmpl w:val="CDC6B472"/>
+    <w:lvl w:ilvl="0">
+      <w:start w:val="1"/>
+      <w:numFmt w:val="decimal"/>
+      <w:lvlText w:val="%1."/>
+      <w:lvlJc w:val="left"/>
+      <w:pPr>
+        <w:tabs>
+          <w:tab w:val="num" w:pos="720"/>
+        </w:tabs>
+        <w:ind w:left="720" w:hanging="360"/>
+      </w:pPr>
+    </w:lvl>
+    <w:lvl w:ilvl="1" w:tentative="1">
+      <w:start w:val="1"/>
+      <w:numFmt w:val="decimal"/>
+      <w:lvlText w:val="%2."/>
+      <w:lvlJc w:val="left"/>
+      <w:pPr>
+        <w:tabs>
+          <w:tab w:val="num" w:pos="1440"/>
+        </w:tabs>
+        <w:ind w:left="1440" w:hanging="360"/>
+      </w:pPr>
+    </w:lvl>
+    <w:lvl w:ilvl="2" w:tentative="1">
+      <w:start w:val="1"/>
+      <w:numFmt w:val="decimal"/>
+      <w:lvlText w:val="%3."/>
+      <w:lvlJc w:val="left"/>
+      <w:pPr>
+        <w:tabs>
+          <w:tab w:val="num" w:pos="2160"/>
+        </w:tabs>
+        <w:ind w:left="2160" w:hanging="360"/>
+      </w:pPr>
+    </w:lvl>
+    <w:lvl w:ilvl="3" w:tentative="1">
+      <w:start w:val="1"/>
+      <w:numFmt w:val="decimal"/>
+      <w:lvlText w:val="%4."/>
+      <w:lvlJc w:val="left"/>
+      <w:pPr>
+        <w:tabs>
+          <w:tab w:val="num" w:pos="2880"/>
+        </w:tabs>
+        <w:ind w:left="2880" w:hanging="360"/>
+      </w:pPr>
+    </w:lvl>
+    <w:lvl w:ilvl="4" w:tentative="1">
+      <w:start w:val="1"/>
+      <w:numFmt w:val="decimal"/>
+      <w:lvlText w:val="%5."/>
+      <w:lvlJc w:val="left"/>
+      <w:pPr>
+        <w:tabs>
+          <w:tab w:val="num" w:pos="3600"/>
+        </w:tabs>
+        <w:ind w:left="3600" w:hanging="360"/>
+      </w:pPr>
+    </w:lvl>
+    <w:lvl w:ilvl="5" w:tentative="1">
+      <w:start w:val="1"/>
+      <w:numFmt w:val="decimal"/>
+      <w:lvlText w:val="%6."/>
+      <w:lvlJc w:val="left"/>
+      <w:pPr>
+        <w:tabs>
+          <w:tab w:val="num" w:pos="4320"/>
+        </w:tabs>
+        <w:ind w:left="4320" w:hanging="360"/>
+      </w:pPr>
+    </w:lvl>
+    <w:lvl w:ilvl="6" w:tentative="1">
+      <w:start w:val="1"/>
+      <w:numFmt w:val="decimal"/>
+      <w:lvlText w:val="%7."/>
+      <w:lvlJc w:val="left"/>
+      <w:pPr>
+        <w:tabs>
+          <w:tab w:val="num" w:pos="5040"/>
+        </w:tabs>
+        <w:ind w:left="5040" w:hanging="360"/>
+      </w:pPr>
+    </w:lvl>
+    <w:lvl w:ilvl="7" w:tentative="1">
+      <w:start w:val="1"/>
+      <w:numFmt w:val="decimal"/>
+      <w:lvlText w:val="%8."/>
+      <w:lvlJc w:val="left"/>
+      <w:pPr>
+        <w:tabs>
+          <w:tab w:val="num" w:pos="5760"/>
+        </w:tabs>
+        <w:ind w:left="5760" w:hanging="360"/>
+      </w:pPr>
+    </w:lvl>
+    <w:lvl w:ilvl="8" w:tentative="1">
+      <w:start w:val="1"/>
+      <w:numFmt w:val="decimal"/>
+      <w:lvlText w:val="%9."/>
+      <w:lvlJc w:val="left"/>
+      <w:pPr>
+        <w:tabs>
+          <w:tab w:val="num" w:pos="6480"/>
+        </w:tabs>
+        <w:ind w:left="6480" w:hanging="360"/>
+      </w:pPr>
+    </w:lvl>
+  </w:abstractNum>
+  <w:abstractNum w:abstractNumId="11" w15:restartNumberingAfterBreak="0">
+    <w:nsid w:val="511E2687"/>
+    <w:multiLevelType w:val="multilevel"/>
+    <w:tmpl w:val="9FF4C870"/>
+    <w:lvl w:ilvl="0">
+      <w:start w:val="1"/>
+      <w:numFmt w:val="decimal"/>
+      <w:lvlText w:val="%1."/>
+      <w:lvlJc w:val="left"/>
+      <w:pPr>
+        <w:tabs>
+          <w:tab w:val="num" w:pos="720"/>
+        </w:tabs>
+        <w:ind w:left="720" w:hanging="360"/>
+      </w:pPr>
+    </w:lvl>
+    <w:lvl w:ilvl="1" w:tentative="1">
+      <w:start w:val="1"/>
+      <w:numFmt w:val="decimal"/>
+      <w:lvlText w:val="%2."/>
+      <w:lvlJc w:val="left"/>
+      <w:pPr>
+        <w:tabs>
+          <w:tab w:val="num" w:pos="1440"/>
+        </w:tabs>
+        <w:ind w:left="1440" w:hanging="360"/>
+      </w:pPr>
+    </w:lvl>
+    <w:lvl w:ilvl="2" w:tentative="1">
+      <w:start w:val="1"/>
+      <w:numFmt w:val="decimal"/>
+      <w:lvlText w:val="%3."/>
+      <w:lvlJc w:val="left"/>
+      <w:pPr>
+        <w:tabs>
+          <w:tab w:val="num" w:pos="2160"/>
+        </w:tabs>
+        <w:ind w:left="2160" w:hanging="360"/>
+      </w:pPr>
+    </w:lvl>
+    <w:lvl w:ilvl="3" w:tentative="1">
+      <w:start w:val="1"/>
+      <w:numFmt w:val="decimal"/>
+      <w:lvlText w:val="%4."/>
+      <w:lvlJc w:val="left"/>
+      <w:pPr>
+        <w:tabs>
+          <w:tab w:val="num" w:pos="2880"/>
+        </w:tabs>
+        <w:ind w:left="2880" w:hanging="360"/>
+      </w:pPr>
+    </w:lvl>
+    <w:lvl w:ilvl="4" w:tentative="1">
+      <w:start w:val="1"/>
+      <w:numFmt w:val="decimal"/>
+      <w:lvlText w:val="%5."/>
+      <w:lvlJc w:val="left"/>
+      <w:pPr>
+        <w:tabs>
+          <w:tab w:val="num" w:pos="3600"/>
+        </w:tabs>
+        <w:ind w:left="3600" w:hanging="360"/>
+      </w:pPr>
+    </w:lvl>
+    <w:lvl w:ilvl="5" w:tentative="1">
+      <w:start w:val="1"/>
+      <w:numFmt w:val="decimal"/>
+      <w:lvlText w:val="%6."/>
+      <w:lvlJc w:val="left"/>
+      <w:pPr>
+        <w:tabs>
+          <w:tab w:val="num" w:pos="4320"/>
+        </w:tabs>
+        <w:ind w:left="4320" w:hanging="360"/>
+      </w:pPr>
+    </w:lvl>
+    <w:lvl w:ilvl="6" w:tentative="1">
+      <w:start w:val="1"/>
+      <w:numFmt w:val="decimal"/>
+      <w:lvlText w:val="%7."/>
+      <w:lvlJc w:val="left"/>
+      <w:pPr>
+        <w:tabs>
+          <w:tab w:val="num" w:pos="5040"/>
+        </w:tabs>
+        <w:ind w:left="5040" w:hanging="360"/>
+      </w:pPr>
+    </w:lvl>
+    <w:lvl w:ilvl="7" w:tentative="1">
+      <w:start w:val="1"/>
+      <w:numFmt w:val="decimal"/>
+      <w:lvlText w:val="%8."/>
+      <w:lvlJc w:val="left"/>
+      <w:pPr>
+        <w:tabs>
+          <w:tab w:val="num" w:pos="5760"/>
+        </w:tabs>
+        <w:ind w:left="5760" w:hanging="360"/>
+      </w:pPr>
+    </w:lvl>
+    <w:lvl w:ilvl="8" w:tentative="1">
+      <w:start w:val="1"/>
+      <w:numFmt w:val="decimal"/>
+      <w:lvlText w:val="%9."/>
+      <w:lvlJc w:val="left"/>
+      <w:pPr>
+        <w:tabs>
+          <w:tab w:val="num" w:pos="6480"/>
+        </w:tabs>
+        <w:ind w:left="6480" w:hanging="360"/>
+      </w:pPr>
+    </w:lvl>
+  </w:abstractNum>
+  <w:abstractNum w:abstractNumId="12" w15:restartNumberingAfterBreak="0">
+    <w:nsid w:val="66D70B4D"/>
+    <w:multiLevelType w:val="multilevel"/>
+    <w:tmpl w:val="5406CCC4"/>
+    <w:lvl w:ilvl="0">
+      <w:start w:val="1"/>
+      <w:numFmt w:val="bullet"/>
+      <w:lvlText w:val=""/>
+      <w:lvlJc w:val="left"/>
+      <w:pPr>
+        <w:tabs>
+          <w:tab w:val="num" w:pos="720"/>
+        </w:tabs>
+        <w:ind w:left="720" w:hanging="360"/>
+      </w:pPr>
+      <w:rPr>
+        <w:rFonts w:ascii="Symbol" w:hAnsi="Symbol" w:hint="default"/>
+        <w:sz w:val="20"/>
+      </w:rPr>
+    </w:lvl>
+    <w:lvl w:ilvl="1" w:tentative="1">
+      <w:start w:val="1"/>
+      <w:numFmt w:val="bullet"/>
+      <w:lvlText w:val="o"/>
+      <w:lvlJc w:val="left"/>
+      <w:pPr>
+        <w:tabs>
+          <w:tab w:val="num" w:pos="1440"/>
+        </w:tabs>
+        <w:ind w:left="1440" w:hanging="360"/>
+      </w:pPr>
+      <w:rPr>
+        <w:rFonts w:ascii="Courier New" w:hAnsi="Courier New" w:hint="default"/>
+        <w:sz w:val="20"/>
+      </w:rPr>
+    </w:lvl>
+    <w:lvl w:ilvl="2" w:tentative="1">
+      <w:start w:val="1"/>
+      <w:numFmt w:val="bullet"/>
+      <w:lvlText w:val=""/>
+      <w:lvlJc w:val="left"/>
+      <w:pPr>
+        <w:tabs>
+          <w:tab w:val="num" w:pos="2160"/>
+        </w:tabs>
+        <w:ind w:left="2160" w:hanging="360"/>
+      </w:pPr>
+      <w:rPr>
+        <w:rFonts w:ascii="Wingdings" w:hAnsi="Wingdings" w:hint="default"/>
+        <w:sz w:val="20"/>
+      </w:rPr>
+    </w:lvl>
+    <w:lvl w:ilvl="3" w:tentative="1">
+      <w:start w:val="1"/>
+      <w:numFmt w:val="bullet"/>
+      <w:lvlText w:val=""/>
+      <w:lvlJc w:val="left"/>
+      <w:pPr>
+        <w:tabs>
+          <w:tab w:val="num" w:pos="2880"/>
+        </w:tabs>
+        <w:ind w:left="2880" w:hanging="360"/>
+      </w:pPr>
+      <w:rPr>
+        <w:rFonts w:ascii="Wingdings" w:hAnsi="Wingdings" w:hint="default"/>
+        <w:sz w:val="20"/>
+      </w:rPr>
+    </w:lvl>
+    <w:lvl w:ilvl="4" w:tentative="1">
+      <w:start w:val="1"/>
+      <w:numFmt w:val="bullet"/>
+      <w:lvlText w:val=""/>
+      <w:lvlJc w:val="left"/>
+      <w:pPr>
+        <w:tabs>
+          <w:tab w:val="num" w:pos="3600"/>
+        </w:tabs>
+        <w:ind w:left="3600" w:hanging="360"/>
+      </w:pPr>
+      <w:rPr>
+        <w:rFonts w:ascii="Wingdings" w:hAnsi="Wingdings" w:hint="default"/>
+        <w:sz w:val="20"/>
+      </w:rPr>
+    </w:lvl>
+    <w:lvl w:ilvl="5" w:tentative="1">
+      <w:start w:val="1"/>
+      <w:numFmt w:val="bullet"/>
+      <w:lvlText w:val=""/>
+      <w:lvlJc w:val="left"/>
+      <w:pPr>
+        <w:tabs>
+          <w:tab w:val="num" w:pos="4320"/>
+        </w:tabs>
+        <w:ind w:left="4320" w:hanging="360"/>
+      </w:pPr>
+      <w:rPr>
+        <w:rFonts w:ascii="Wingdings" w:hAnsi="Wingdings" w:hint="default"/>
+        <w:sz w:val="20"/>
+      </w:rPr>
+    </w:lvl>
+    <w:lvl w:ilvl="6" w:tentative="1">
+      <w:start w:val="1"/>
+      <w:numFmt w:val="bullet"/>
+      <w:lvlText w:val=""/>
+      <w:lvlJc w:val="left"/>
+      <w:pPr>
+        <w:tabs>
+          <w:tab w:val="num" w:pos="5040"/>
+        </w:tabs>
+        <w:ind w:left="5040" w:hanging="360"/>
+      </w:pPr>
+      <w:rPr>
+        <w:rFonts w:ascii="Wingdings" w:hAnsi="Wingdings" w:hint="default"/>
+        <w:sz w:val="20"/>
+      </w:rPr>
+    </w:lvl>
+    <w:lvl w:ilvl="7" w:tentative="1">
+      <w:start w:val="1"/>
+      <w:numFmt w:val="bullet"/>
+      <w:lvlText w:val=""/>
+      <w:lvlJc w:val="left"/>
+      <w:pPr>
+        <w:tabs>
+          <w:tab w:val="num" w:pos="5760"/>
+        </w:tabs>
+        <w:ind w:left="5760" w:hanging="360"/>
+      </w:pPr>
+      <w:rPr>
+        <w:rFonts w:ascii="Wingdings" w:hAnsi="Wingdings" w:hint="default"/>
+        <w:sz w:val="20"/>
+      </w:rPr>
+    </w:lvl>
+    <w:lvl w:ilvl="8" w:tentative="1">
+      <w:start w:val="1"/>
+      <w:numFmt w:val="bullet"/>
+      <w:lvlText w:val=""/>
+      <w:lvlJc w:val="left"/>
+      <w:pPr>
+        <w:tabs>
+          <w:tab w:val="num" w:pos="6480"/>
+        </w:tabs>
+        <w:ind w:left="6480" w:hanging="360"/>
+      </w:pPr>
+      <w:rPr>
+        <w:rFonts w:ascii="Wingdings" w:hAnsi="Wingdings" w:hint="default"/>
+        <w:sz w:val="20"/>
+      </w:rPr>
+    </w:lvl>
+  </w:abstractNum>
+  <w:abstractNum w:abstractNumId="13" w15:restartNumberingAfterBreak="0">
+    <w:nsid w:val="7FC90D13"/>
+    <w:multiLevelType w:val="multilevel"/>
+    <w:tmpl w:val="78A49EA6"/>
+    <w:lvl w:ilvl="0">
+      <w:start w:val="1"/>
+      <w:numFmt w:val="bullet"/>
+      <w:lvlText w:val=""/>
+      <w:lvlJc w:val="left"/>
+      <w:pPr>
+        <w:tabs>
+          <w:tab w:val="num" w:pos="720"/>
+        </w:tabs>
+        <w:ind w:left="720" w:hanging="360"/>
+      </w:pPr>
+      <w:rPr>
+        <w:rFonts w:ascii="Symbol" w:hAnsi="Symbol" w:hint="default"/>
+        <w:sz w:val="20"/>
+      </w:rPr>
+    </w:lvl>
+    <w:lvl w:ilvl="1">
+      <w:start w:val="1"/>
+      <w:numFmt w:val="decimal"/>
+      <w:lvlText w:val="%2."/>
+      <w:lvlJc w:val="left"/>
+      <w:pPr>
+        <w:ind w:left="1440" w:hanging="360"/>
+      </w:pPr>
+      <w:rPr>
+        <w:rFonts w:hint="default"/>
+      </w:rPr>
+    </w:lvl>
+    <w:lvl w:ilvl="2" w:tentative="1">
+      <w:start w:val="1"/>
+      <w:numFmt w:val="bullet"/>
+      <w:lvlText w:val=""/>
+      <w:lvlJc w:val="left"/>
+      <w:pPr>
+        <w:tabs>
+          <w:tab w:val="num" w:pos="2160"/>
+        </w:tabs>
+        <w:ind w:left="2160" w:hanging="360"/>
+      </w:pPr>
+      <w:rPr>
+        <w:rFonts w:ascii="Wingdings" w:hAnsi="Wingdings" w:hint="default"/>
+        <w:sz w:val="20"/>
+      </w:rPr>
+    </w:lvl>
+    <w:lvl w:ilvl="3" w:tentative="1">
+      <w:start w:val="1"/>
+      <w:numFmt w:val="bullet"/>
+      <w:lvlText w:val=""/>
+      <w:lvlJc w:val="left"/>
+      <w:pPr>
+        <w:tabs>
+          <w:tab w:val="num" w:pos="2880"/>
+        </w:tabs>
+        <w:ind w:left="2880" w:hanging="360"/>
+      </w:pPr>
+      <w:rPr>
+        <w:rFonts w:ascii="Wingdings" w:hAnsi="Wingdings" w:hint="default"/>
+        <w:sz w:val="20"/>
+      </w:rPr>
+    </w:lvl>
+    <w:lvl w:ilvl="4" w:tentative="1">
+      <w:start w:val="1"/>
+      <w:numFmt w:val="bullet"/>
+      <w:lvlText w:val=""/>
+      <w:lvlJc w:val="left"/>
+      <w:pPr>
+        <w:tabs>
+          <w:tab w:val="num" w:pos="3600"/>
+        </w:tabs>
+        <w:ind w:left="3600" w:hanging="360"/>
+      </w:pPr>
+      <w:rPr>
+        <w:rFonts w:ascii="Wingdings" w:hAnsi="Wingdings" w:hint="default"/>
+        <w:sz w:val="20"/>
+      </w:rPr>
+    </w:lvl>
+    <w:lvl w:ilvl="5" w:tentative="1">
+      <w:start w:val="1"/>
+      <w:numFmt w:val="bullet"/>
+      <w:lvlText w:val=""/>
+      <w:lvlJc w:val="left"/>
+      <w:pPr>
+        <w:tabs>
+          <w:tab w:val="num" w:pos="4320"/>
+        </w:tabs>
+        <w:ind w:left="4320" w:hanging="360"/>
+      </w:pPr>
+      <w:rPr>
+        <w:rFonts w:ascii="Wingdings" w:hAnsi="Wingdings" w:hint="default"/>
+        <w:sz w:val="20"/>
+      </w:rPr>
+    </w:lvl>
+    <w:lvl w:ilvl="6" w:tentative="1">
+      <w:start w:val="1"/>
+      <w:numFmt w:val="bullet"/>
+      <w:lvlText w:val=""/>
+      <w:lvlJc w:val="left"/>
+      <w:pPr>
+        <w:tabs>
+          <w:tab w:val="num" w:pos="5040"/>
+        </w:tabs>
+        <w:ind w:left="5040" w:hanging="360"/>
+      </w:pPr>
+      <w:rPr>
+        <w:rFonts w:ascii="Wingdings" w:hAnsi="Wingdings" w:hint="default"/>
+        <w:sz w:val="20"/>
+      </w:rPr>
+    </w:lvl>
+    <w:lvl w:ilvl="7" w:tentative="1">
+      <w:start w:val="1"/>
+      <w:numFmt w:val="bullet"/>
+      <w:lvlText w:val=""/>
+      <w:lvlJc w:val="left"/>
+      <w:pPr>
+        <w:tabs>
+          <w:tab w:val="num" w:pos="5760"/>
+        </w:tabs>
+        <w:ind w:left="5760" w:hanging="360"/>
+      </w:pPr>
+      <w:rPr>
+        <w:rFonts w:ascii="Wingdings" w:hAnsi="Wingdings" w:hint="default"/>
+        <w:sz w:val="20"/>
+      </w:rPr>
+    </w:lvl>
+    <w:lvl w:ilvl="8" w:tentative="1">
+      <w:start w:val="1"/>
+      <w:numFmt w:val="bullet"/>
+      <w:lvlText w:val=""/>
+      <w:lvlJc w:val="left"/>
+      <w:pPr>
+        <w:tabs>
+          <w:tab w:val="num" w:pos="6480"/>
+        </w:tabs>
+        <w:ind w:left="6480" w:hanging="360"/>
+      </w:pPr>
+      <w:rPr>
+        <w:rFonts w:ascii="Wingdings" w:hAnsi="Wingdings" w:hint="default"/>
+        <w:sz w:val="20"/>
+      </w:rPr>
+    </w:lvl>
+  </w:abstractNum>
   <w:num w:numId="1" w16cid:durableId="1481268885">
+    <w:abstractNumId w:val="7"/>
+  </w:num>
+  <w:num w:numId="2" w16cid:durableId="91511042">
+    <w:abstractNumId w:val="2"/>
+  </w:num>
+  <w:num w:numId="3" w16cid:durableId="1109276863">
+    <w:abstractNumId w:val="9"/>
+  </w:num>
+  <w:num w:numId="4" w16cid:durableId="240332954">
     <w:abstractNumId w:val="1"/>
   </w:num>
-  <w:num w:numId="2" w16cid:durableId="91511042">
+  <w:num w:numId="5" w16cid:durableId="311255747">
     <w:abstractNumId w:val="0"/>
+  </w:num>
+  <w:num w:numId="6" w16cid:durableId="27222507">
+    <w:abstractNumId w:val="3"/>
+  </w:num>
+  <w:num w:numId="7" w16cid:durableId="699210734">
+    <w:abstractNumId w:val="13"/>
+  </w:num>
+  <w:num w:numId="8" w16cid:durableId="167673040">
+    <w:abstractNumId w:val="12"/>
+  </w:num>
+  <w:num w:numId="9" w16cid:durableId="294872478">
+    <w:abstractNumId w:val="11"/>
+  </w:num>
+  <w:num w:numId="10" w16cid:durableId="1151290096">
+    <w:abstractNumId w:val="8"/>
+  </w:num>
+  <w:num w:numId="11" w16cid:durableId="972179866">
+    <w:abstractNumId w:val="6"/>
+  </w:num>
+  <w:num w:numId="12" w16cid:durableId="1106922228">
+    <w:abstractNumId w:val="4"/>
+  </w:num>
+  <w:num w:numId="13" w16cid:durableId="695011001">
+    <w:abstractNumId w:val="5"/>
+  </w:num>
+  <w:num w:numId="14" w16cid:durableId="2096509285">
+    <w:abstractNumId w:val="10"/>
   </w:num>
 </w:numbering>
 </file>
@@ -1044,12 +3349,10 @@
   <w:docDefaults>
     <w:rPrDefault>
       <w:rPr>
-        <w:rFonts w:asciiTheme="minorHAnsi" w:eastAsiaTheme="minorHAnsi" w:hAnsiTheme="minorHAnsi" w:cstheme="minorBidi"/>
-        <w:kern w:val="2"/>
+        <w:rFonts w:asciiTheme="minorHAnsi" w:eastAsiaTheme="minorHAnsi" w:hAnsiTheme="minorHAnsi" w:cs="Times New Roman"/>
         <w:sz w:val="24"/>
         <w:szCs w:val="24"/>
         <w:lang w:val="en-US" w:eastAsia="en-US" w:bidi="ar-SA"/>
-        <w14:ligatures w14:val="standardContextual"/>
       </w:rPr>
     </w:rPrDefault>
     <w:pPrDefault/>
@@ -1435,11 +3738,35 @@
   <w:style w:type="paragraph" w:default="1" w:styleId="Normal">
     <w:name w:val="Normal"/>
     <w:qFormat/>
+    <w:rsid w:val="00FA11F6"/>
+  </w:style>
+  <w:style w:type="paragraph" w:styleId="Heading1">
+    <w:name w:val="heading 1"/>
+    <w:basedOn w:val="Normal"/>
+    <w:next w:val="Normal"/>
+    <w:link w:val="Heading1Char"/>
+    <w:uiPriority w:val="9"/>
+    <w:qFormat/>
+    <w:rsid w:val="00811601"/>
+    <w:pPr>
+      <w:keepNext/>
+      <w:keepLines/>
+      <w:spacing w:before="480" w:line="276" w:lineRule="auto"/>
+      <w:outlineLvl w:val="0"/>
+    </w:pPr>
+    <w:rPr>
+      <w:rFonts w:asciiTheme="majorHAnsi" w:eastAsiaTheme="majorEastAsia" w:hAnsiTheme="majorHAnsi" w:cstheme="majorBidi"/>
+      <w:b/>
+      <w:bCs/>
+      <w:color w:val="2F5496" w:themeColor="accent1" w:themeShade="BF"/>
+      <w:sz w:val="28"/>
+      <w:szCs w:val="28"/>
+      <w:lang w:bidi="en-US"/>
+    </w:rPr>
   </w:style>
   <w:style w:type="character" w:default="1" w:styleId="DefaultParagraphFont">
     <w:name w:val="Default Paragraph Font"/>
     <w:uiPriority w:val="1"/>
-    <w:semiHidden/>
     <w:unhideWhenUsed/>
   </w:style>
   <w:style w:type="table" w:default="1" w:styleId="TableNormal">
@@ -1695,6 +4022,32 @@
       <w:sz w:val="26"/>
       <w:szCs w:val="26"/>
     </w:rPr>
+  </w:style>
+  <w:style w:type="character" w:customStyle="1" w:styleId="Heading1Char">
+    <w:name w:val="Heading 1 Char"/>
+    <w:basedOn w:val="DefaultParagraphFont"/>
+    <w:link w:val="Heading1"/>
+    <w:uiPriority w:val="9"/>
+    <w:rsid w:val="00811601"/>
+    <w:rPr>
+      <w:rFonts w:asciiTheme="majorHAnsi" w:eastAsiaTheme="majorEastAsia" w:hAnsiTheme="majorHAnsi" w:cstheme="majorBidi"/>
+      <w:b/>
+      <w:bCs/>
+      <w:color w:val="2F5496" w:themeColor="accent1" w:themeShade="BF"/>
+      <w:kern w:val="0"/>
+      <w:sz w:val="28"/>
+      <w:szCs w:val="28"/>
+      <w:lang w:bidi="en-US"/>
+      <w14:ligatures w14:val="none"/>
+    </w:rPr>
+  </w:style>
+  <w:style w:type="paragraph" w:styleId="Bibliography">
+    <w:name w:val="Bibliography"/>
+    <w:basedOn w:val="Normal"/>
+    <w:next w:val="Normal"/>
+    <w:uiPriority w:val="37"/>
+    <w:unhideWhenUsed/>
+    <w:rsid w:val="00811601"/>
   </w:style>
 </w:styles>
 </file>
@@ -1995,11 +4348,50 @@
 </file>
 
 <file path=customXml/item1.xml><?xml version="1.0" encoding="utf-8"?>
-<b:Sources xmlns:b="http://schemas.openxmlformats.org/officeDocument/2006/bibliography" xmlns="http://schemas.openxmlformats.org/officeDocument/2006/bibliography" SelectedStyle="/APASixthEditionOfficeOnline.xsl" StyleName="APA" Version="6"/>
+<b:Sources xmlns:b="http://schemas.openxmlformats.org/officeDocument/2006/bibliography" xmlns="http://schemas.openxmlformats.org/officeDocument/2006/bibliography" SelectedStyle="/APASixthEditionOfficeOnline.xsl" StyleName="APA" Version="6">
+  <b:Source>
+    <b:Tag>JD08</b:Tag>
+    <b:SourceType>InternetSite</b:SourceType>
+    <b:Guid>{1A2A05BA-BD0C-174E-8207-691A40DF2AEC}</b:Guid>
+    <b:Title>Why Differentiate User Requirements vs. System Requirements?</b:Title>
+    <b:InternetSiteTitle>Shaping Software</b:InternetSiteTitle>
+    <b:URL>https://shapingsoftware.com/user-requirements-vs-system-requirements/</b:URL>
+    <b:Year>2008</b:Year>
+    <b:Month>June</b:Month>
+    <b:Day>9</b:Day>
+    <b:Author>
+      <b:Author>
+        <b:NameList>
+          <b:Person>
+            <b:Last>JD</b:Last>
+          </b:Person>
+        </b:NameList>
+      </b:Author>
+    </b:Author>
+    <b:RefOrder>1</b:RefOrder>
+  </b:Source>
+  <b:Source>
+    <b:Tag>Upg22</b:Tag>
+    <b:SourceType>InternetSite</b:SourceType>
+    <b:Guid>{247CFCE8-9024-0441-AA4D-9684EF8067B6}</b:Guid>
+    <b:Author>
+      <b:Author>
+        <b:Corporate>Upguard Team</b:Corporate>
+      </b:Author>
+    </b:Author>
+    <b:Title>What Is Configuration Management and Why Is It Important?</b:Title>
+    <b:InternetSiteTitle>UpGuard</b:InternetSiteTitle>
+    <b:URL>https://www.upguard.com/blog/5-configuration-management-boss/</b:URL>
+    <b:Year>2022</b:Year>
+    <b:Month>August</b:Month>
+    <b:Day>01</b:Day>
+    <b:RefOrder>2</b:RefOrder>
+  </b:Source>
+</b:Sources>
 </file>
 
 <file path=customXml/itemProps1.xml><?xml version="1.0" encoding="utf-8"?>
-<ds:datastoreItem xmlns:ds="http://schemas.openxmlformats.org/officeDocument/2006/customXml" ds:itemID="{91E9C35A-1B94-9C4E-A5DE-B596268A644F}">
+<ds:datastoreItem xmlns:ds="http://schemas.openxmlformats.org/officeDocument/2006/customXml" ds:itemID="{C8D42342-CBBF-5441-8351-F67FF91ACF5F}">
   <ds:schemaRefs>
     <ds:schemaRef ds:uri="http://schemas.openxmlformats.org/officeDocument/2006/bibliography"/>
   </ds:schemaRefs>

--- a/assignments/hw2.docx
+++ b/assignments/hw2.docx
@@ -427,7 +427,23 @@
           <w:bCs/>
         </w:rPr>
         <w:lastRenderedPageBreak/>
-        <w:t xml:space="preserve">Hybrid model (incremental development, integration &amp; configuration): </w:t>
+        <w:t>Hybrid</w:t>
+      </w:r>
+      <w:r>
+        <w:rPr>
+          <w:rFonts w:cstheme="minorHAnsi"/>
+          <w:b/>
+          <w:bCs/>
+        </w:rPr>
+        <w:t xml:space="preserve"> </w:t>
+      </w:r>
+      <w:r>
+        <w:rPr>
+          <w:rFonts w:cstheme="minorHAnsi"/>
+          <w:b/>
+          <w:bCs/>
+        </w:rPr>
+        <w:t xml:space="preserve">(incremental development, integration &amp; configuration): </w:t>
       </w:r>
       <w:r>
         <w:rPr>
@@ -1043,7 +1059,13 @@
     <w:sdt>
       <w:sdtPr>
         <w:rPr>
-          <w:rFonts w:asciiTheme="minorHAnsi" w:hAnsiTheme="minorHAnsi" w:cstheme="minorHAnsi"/>
+          <w:rFonts w:asciiTheme="minorHAnsi" w:eastAsiaTheme="minorHAnsi" w:hAnsiTheme="minorHAnsi" w:cstheme="minorHAnsi"/>
+          <w:b w:val="0"/>
+          <w:bCs w:val="0"/>
+          <w:color w:val="auto"/>
+          <w:sz w:val="24"/>
+          <w:szCs w:val="24"/>
+          <w:lang w:bidi="ar-SA"/>
         </w:rPr>
         <w:id w:val="-939831216"/>
         <w:docPartObj>
@@ -1051,17 +1073,6 @@
           <w:docPartUnique/>
         </w:docPartObj>
       </w:sdtPr>
-      <w:sdtEndPr>
-        <w:rPr>
-          <w:rFonts w:eastAsiaTheme="minorHAnsi"/>
-          <w:b w:val="0"/>
-          <w:bCs w:val="0"/>
-          <w:color w:val="auto"/>
-          <w:sz w:val="24"/>
-          <w:szCs w:val="24"/>
-          <w:lang w:bidi="ar-SA"/>
-        </w:rPr>
-      </w:sdtEndPr>
       <w:sdtContent>
         <w:p>
           <w:pPr>
@@ -3767,6 +3778,7 @@
   <w:style w:type="character" w:default="1" w:styleId="DefaultParagraphFont">
     <w:name w:val="Default Paragraph Font"/>
     <w:uiPriority w:val="1"/>
+    <w:semiHidden/>
     <w:unhideWhenUsed/>
   </w:style>
   <w:style w:type="table" w:default="1" w:styleId="TableNormal">

--- a/assignments/hw2.docx
+++ b/assignments/hw2.docx
@@ -13,26 +13,30 @@
           <w:szCs w:val="36"/>
         </w:rPr>
       </w:pPr>
-      <w:r>
-        <w:rPr>
-          <w:rFonts w:asciiTheme="majorHAnsi" w:hAnsiTheme="majorHAnsi" w:cstheme="majorHAnsi"/>
-          <w:b/>
-          <w:bCs/>
-          <w:sz w:val="36"/>
-          <w:szCs w:val="36"/>
-        </w:rPr>
-        <w:t xml:space="preserve">Homework </w:t>
-      </w:r>
-      <w:r>
-        <w:rPr>
-          <w:rFonts w:asciiTheme="majorHAnsi" w:hAnsiTheme="majorHAnsi" w:cstheme="majorHAnsi"/>
-          <w:b/>
-          <w:bCs/>
-          <w:sz w:val="36"/>
-          <w:szCs w:val="36"/>
-        </w:rPr>
-        <w:t>2</w:t>
-      </w:r>
+      <w:hyperlink r:id="rId8" w:history="1">
+        <w:r>
+          <w:rPr>
+            <w:rStyle w:val="Hyperlink"/>
+            <w:rFonts w:asciiTheme="majorHAnsi" w:hAnsiTheme="majorHAnsi" w:cstheme="majorHAnsi"/>
+            <w:b/>
+            <w:bCs/>
+            <w:sz w:val="36"/>
+            <w:szCs w:val="36"/>
+          </w:rPr>
+          <w:t xml:space="preserve">Homework </w:t>
+        </w:r>
+        <w:r>
+          <w:rPr>
+            <w:rStyle w:val="Hyperlink"/>
+            <w:rFonts w:asciiTheme="majorHAnsi" w:hAnsiTheme="majorHAnsi" w:cstheme="majorHAnsi"/>
+            <w:b/>
+            <w:bCs/>
+            <w:sz w:val="36"/>
+            <w:szCs w:val="36"/>
+          </w:rPr>
+          <w:t>2</w:t>
+        </w:r>
+      </w:hyperlink>
       <w:r>
         <w:rPr>
           <w:rFonts w:asciiTheme="majorHAnsi" w:hAnsiTheme="majorHAnsi" w:cstheme="majorHAnsi"/>
@@ -1208,9 +1212,9 @@
       </w:sdtContent>
     </w:sdt>
     <w:sectPr>
-      <w:headerReference w:type="default" r:id="rId8"/>
-      <w:footerReference w:type="even" r:id="rId9"/>
-      <w:footerReference w:type="default" r:id="rId10"/>
+      <w:headerReference w:type="default" r:id="rId9"/>
+      <w:footerReference w:type="even" r:id="rId10"/>
+      <w:footerReference w:type="default" r:id="rId11"/>
       <w:pgSz w:w="12240" w:h="15840"/>
       <w:pgMar w:top="1440" w:right="1440" w:bottom="1440" w:left="1440" w:header="720" w:footer="720" w:gutter="0"/>
       <w:cols w:space="720"/>
@@ -4061,6 +4065,29 @@
     <w:unhideWhenUsed/>
     <w:rsid w:val="00811601"/>
   </w:style>
+  <w:style w:type="character" w:styleId="Hyperlink">
+    <w:name w:val="Hyperlink"/>
+    <w:basedOn w:val="DefaultParagraphFont"/>
+    <w:uiPriority w:val="99"/>
+    <w:unhideWhenUsed/>
+    <w:rsid w:val="00724459"/>
+    <w:rPr>
+      <w:color w:val="0563C1" w:themeColor="hyperlink"/>
+      <w:u w:val="single"/>
+    </w:rPr>
+  </w:style>
+  <w:style w:type="character" w:styleId="UnresolvedMention">
+    <w:name w:val="Unresolved Mention"/>
+    <w:basedOn w:val="DefaultParagraphFont"/>
+    <w:uiPriority w:val="99"/>
+    <w:semiHidden/>
+    <w:unhideWhenUsed/>
+    <w:rsid w:val="00724459"/>
+    <w:rPr>
+      <w:color w:val="605E5C"/>
+      <w:shd w:val="clear" w:color="auto" w:fill="E1DFDD"/>
+    </w:rPr>
+  </w:style>
 </w:styles>
 </file>
 

--- a/assignments/hw2.docx
+++ b/assignments/hw2.docx
@@ -476,16 +476,6 @@
     </w:p>
     <w:p>
       <w:pPr>
-        <w:pStyle w:val="ListParagraph"/>
-        <w:spacing w:after="240" w:line="360" w:lineRule="auto"/>
-        <w:jc w:val="both"/>
-        <w:rPr>
-          <w:rFonts w:cstheme="minorHAnsi"/>
-        </w:rPr>
-      </w:pPr>
-    </w:p>
-    <w:p>
-      <w:pPr>
         <w:spacing w:after="240" w:line="360" w:lineRule="auto"/>
         <w:rPr>
           <w:rFonts w:asciiTheme="majorHAnsi" w:hAnsiTheme="majorHAnsi" w:cstheme="majorHAnsi"/>
@@ -623,7 +613,7 @@
         <w:rPr>
           <w:rFonts w:cstheme="minorHAnsi"/>
         </w:rPr>
-        <w:t>A programmer may perform a standard operation check when testing software. However, with a limited dataset, this type of test lacks depth and disregards edge cases. In contrast, incremental testing provides ordered tests that can track a more targeted issue, such as integration, unit, and performance. In my opinion, a programmer is a competent tester since the author is familiar with his/her writings. However, independent testers are theoretically the best people to perform the checks as they bring new perspectives and are not conflicted by personal relationships presumably rife within the engineering team.</w:t>
+        <w:t>A programmer may perform a standard operation check when testing software. However, with a limited dataset, this type of test lacks depth and disregards edge cases. In contrast, incremental testing provides ordered tests that can track a more targeted issue, such as integration, unit and performance. In my opinion, a programmer is a competent tester since the author is familiar with his/her writings. However, independent testers are theoretically the best people to perform the checks as they bring new perspectives and are not conflicted by personal relationships presumably rife within the engineering team.</w:t>
       </w:r>
     </w:p>
     <w:p>
@@ -645,7 +635,6 @@
           <w:sz w:val="28"/>
           <w:szCs w:val="28"/>
         </w:rPr>
-        <w:lastRenderedPageBreak/>
         <w:t xml:space="preserve">Problem </w:t>
       </w:r>
       <w:r>
@@ -679,6 +668,7 @@
           <w:i/>
           <w:iCs/>
         </w:rPr>
+        <w:lastRenderedPageBreak/>
         <w:t>Suggest why it is important to make a distinction between developing the user requirements and developing system requirements in the requirements engineering process.</w:t>
       </w:r>
     </w:p>

--- a/assignments/hw2.docx
+++ b/assignments/hw2.docx
@@ -55,7 +55,27 @@
           <w:sz w:val="36"/>
           <w:szCs w:val="36"/>
         </w:rPr>
-        <w:t>Software Processes</w:t>
+        <w:t xml:space="preserve">Software </w:t>
+      </w:r>
+      <w:r>
+        <w:rPr>
+          <w:rFonts w:asciiTheme="majorHAnsi" w:hAnsiTheme="majorHAnsi" w:cstheme="majorHAnsi"/>
+          <w:b/>
+          <w:bCs/>
+          <w:sz w:val="36"/>
+          <w:szCs w:val="36"/>
+        </w:rPr>
+        <w:t>p</w:t>
+      </w:r>
+      <w:r>
+        <w:rPr>
+          <w:rFonts w:asciiTheme="majorHAnsi" w:hAnsiTheme="majorHAnsi" w:cstheme="majorHAnsi"/>
+          <w:b/>
+          <w:bCs/>
+          <w:sz w:val="36"/>
+          <w:szCs w:val="36"/>
+        </w:rPr>
+        <w:t>rocesses</w:t>
       </w:r>
     </w:p>
     <w:p>

--- a/assignments/hw2.docx
+++ b/assignments/hw2.docx
@@ -1,6 +1,6 @@
 
 <file path=word/document.xml><?xml version="1.0" encoding="utf-8"?>
-<w:document xmlns:wpc="http://schemas.microsoft.com/office/word/2010/wordprocessingCanvas" xmlns:cx="http://schemas.microsoft.com/office/drawing/2014/chartex" xmlns:cx1="http://schemas.microsoft.com/office/drawing/2015/9/8/chartex" xmlns:cx2="http://schemas.microsoft.com/office/drawing/2015/10/21/chartex" xmlns:cx3="http://schemas.microsoft.com/office/drawing/2016/5/9/chartex" xmlns:cx4="http://schemas.microsoft.com/office/drawing/2016/5/10/chartex" xmlns:cx5="http://schemas.microsoft.com/office/drawing/2016/5/11/chartex" xmlns:cx6="http://schemas.microsoft.com/office/drawing/2016/5/12/chartex" xmlns:cx7="http://schemas.microsoft.com/office/drawing/2016/5/13/chartex" xmlns:cx8="http://schemas.microsoft.com/office/drawing/2016/5/14/chartex" xmlns:mc="http://schemas.openxmlformats.org/markup-compatibility/2006" xmlns:aink="http://schemas.microsoft.com/office/drawing/2016/ink" xmlns:am3d="http://schemas.microsoft.com/office/drawing/2017/model3d" xmlns:o="urn:schemas-microsoft-com:office:office" xmlns:oel="http://schemas.microsoft.com/office/2019/extlst" xmlns:r="http://schemas.openxmlformats.org/officeDocument/2006/relationships" xmlns:m="http://schemas.openxmlformats.org/officeDocument/2006/math" xmlns:v="urn:schemas-microsoft-com:vml" xmlns:wp14="http://schemas.microsoft.com/office/word/2010/wordprocessingDrawing" xmlns:wp="http://schemas.openxmlformats.org/drawingml/2006/wordprocessingDrawing" xmlns:w10="urn:schemas-microsoft-com:office:word" xmlns:w="http://schemas.openxmlformats.org/wordprocessingml/2006/main" xmlns:w14="http://schemas.microsoft.com/office/word/2010/wordml" xmlns:w15="http://schemas.microsoft.com/office/word/2012/wordml" xmlns:w16cex="http://schemas.microsoft.com/office/word/2018/wordml/cex" xmlns:w16cid="http://schemas.microsoft.com/office/word/2016/wordml/cid" xmlns:w16="http://schemas.microsoft.com/office/word/2018/wordml" xmlns:w16sdtdh="http://schemas.microsoft.com/office/word/2020/wordml/sdtdatahash" xmlns:w16se="http://schemas.microsoft.com/office/word/2015/wordml/symex" xmlns:wpg="http://schemas.microsoft.com/office/word/2010/wordprocessingGroup" xmlns:wpi="http://schemas.microsoft.com/office/word/2010/wordprocessingInk" xmlns:wne="http://schemas.microsoft.com/office/word/2006/wordml" xmlns:wps="http://schemas.microsoft.com/office/word/2010/wordprocessingShape" mc:Ignorable="w14 w15 w16se w16cid w16 w16cex w16sdtdh wp14">
+<w:document xmlns:wpc="http://schemas.microsoft.com/office/word/2010/wordprocessingCanvas" xmlns:cx="http://schemas.microsoft.com/office/drawing/2014/chartex" xmlns:cx1="http://schemas.microsoft.com/office/drawing/2015/9/8/chartex" xmlns:cx2="http://schemas.microsoft.com/office/drawing/2015/10/21/chartex" xmlns:cx3="http://schemas.microsoft.com/office/drawing/2016/5/9/chartex" xmlns:cx4="http://schemas.microsoft.com/office/drawing/2016/5/10/chartex" xmlns:cx5="http://schemas.microsoft.com/office/drawing/2016/5/11/chartex" xmlns:cx6="http://schemas.microsoft.com/office/drawing/2016/5/12/chartex" xmlns:cx7="http://schemas.microsoft.com/office/drawing/2016/5/13/chartex" xmlns:cx8="http://schemas.microsoft.com/office/drawing/2016/5/14/chartex" xmlns:mc="http://schemas.openxmlformats.org/markup-compatibility/2006" xmlns:aink="http://schemas.microsoft.com/office/drawing/2016/ink" xmlns:am3d="http://schemas.microsoft.com/office/drawing/2017/model3d" xmlns:o="urn:schemas-microsoft-com:office:office" xmlns:r="http://schemas.openxmlformats.org/officeDocument/2006/relationships" xmlns:m="http://schemas.openxmlformats.org/officeDocument/2006/math" xmlns:v="urn:schemas-microsoft-com:vml" xmlns:wp14="http://schemas.microsoft.com/office/word/2010/wordprocessingDrawing" xmlns:wp="http://schemas.openxmlformats.org/drawingml/2006/wordprocessingDrawing" xmlns:w10="urn:schemas-microsoft-com:office:word" xmlns:w="http://schemas.openxmlformats.org/wordprocessingml/2006/main" xmlns:w14="http://schemas.microsoft.com/office/word/2010/wordml" xmlns:w15="http://schemas.microsoft.com/office/word/2012/wordml" xmlns:w16cex="http://schemas.microsoft.com/office/word/2018/wordml/cex" xmlns:w16cid="http://schemas.microsoft.com/office/word/2016/wordml/cid" xmlns:w16="http://schemas.microsoft.com/office/word/2018/wordml" xmlns:w16sdtdh="http://schemas.microsoft.com/office/word/2020/wordml/sdtdatahash" xmlns:w16se="http://schemas.microsoft.com/office/word/2015/wordml/symex" xmlns:wpg="http://schemas.microsoft.com/office/word/2010/wordprocessingGroup" xmlns:wpi="http://schemas.microsoft.com/office/word/2010/wordprocessingInk" xmlns:wne="http://schemas.microsoft.com/office/word/2006/wordml" xmlns:wps="http://schemas.microsoft.com/office/word/2010/wordprocessingShape" mc:Ignorable="w14 w15 w16se w16cid w16 w16cex w16sdtdh wp14">
   <w:body>
     <w:p>
       <w:pPr>
@@ -717,6 +717,7 @@
           <w:id w:val="215012110"/>
           <w:citation/>
         </w:sdtPr>
+        <w:sdtEndPr/>
         <w:sdtContent>
           <w:r>
             <w:rPr>
@@ -732,7 +733,7 @@
               <w:i/>
               <w:iCs/>
             </w:rPr>
-            <w:instrText xml:space="preserve"> CITATION JD08 \l 1033 </w:instrText>
+            <w:instrText xml:space="preserve">CITATION JD \l 1033 </w:instrText>
           </w:r>
           <w:r>
             <w:rPr>
@@ -877,6 +878,7 @@
           <w:id w:val="-1890652359"/>
           <w:citation/>
         </w:sdtPr>
+        <w:sdtEndPr/>
         <w:sdtContent>
           <w:r>
             <w:rPr>
@@ -888,7 +890,7 @@
             <w:rPr>
               <w:rFonts w:cstheme="minorHAnsi"/>
             </w:rPr>
-            <w:instrText xml:space="preserve"> CITATION Upg22 \l 1033 </w:instrText>
+            <w:instrText xml:space="preserve">CITATION Upg \l 1033 </w:instrText>
           </w:r>
           <w:r>
             <w:rPr>
@@ -1087,6 +1089,7 @@
           <w:docPartUnique/>
         </w:docPartObj>
       </w:sdtPr>
+      <w:sdtEndPr/>
       <w:sdtContent>
         <w:p>
           <w:pPr>
@@ -1113,6 +1116,7 @@
             <w:id w:val="111145805"/>
             <w:bibliography/>
           </w:sdtPr>
+          <w:sdtEndPr/>
           <w:sdtContent>
             <w:p>
               <w:pPr>
@@ -1120,7 +1124,6 @@
                 <w:spacing w:after="240" w:line="360" w:lineRule="auto"/>
                 <w:ind w:left="720" w:hanging="720"/>
                 <w:rPr>
-                  <w:rFonts w:cstheme="minorHAnsi"/>
                   <w:noProof/>
                 </w:rPr>
               </w:pPr>
@@ -1144,14 +1147,12 @@
               </w:r>
               <w:r>
                 <w:rPr>
-                  <w:rFonts w:cstheme="minorHAnsi"/>
                   <w:noProof/>
                 </w:rPr>
                 <w:t xml:space="preserve">JD. (2008, June 9). </w:t>
               </w:r>
               <w:r>
                 <w:rPr>
-                  <w:rFonts w:cstheme="minorHAnsi"/>
                   <w:i/>
                   <w:iCs/>
                   <w:noProof/>
@@ -1160,7 +1161,6 @@
               </w:r>
               <w:r>
                 <w:rPr>
-                  <w:rFonts w:cstheme="minorHAnsi"/>
                   <w:noProof/>
                 </w:rPr>
                 <w:t xml:space="preserve"> Retrieved from Shaping Software: https://shapingsoftware.com/user-requirements-vs-system-requirements/</w:t>
@@ -1172,20 +1172,17 @@
                 <w:spacing w:after="240" w:line="360" w:lineRule="auto"/>
                 <w:ind w:left="720" w:hanging="720"/>
                 <w:rPr>
-                  <w:rFonts w:cstheme="minorHAnsi"/>
                   <w:noProof/>
                 </w:rPr>
               </w:pPr>
               <w:r>
                 <w:rPr>
-                  <w:rFonts w:cstheme="minorHAnsi"/>
                   <w:noProof/>
                 </w:rPr>
-                <w:t xml:space="preserve">Upguard Team. (2022, August 01). </w:t>
+                <w:t xml:space="preserve">Upguard Team. (2022, August 1). </w:t>
               </w:r>
               <w:r>
                 <w:rPr>
-                  <w:rFonts w:cstheme="minorHAnsi"/>
                   <w:i/>
                   <w:iCs/>
                   <w:noProof/>
@@ -1194,7 +1191,6 @@
               </w:r>
               <w:r>
                 <w:rPr>
-                  <w:rFonts w:cstheme="minorHAnsi"/>
                   <w:noProof/>
                 </w:rPr>
                 <w:t xml:space="preserve"> Retrieved from UpGuard: https://www.upguard.com/blog/5-configuration-management-boss/</w:t>
@@ -1235,7 +1231,7 @@
 </file>
 
 <file path=word/endnotes.xml><?xml version="1.0" encoding="utf-8"?>
-<w:endnotes xmlns:wpc="http://schemas.microsoft.com/office/word/2010/wordprocessingCanvas" xmlns:cx="http://schemas.microsoft.com/office/drawing/2014/chartex" xmlns:cx1="http://schemas.microsoft.com/office/drawing/2015/9/8/chartex" xmlns:cx2="http://schemas.microsoft.com/office/drawing/2015/10/21/chartex" xmlns:cx3="http://schemas.microsoft.com/office/drawing/2016/5/9/chartex" xmlns:cx4="http://schemas.microsoft.com/office/drawing/2016/5/10/chartex" xmlns:cx5="http://schemas.microsoft.com/office/drawing/2016/5/11/chartex" xmlns:cx6="http://schemas.microsoft.com/office/drawing/2016/5/12/chartex" xmlns:cx7="http://schemas.microsoft.com/office/drawing/2016/5/13/chartex" xmlns:cx8="http://schemas.microsoft.com/office/drawing/2016/5/14/chartex" xmlns:mc="http://schemas.openxmlformats.org/markup-compatibility/2006" xmlns:aink="http://schemas.microsoft.com/office/drawing/2016/ink" xmlns:am3d="http://schemas.microsoft.com/office/drawing/2017/model3d" xmlns:o="urn:schemas-microsoft-com:office:office" xmlns:oel="http://schemas.microsoft.com/office/2019/extlst" xmlns:r="http://schemas.openxmlformats.org/officeDocument/2006/relationships" xmlns:m="http://schemas.openxmlformats.org/officeDocument/2006/math" xmlns:v="urn:schemas-microsoft-com:vml" xmlns:wp14="http://schemas.microsoft.com/office/word/2010/wordprocessingDrawing" xmlns:wp="http://schemas.openxmlformats.org/drawingml/2006/wordprocessingDrawing" xmlns:w10="urn:schemas-microsoft-com:office:word" xmlns:w="http://schemas.openxmlformats.org/wordprocessingml/2006/main" xmlns:w14="http://schemas.microsoft.com/office/word/2010/wordml" xmlns:w15="http://schemas.microsoft.com/office/word/2012/wordml" xmlns:w16cex="http://schemas.microsoft.com/office/word/2018/wordml/cex" xmlns:w16cid="http://schemas.microsoft.com/office/word/2016/wordml/cid" xmlns:w16="http://schemas.microsoft.com/office/word/2018/wordml" xmlns:w16sdtdh="http://schemas.microsoft.com/office/word/2020/wordml/sdtdatahash" xmlns:w16se="http://schemas.microsoft.com/office/word/2015/wordml/symex" xmlns:wpg="http://schemas.microsoft.com/office/word/2010/wordprocessingGroup" xmlns:wpi="http://schemas.microsoft.com/office/word/2010/wordprocessingInk" xmlns:wne="http://schemas.microsoft.com/office/word/2006/wordml" xmlns:wps="http://schemas.microsoft.com/office/word/2010/wordprocessingShape" mc:Ignorable="w14 w15 w16se w16cid w16 w16cex w16sdtdh wp14">
+<w:endnotes xmlns:wpc="http://schemas.microsoft.com/office/word/2010/wordprocessingCanvas" xmlns:cx="http://schemas.microsoft.com/office/drawing/2014/chartex" xmlns:cx1="http://schemas.microsoft.com/office/drawing/2015/9/8/chartex" xmlns:cx2="http://schemas.microsoft.com/office/drawing/2015/10/21/chartex" xmlns:cx3="http://schemas.microsoft.com/office/drawing/2016/5/9/chartex" xmlns:cx4="http://schemas.microsoft.com/office/drawing/2016/5/10/chartex" xmlns:cx5="http://schemas.microsoft.com/office/drawing/2016/5/11/chartex" xmlns:cx6="http://schemas.microsoft.com/office/drawing/2016/5/12/chartex" xmlns:cx7="http://schemas.microsoft.com/office/drawing/2016/5/13/chartex" xmlns:cx8="http://schemas.microsoft.com/office/drawing/2016/5/14/chartex" xmlns:mc="http://schemas.openxmlformats.org/markup-compatibility/2006" xmlns:aink="http://schemas.microsoft.com/office/drawing/2016/ink" xmlns:am3d="http://schemas.microsoft.com/office/drawing/2017/model3d" xmlns:o="urn:schemas-microsoft-com:office:office" xmlns:r="http://schemas.openxmlformats.org/officeDocument/2006/relationships" xmlns:m="http://schemas.openxmlformats.org/officeDocument/2006/math" xmlns:v="urn:schemas-microsoft-com:vml" xmlns:wp14="http://schemas.microsoft.com/office/word/2010/wordprocessingDrawing" xmlns:wp="http://schemas.openxmlformats.org/drawingml/2006/wordprocessingDrawing" xmlns:w10="urn:schemas-microsoft-com:office:word" xmlns:w="http://schemas.openxmlformats.org/wordprocessingml/2006/main" xmlns:w14="http://schemas.microsoft.com/office/word/2010/wordml" xmlns:w15="http://schemas.microsoft.com/office/word/2012/wordml" xmlns:w16cex="http://schemas.microsoft.com/office/word/2018/wordml/cex" xmlns:w16cid="http://schemas.microsoft.com/office/word/2016/wordml/cid" xmlns:w16="http://schemas.microsoft.com/office/word/2018/wordml" xmlns:w16sdtdh="http://schemas.microsoft.com/office/word/2020/wordml/sdtdatahash" xmlns:w16se="http://schemas.microsoft.com/office/word/2015/wordml/symex" xmlns:wpg="http://schemas.microsoft.com/office/word/2010/wordprocessingGroup" xmlns:wpi="http://schemas.microsoft.com/office/word/2010/wordprocessingInk" xmlns:wne="http://schemas.microsoft.com/office/word/2006/wordml" xmlns:wps="http://schemas.microsoft.com/office/word/2010/wordprocessingShape" mc:Ignorable="w14 w15 w16se w16cid w16 w16cex w16sdtdh wp14">
   <w:endnote w:type="separator" w:id="-1">
     <w:p>
       <w:r>
@@ -1254,7 +1250,7 @@
 </file>
 
 <file path=word/footer1.xml><?xml version="1.0" encoding="utf-8"?>
-<w:ftr xmlns:wpc="http://schemas.microsoft.com/office/word/2010/wordprocessingCanvas" xmlns:cx="http://schemas.microsoft.com/office/drawing/2014/chartex" xmlns:cx1="http://schemas.microsoft.com/office/drawing/2015/9/8/chartex" xmlns:cx2="http://schemas.microsoft.com/office/drawing/2015/10/21/chartex" xmlns:cx3="http://schemas.microsoft.com/office/drawing/2016/5/9/chartex" xmlns:cx4="http://schemas.microsoft.com/office/drawing/2016/5/10/chartex" xmlns:cx5="http://schemas.microsoft.com/office/drawing/2016/5/11/chartex" xmlns:cx6="http://schemas.microsoft.com/office/drawing/2016/5/12/chartex" xmlns:cx7="http://schemas.microsoft.com/office/drawing/2016/5/13/chartex" xmlns:cx8="http://schemas.microsoft.com/office/drawing/2016/5/14/chartex" xmlns:mc="http://schemas.openxmlformats.org/markup-compatibility/2006" xmlns:aink="http://schemas.microsoft.com/office/drawing/2016/ink" xmlns:am3d="http://schemas.microsoft.com/office/drawing/2017/model3d" xmlns:o="urn:schemas-microsoft-com:office:office" xmlns:oel="http://schemas.microsoft.com/office/2019/extlst" xmlns:r="http://schemas.openxmlformats.org/officeDocument/2006/relationships" xmlns:m="http://schemas.openxmlformats.org/officeDocument/2006/math" xmlns:v="urn:schemas-microsoft-com:vml" xmlns:wp14="http://schemas.microsoft.com/office/word/2010/wordprocessingDrawing" xmlns:wp="http://schemas.openxmlformats.org/drawingml/2006/wordprocessingDrawing" xmlns:w10="urn:schemas-microsoft-com:office:word" xmlns:w="http://schemas.openxmlformats.org/wordprocessingml/2006/main" xmlns:w14="http://schemas.microsoft.com/office/word/2010/wordml" xmlns:w15="http://schemas.microsoft.com/office/word/2012/wordml" xmlns:w16cex="http://schemas.microsoft.com/office/word/2018/wordml/cex" xmlns:w16cid="http://schemas.microsoft.com/office/word/2016/wordml/cid" xmlns:w16="http://schemas.microsoft.com/office/word/2018/wordml" xmlns:w16sdtdh="http://schemas.microsoft.com/office/word/2020/wordml/sdtdatahash" xmlns:w16se="http://schemas.microsoft.com/office/word/2015/wordml/symex" xmlns:wpg="http://schemas.microsoft.com/office/word/2010/wordprocessingGroup" xmlns:wpi="http://schemas.microsoft.com/office/word/2010/wordprocessingInk" xmlns:wne="http://schemas.microsoft.com/office/word/2006/wordml" xmlns:wps="http://schemas.microsoft.com/office/word/2010/wordprocessingShape" mc:Ignorable="w14 w15 w16se w16cid w16 w16cex w16sdtdh wp14">
+<w:ftr xmlns:wpc="http://schemas.microsoft.com/office/word/2010/wordprocessingCanvas" xmlns:cx="http://schemas.microsoft.com/office/drawing/2014/chartex" xmlns:cx1="http://schemas.microsoft.com/office/drawing/2015/9/8/chartex" xmlns:cx2="http://schemas.microsoft.com/office/drawing/2015/10/21/chartex" xmlns:cx3="http://schemas.microsoft.com/office/drawing/2016/5/9/chartex" xmlns:cx4="http://schemas.microsoft.com/office/drawing/2016/5/10/chartex" xmlns:cx5="http://schemas.microsoft.com/office/drawing/2016/5/11/chartex" xmlns:cx6="http://schemas.microsoft.com/office/drawing/2016/5/12/chartex" xmlns:cx7="http://schemas.microsoft.com/office/drawing/2016/5/13/chartex" xmlns:cx8="http://schemas.microsoft.com/office/drawing/2016/5/14/chartex" xmlns:mc="http://schemas.openxmlformats.org/markup-compatibility/2006" xmlns:aink="http://schemas.microsoft.com/office/drawing/2016/ink" xmlns:am3d="http://schemas.microsoft.com/office/drawing/2017/model3d" xmlns:o="urn:schemas-microsoft-com:office:office" xmlns:r="http://schemas.openxmlformats.org/officeDocument/2006/relationships" xmlns:m="http://schemas.openxmlformats.org/officeDocument/2006/math" xmlns:v="urn:schemas-microsoft-com:vml" xmlns:wp14="http://schemas.microsoft.com/office/word/2010/wordprocessingDrawing" xmlns:wp="http://schemas.openxmlformats.org/drawingml/2006/wordprocessingDrawing" xmlns:w10="urn:schemas-microsoft-com:office:word" xmlns:w="http://schemas.openxmlformats.org/wordprocessingml/2006/main" xmlns:w14="http://schemas.microsoft.com/office/word/2010/wordml" xmlns:w15="http://schemas.microsoft.com/office/word/2012/wordml" xmlns:w16cex="http://schemas.microsoft.com/office/word/2018/wordml/cex" xmlns:w16cid="http://schemas.microsoft.com/office/word/2016/wordml/cid" xmlns:w16="http://schemas.microsoft.com/office/word/2018/wordml" xmlns:w16sdtdh="http://schemas.microsoft.com/office/word/2020/wordml/sdtdatahash" xmlns:w16se="http://schemas.microsoft.com/office/word/2015/wordml/symex" xmlns:wpg="http://schemas.microsoft.com/office/word/2010/wordprocessingGroup" xmlns:wpi="http://schemas.microsoft.com/office/word/2010/wordprocessingInk" xmlns:wne="http://schemas.microsoft.com/office/word/2006/wordml" xmlns:wps="http://schemas.microsoft.com/office/word/2010/wordprocessingShape" mc:Ignorable="w14 w15 w16se w16cid w16 w16cex w16sdtdh wp14">
   <w:sdt>
     <w:sdtPr>
       <w:rPr>
@@ -1266,6 +1262,11 @@
         <w:docPartUnique/>
       </w:docPartObj>
     </w:sdtPr>
+    <w:sdtEndPr>
+      <w:rPr>
+        <w:rStyle w:val="PageNumber"/>
+      </w:rPr>
+    </w:sdtEndPr>
     <w:sdtContent>
       <w:p>
         <w:pPr>
@@ -1306,7 +1307,7 @@
 </file>
 
 <file path=word/footer2.xml><?xml version="1.0" encoding="utf-8"?>
-<w:ftr xmlns:wpc="http://schemas.microsoft.com/office/word/2010/wordprocessingCanvas" xmlns:cx="http://schemas.microsoft.com/office/drawing/2014/chartex" xmlns:cx1="http://schemas.microsoft.com/office/drawing/2015/9/8/chartex" xmlns:cx2="http://schemas.microsoft.com/office/drawing/2015/10/21/chartex" xmlns:cx3="http://schemas.microsoft.com/office/drawing/2016/5/9/chartex" xmlns:cx4="http://schemas.microsoft.com/office/drawing/2016/5/10/chartex" xmlns:cx5="http://schemas.microsoft.com/office/drawing/2016/5/11/chartex" xmlns:cx6="http://schemas.microsoft.com/office/drawing/2016/5/12/chartex" xmlns:cx7="http://schemas.microsoft.com/office/drawing/2016/5/13/chartex" xmlns:cx8="http://schemas.microsoft.com/office/drawing/2016/5/14/chartex" xmlns:mc="http://schemas.openxmlformats.org/markup-compatibility/2006" xmlns:aink="http://schemas.microsoft.com/office/drawing/2016/ink" xmlns:am3d="http://schemas.microsoft.com/office/drawing/2017/model3d" xmlns:o="urn:schemas-microsoft-com:office:office" xmlns:oel="http://schemas.microsoft.com/office/2019/extlst" xmlns:r="http://schemas.openxmlformats.org/officeDocument/2006/relationships" xmlns:m="http://schemas.openxmlformats.org/officeDocument/2006/math" xmlns:v="urn:schemas-microsoft-com:vml" xmlns:wp14="http://schemas.microsoft.com/office/word/2010/wordprocessingDrawing" xmlns:wp="http://schemas.openxmlformats.org/drawingml/2006/wordprocessingDrawing" xmlns:w10="urn:schemas-microsoft-com:office:word" xmlns:w="http://schemas.openxmlformats.org/wordprocessingml/2006/main" xmlns:w14="http://schemas.microsoft.com/office/word/2010/wordml" xmlns:w15="http://schemas.microsoft.com/office/word/2012/wordml" xmlns:w16cex="http://schemas.microsoft.com/office/word/2018/wordml/cex" xmlns:w16cid="http://schemas.microsoft.com/office/word/2016/wordml/cid" xmlns:w16="http://schemas.microsoft.com/office/word/2018/wordml" xmlns:w16sdtdh="http://schemas.microsoft.com/office/word/2020/wordml/sdtdatahash" xmlns:w16se="http://schemas.microsoft.com/office/word/2015/wordml/symex" xmlns:wpg="http://schemas.microsoft.com/office/word/2010/wordprocessingGroup" xmlns:wpi="http://schemas.microsoft.com/office/word/2010/wordprocessingInk" xmlns:wne="http://schemas.microsoft.com/office/word/2006/wordml" xmlns:wps="http://schemas.microsoft.com/office/word/2010/wordprocessingShape" mc:Ignorable="w14 w15 w16se w16cid w16 w16cex w16sdtdh wp14">
+<w:ftr xmlns:wpc="http://schemas.microsoft.com/office/word/2010/wordprocessingCanvas" xmlns:cx="http://schemas.microsoft.com/office/drawing/2014/chartex" xmlns:cx1="http://schemas.microsoft.com/office/drawing/2015/9/8/chartex" xmlns:cx2="http://schemas.microsoft.com/office/drawing/2015/10/21/chartex" xmlns:cx3="http://schemas.microsoft.com/office/drawing/2016/5/9/chartex" xmlns:cx4="http://schemas.microsoft.com/office/drawing/2016/5/10/chartex" xmlns:cx5="http://schemas.microsoft.com/office/drawing/2016/5/11/chartex" xmlns:cx6="http://schemas.microsoft.com/office/drawing/2016/5/12/chartex" xmlns:cx7="http://schemas.microsoft.com/office/drawing/2016/5/13/chartex" xmlns:cx8="http://schemas.microsoft.com/office/drawing/2016/5/14/chartex" xmlns:mc="http://schemas.openxmlformats.org/markup-compatibility/2006" xmlns:aink="http://schemas.microsoft.com/office/drawing/2016/ink" xmlns:am3d="http://schemas.microsoft.com/office/drawing/2017/model3d" xmlns:o="urn:schemas-microsoft-com:office:office" xmlns:r="http://schemas.openxmlformats.org/officeDocument/2006/relationships" xmlns:m="http://schemas.openxmlformats.org/officeDocument/2006/math" xmlns:v="urn:schemas-microsoft-com:vml" xmlns:wp14="http://schemas.microsoft.com/office/word/2010/wordprocessingDrawing" xmlns:wp="http://schemas.openxmlformats.org/drawingml/2006/wordprocessingDrawing" xmlns:w10="urn:schemas-microsoft-com:office:word" xmlns:w="http://schemas.openxmlformats.org/wordprocessingml/2006/main" xmlns:w14="http://schemas.microsoft.com/office/word/2010/wordml" xmlns:w15="http://schemas.microsoft.com/office/word/2012/wordml" xmlns:w16cex="http://schemas.microsoft.com/office/word/2018/wordml/cex" xmlns:w16cid="http://schemas.microsoft.com/office/word/2016/wordml/cid" xmlns:w16="http://schemas.microsoft.com/office/word/2018/wordml" xmlns:w16sdtdh="http://schemas.microsoft.com/office/word/2020/wordml/sdtdatahash" xmlns:w16se="http://schemas.microsoft.com/office/word/2015/wordml/symex" xmlns:wpg="http://schemas.microsoft.com/office/word/2010/wordprocessingGroup" xmlns:wpi="http://schemas.microsoft.com/office/word/2010/wordprocessingInk" xmlns:wne="http://schemas.microsoft.com/office/word/2006/wordml" xmlns:wps="http://schemas.microsoft.com/office/word/2010/wordprocessingShape" mc:Ignorable="w14 w15 w16se w16cid w16 w16cex w16sdtdh wp14">
   <w:p>
     <w:pPr>
       <w:pStyle w:val="Footer"/>
@@ -1449,7 +1450,7 @@
 </file>
 
 <file path=word/footnotes.xml><?xml version="1.0" encoding="utf-8"?>
-<w:footnotes xmlns:wpc="http://schemas.microsoft.com/office/word/2010/wordprocessingCanvas" xmlns:cx="http://schemas.microsoft.com/office/drawing/2014/chartex" xmlns:cx1="http://schemas.microsoft.com/office/drawing/2015/9/8/chartex" xmlns:cx2="http://schemas.microsoft.com/office/drawing/2015/10/21/chartex" xmlns:cx3="http://schemas.microsoft.com/office/drawing/2016/5/9/chartex" xmlns:cx4="http://schemas.microsoft.com/office/drawing/2016/5/10/chartex" xmlns:cx5="http://schemas.microsoft.com/office/drawing/2016/5/11/chartex" xmlns:cx6="http://schemas.microsoft.com/office/drawing/2016/5/12/chartex" xmlns:cx7="http://schemas.microsoft.com/office/drawing/2016/5/13/chartex" xmlns:cx8="http://schemas.microsoft.com/office/drawing/2016/5/14/chartex" xmlns:mc="http://schemas.openxmlformats.org/markup-compatibility/2006" xmlns:aink="http://schemas.microsoft.com/office/drawing/2016/ink" xmlns:am3d="http://schemas.microsoft.com/office/drawing/2017/model3d" xmlns:o="urn:schemas-microsoft-com:office:office" xmlns:oel="http://schemas.microsoft.com/office/2019/extlst" xmlns:r="http://schemas.openxmlformats.org/officeDocument/2006/relationships" xmlns:m="http://schemas.openxmlformats.org/officeDocument/2006/math" xmlns:v="urn:schemas-microsoft-com:vml" xmlns:wp14="http://schemas.microsoft.com/office/word/2010/wordprocessingDrawing" xmlns:wp="http://schemas.openxmlformats.org/drawingml/2006/wordprocessingDrawing" xmlns:w10="urn:schemas-microsoft-com:office:word" xmlns:w="http://schemas.openxmlformats.org/wordprocessingml/2006/main" xmlns:w14="http://schemas.microsoft.com/office/word/2010/wordml" xmlns:w15="http://schemas.microsoft.com/office/word/2012/wordml" xmlns:w16cex="http://schemas.microsoft.com/office/word/2018/wordml/cex" xmlns:w16cid="http://schemas.microsoft.com/office/word/2016/wordml/cid" xmlns:w16="http://schemas.microsoft.com/office/word/2018/wordml" xmlns:w16sdtdh="http://schemas.microsoft.com/office/word/2020/wordml/sdtdatahash" xmlns:w16se="http://schemas.microsoft.com/office/word/2015/wordml/symex" xmlns:wpg="http://schemas.microsoft.com/office/word/2010/wordprocessingGroup" xmlns:wpi="http://schemas.microsoft.com/office/word/2010/wordprocessingInk" xmlns:wne="http://schemas.microsoft.com/office/word/2006/wordml" xmlns:wps="http://schemas.microsoft.com/office/word/2010/wordprocessingShape" mc:Ignorable="w14 w15 w16se w16cid w16 w16cex w16sdtdh wp14">
+<w:footnotes xmlns:wpc="http://schemas.microsoft.com/office/word/2010/wordprocessingCanvas" xmlns:cx="http://schemas.microsoft.com/office/drawing/2014/chartex" xmlns:cx1="http://schemas.microsoft.com/office/drawing/2015/9/8/chartex" xmlns:cx2="http://schemas.microsoft.com/office/drawing/2015/10/21/chartex" xmlns:cx3="http://schemas.microsoft.com/office/drawing/2016/5/9/chartex" xmlns:cx4="http://schemas.microsoft.com/office/drawing/2016/5/10/chartex" xmlns:cx5="http://schemas.microsoft.com/office/drawing/2016/5/11/chartex" xmlns:cx6="http://schemas.microsoft.com/office/drawing/2016/5/12/chartex" xmlns:cx7="http://schemas.microsoft.com/office/drawing/2016/5/13/chartex" xmlns:cx8="http://schemas.microsoft.com/office/drawing/2016/5/14/chartex" xmlns:mc="http://schemas.openxmlformats.org/markup-compatibility/2006" xmlns:aink="http://schemas.microsoft.com/office/drawing/2016/ink" xmlns:am3d="http://schemas.microsoft.com/office/drawing/2017/model3d" xmlns:o="urn:schemas-microsoft-com:office:office" xmlns:r="http://schemas.openxmlformats.org/officeDocument/2006/relationships" xmlns:m="http://schemas.openxmlformats.org/officeDocument/2006/math" xmlns:v="urn:schemas-microsoft-com:vml" xmlns:wp14="http://schemas.microsoft.com/office/word/2010/wordprocessingDrawing" xmlns:wp="http://schemas.openxmlformats.org/drawingml/2006/wordprocessingDrawing" xmlns:w10="urn:schemas-microsoft-com:office:word" xmlns:w="http://schemas.openxmlformats.org/wordprocessingml/2006/main" xmlns:w14="http://schemas.microsoft.com/office/word/2010/wordml" xmlns:w15="http://schemas.microsoft.com/office/word/2012/wordml" xmlns:w16cex="http://schemas.microsoft.com/office/word/2018/wordml/cex" xmlns:w16cid="http://schemas.microsoft.com/office/word/2016/wordml/cid" xmlns:w16="http://schemas.microsoft.com/office/word/2018/wordml" xmlns:w16sdtdh="http://schemas.microsoft.com/office/word/2020/wordml/sdtdatahash" xmlns:w16se="http://schemas.microsoft.com/office/word/2015/wordml/symex" xmlns:wpg="http://schemas.microsoft.com/office/word/2010/wordprocessingGroup" xmlns:wpi="http://schemas.microsoft.com/office/word/2010/wordprocessingInk" xmlns:wne="http://schemas.microsoft.com/office/word/2006/wordml" xmlns:wps="http://schemas.microsoft.com/office/word/2010/wordprocessingShape" mc:Ignorable="w14 w15 w16se w16cid w16 w16cex w16sdtdh wp14">
   <w:footnote w:type="separator" w:id="-1">
     <w:p>
       <w:r>
@@ -1468,7 +1469,7 @@
 </file>
 
 <file path=word/header1.xml><?xml version="1.0" encoding="utf-8"?>
-<w:hdr xmlns:wpc="http://schemas.microsoft.com/office/word/2010/wordprocessingCanvas" xmlns:cx="http://schemas.microsoft.com/office/drawing/2014/chartex" xmlns:cx1="http://schemas.microsoft.com/office/drawing/2015/9/8/chartex" xmlns:cx2="http://schemas.microsoft.com/office/drawing/2015/10/21/chartex" xmlns:cx3="http://schemas.microsoft.com/office/drawing/2016/5/9/chartex" xmlns:cx4="http://schemas.microsoft.com/office/drawing/2016/5/10/chartex" xmlns:cx5="http://schemas.microsoft.com/office/drawing/2016/5/11/chartex" xmlns:cx6="http://schemas.microsoft.com/office/drawing/2016/5/12/chartex" xmlns:cx7="http://schemas.microsoft.com/office/drawing/2016/5/13/chartex" xmlns:cx8="http://schemas.microsoft.com/office/drawing/2016/5/14/chartex" xmlns:mc="http://schemas.openxmlformats.org/markup-compatibility/2006" xmlns:aink="http://schemas.microsoft.com/office/drawing/2016/ink" xmlns:am3d="http://schemas.microsoft.com/office/drawing/2017/model3d" xmlns:o="urn:schemas-microsoft-com:office:office" xmlns:oel="http://schemas.microsoft.com/office/2019/extlst" xmlns:r="http://schemas.openxmlformats.org/officeDocument/2006/relationships" xmlns:m="http://schemas.openxmlformats.org/officeDocument/2006/math" xmlns:v="urn:schemas-microsoft-com:vml" xmlns:wp14="http://schemas.microsoft.com/office/word/2010/wordprocessingDrawing" xmlns:wp="http://schemas.openxmlformats.org/drawingml/2006/wordprocessingDrawing" xmlns:w10="urn:schemas-microsoft-com:office:word" xmlns:w="http://schemas.openxmlformats.org/wordprocessingml/2006/main" xmlns:w14="http://schemas.microsoft.com/office/word/2010/wordml" xmlns:w15="http://schemas.microsoft.com/office/word/2012/wordml" xmlns:w16cex="http://schemas.microsoft.com/office/word/2018/wordml/cex" xmlns:w16cid="http://schemas.microsoft.com/office/word/2016/wordml/cid" xmlns:w16="http://schemas.microsoft.com/office/word/2018/wordml" xmlns:w16sdtdh="http://schemas.microsoft.com/office/word/2020/wordml/sdtdatahash" xmlns:w16se="http://schemas.microsoft.com/office/word/2015/wordml/symex" xmlns:wpg="http://schemas.microsoft.com/office/word/2010/wordprocessingGroup" xmlns:wpi="http://schemas.microsoft.com/office/word/2010/wordprocessingInk" xmlns:wne="http://schemas.microsoft.com/office/word/2006/wordml" xmlns:wps="http://schemas.microsoft.com/office/word/2010/wordprocessingShape" mc:Ignorable="w14 w15 w16se w16cid w16 w16cex w16sdtdh wp14">
+<w:hdr xmlns:wpc="http://schemas.microsoft.com/office/word/2010/wordprocessingCanvas" xmlns:cx="http://schemas.microsoft.com/office/drawing/2014/chartex" xmlns:cx1="http://schemas.microsoft.com/office/drawing/2015/9/8/chartex" xmlns:cx2="http://schemas.microsoft.com/office/drawing/2015/10/21/chartex" xmlns:cx3="http://schemas.microsoft.com/office/drawing/2016/5/9/chartex" xmlns:cx4="http://schemas.microsoft.com/office/drawing/2016/5/10/chartex" xmlns:cx5="http://schemas.microsoft.com/office/drawing/2016/5/11/chartex" xmlns:cx6="http://schemas.microsoft.com/office/drawing/2016/5/12/chartex" xmlns:cx7="http://schemas.microsoft.com/office/drawing/2016/5/13/chartex" xmlns:cx8="http://schemas.microsoft.com/office/drawing/2016/5/14/chartex" xmlns:mc="http://schemas.openxmlformats.org/markup-compatibility/2006" xmlns:aink="http://schemas.microsoft.com/office/drawing/2016/ink" xmlns:am3d="http://schemas.microsoft.com/office/drawing/2017/model3d" xmlns:o="urn:schemas-microsoft-com:office:office" xmlns:r="http://schemas.openxmlformats.org/officeDocument/2006/relationships" xmlns:m="http://schemas.openxmlformats.org/officeDocument/2006/math" xmlns:v="urn:schemas-microsoft-com:vml" xmlns:wp14="http://schemas.microsoft.com/office/word/2010/wordprocessingDrawing" xmlns:wp="http://schemas.openxmlformats.org/drawingml/2006/wordprocessingDrawing" xmlns:w10="urn:schemas-microsoft-com:office:word" xmlns:w="http://schemas.openxmlformats.org/wordprocessingml/2006/main" xmlns:w14="http://schemas.microsoft.com/office/word/2010/wordml" xmlns:w15="http://schemas.microsoft.com/office/word/2012/wordml" xmlns:w16cex="http://schemas.microsoft.com/office/word/2018/wordml/cex" xmlns:w16cid="http://schemas.microsoft.com/office/word/2016/wordml/cid" xmlns:w16="http://schemas.microsoft.com/office/word/2018/wordml" xmlns:w16sdtdh="http://schemas.microsoft.com/office/word/2020/wordml/sdtdatahash" xmlns:w16se="http://schemas.microsoft.com/office/word/2015/wordml/symex" xmlns:wpg="http://schemas.microsoft.com/office/word/2010/wordprocessingGroup" xmlns:wpi="http://schemas.microsoft.com/office/word/2010/wordprocessingInk" xmlns:wne="http://schemas.microsoft.com/office/word/2006/wordml" xmlns:wps="http://schemas.microsoft.com/office/word/2010/wordprocessingShape" mc:Ignorable="w14 w15 w16se w16cid w16 w16cex w16sdtdh wp14">
   <w:p>
     <w:pPr>
       <w:pStyle w:val="Header"/>
@@ -1505,7 +1506,7 @@
         <w:szCs w:val="20"/>
       </w:rPr>
       <w:drawing>
-        <wp:inline distT="0" distB="0" distL="0" distR="0">
+        <wp:inline distT="0" distB="0" distL="0" distR="0" wp14:anchorId="0B8E40FD" wp14:editId="6B5FD48B">
           <wp:extent cx="762000" cy="88900"/>
           <wp:effectExtent l="0" t="0" r="0" b="0"/>
           <wp:docPr id="888408514" name="Graphic 1"/>
@@ -1554,7 +1555,7 @@
 </file>
 
 <file path=word/numbering.xml><?xml version="1.0" encoding="utf-8"?>
-<w:numbering xmlns:wpc="http://schemas.microsoft.com/office/word/2010/wordprocessingCanvas" xmlns:cx="http://schemas.microsoft.com/office/drawing/2014/chartex" xmlns:cx1="http://schemas.microsoft.com/office/drawing/2015/9/8/chartex" xmlns:cx2="http://schemas.microsoft.com/office/drawing/2015/10/21/chartex" xmlns:cx3="http://schemas.microsoft.com/office/drawing/2016/5/9/chartex" xmlns:cx4="http://schemas.microsoft.com/office/drawing/2016/5/10/chartex" xmlns:cx5="http://schemas.microsoft.com/office/drawing/2016/5/11/chartex" xmlns:cx6="http://schemas.microsoft.com/office/drawing/2016/5/12/chartex" xmlns:cx7="http://schemas.microsoft.com/office/drawing/2016/5/13/chartex" xmlns:cx8="http://schemas.microsoft.com/office/drawing/2016/5/14/chartex" xmlns:mc="http://schemas.openxmlformats.org/markup-compatibility/2006" xmlns:aink="http://schemas.microsoft.com/office/drawing/2016/ink" xmlns:am3d="http://schemas.microsoft.com/office/drawing/2017/model3d" xmlns:o="urn:schemas-microsoft-com:office:office" xmlns:oel="http://schemas.microsoft.com/office/2019/extlst" xmlns:r="http://schemas.openxmlformats.org/officeDocument/2006/relationships" xmlns:m="http://schemas.openxmlformats.org/officeDocument/2006/math" xmlns:v="urn:schemas-microsoft-com:vml" xmlns:wp14="http://schemas.microsoft.com/office/word/2010/wordprocessingDrawing" xmlns:wp="http://schemas.openxmlformats.org/drawingml/2006/wordprocessingDrawing" xmlns:w10="urn:schemas-microsoft-com:office:word" xmlns:w="http://schemas.openxmlformats.org/wordprocessingml/2006/main" xmlns:w14="http://schemas.microsoft.com/office/word/2010/wordml" xmlns:w15="http://schemas.microsoft.com/office/word/2012/wordml" xmlns:w16cex="http://schemas.microsoft.com/office/word/2018/wordml/cex" xmlns:w16cid="http://schemas.microsoft.com/office/word/2016/wordml/cid" xmlns:w16="http://schemas.microsoft.com/office/word/2018/wordml" xmlns:w16sdtdh="http://schemas.microsoft.com/office/word/2020/wordml/sdtdatahash" xmlns:w16se="http://schemas.microsoft.com/office/word/2015/wordml/symex" xmlns:wpg="http://schemas.microsoft.com/office/word/2010/wordprocessingGroup" xmlns:wpi="http://schemas.microsoft.com/office/word/2010/wordprocessingInk" xmlns:wne="http://schemas.microsoft.com/office/word/2006/wordml" xmlns:wps="http://schemas.microsoft.com/office/word/2010/wordprocessingShape" mc:Ignorable="w14 w15 w16se w16cid w16 w16cex w16sdtdh wp14">
+<w:numbering xmlns:wpc="http://schemas.microsoft.com/office/word/2010/wordprocessingCanvas" xmlns:cx="http://schemas.microsoft.com/office/drawing/2014/chartex" xmlns:cx1="http://schemas.microsoft.com/office/drawing/2015/9/8/chartex" xmlns:cx2="http://schemas.microsoft.com/office/drawing/2015/10/21/chartex" xmlns:cx3="http://schemas.microsoft.com/office/drawing/2016/5/9/chartex" xmlns:cx4="http://schemas.microsoft.com/office/drawing/2016/5/10/chartex" xmlns:cx5="http://schemas.microsoft.com/office/drawing/2016/5/11/chartex" xmlns:cx6="http://schemas.microsoft.com/office/drawing/2016/5/12/chartex" xmlns:cx7="http://schemas.microsoft.com/office/drawing/2016/5/13/chartex" xmlns:cx8="http://schemas.microsoft.com/office/drawing/2016/5/14/chartex" xmlns:mc="http://schemas.openxmlformats.org/markup-compatibility/2006" xmlns:aink="http://schemas.microsoft.com/office/drawing/2016/ink" xmlns:am3d="http://schemas.microsoft.com/office/drawing/2017/model3d" xmlns:o="urn:schemas-microsoft-com:office:office" xmlns:r="http://schemas.openxmlformats.org/officeDocument/2006/relationships" xmlns:m="http://schemas.openxmlformats.org/officeDocument/2006/math" xmlns:v="urn:schemas-microsoft-com:vml" xmlns:wp14="http://schemas.microsoft.com/office/word/2010/wordprocessingDrawing" xmlns:wp="http://schemas.openxmlformats.org/drawingml/2006/wordprocessingDrawing" xmlns:w10="urn:schemas-microsoft-com:office:word" xmlns:w="http://schemas.openxmlformats.org/wordprocessingml/2006/main" xmlns:w14="http://schemas.microsoft.com/office/word/2010/wordml" xmlns:w15="http://schemas.microsoft.com/office/word/2012/wordml" xmlns:w16cex="http://schemas.microsoft.com/office/word/2018/wordml/cex" xmlns:w16cid="http://schemas.microsoft.com/office/word/2016/wordml/cid" xmlns:w16="http://schemas.microsoft.com/office/word/2018/wordml" xmlns:w16sdtdh="http://schemas.microsoft.com/office/word/2020/wordml/sdtdatahash" xmlns:w16se="http://schemas.microsoft.com/office/word/2015/wordml/symex" xmlns:wpg="http://schemas.microsoft.com/office/word/2010/wordprocessingGroup" xmlns:wpi="http://schemas.microsoft.com/office/word/2010/wordprocessingInk" xmlns:wne="http://schemas.microsoft.com/office/word/2006/wordml" xmlns:wps="http://schemas.microsoft.com/office/word/2010/wordprocessingShape" mc:Ignorable="w14 w15 w16se w16cid w16 w16cex w16sdtdh wp14">
   <w:abstractNum w:abstractNumId="0" w15:restartNumberingAfterBreak="0">
     <w:nsid w:val="0567685D"/>
     <w:multiLevelType w:val="multilevel"/>
@@ -3324,46 +3325,46 @@
       </w:rPr>
     </w:lvl>
   </w:abstractNum>
-  <w:num w:numId="1" w16cid:durableId="1481268885">
+  <w:num w:numId="1">
     <w:abstractNumId w:val="7"/>
   </w:num>
-  <w:num w:numId="2" w16cid:durableId="91511042">
+  <w:num w:numId="2">
     <w:abstractNumId w:val="2"/>
   </w:num>
-  <w:num w:numId="3" w16cid:durableId="1109276863">
+  <w:num w:numId="3">
     <w:abstractNumId w:val="9"/>
   </w:num>
-  <w:num w:numId="4" w16cid:durableId="240332954">
+  <w:num w:numId="4">
     <w:abstractNumId w:val="1"/>
   </w:num>
-  <w:num w:numId="5" w16cid:durableId="311255747">
+  <w:num w:numId="5">
     <w:abstractNumId w:val="0"/>
   </w:num>
-  <w:num w:numId="6" w16cid:durableId="27222507">
+  <w:num w:numId="6">
     <w:abstractNumId w:val="3"/>
   </w:num>
-  <w:num w:numId="7" w16cid:durableId="699210734">
+  <w:num w:numId="7">
     <w:abstractNumId w:val="13"/>
   </w:num>
-  <w:num w:numId="8" w16cid:durableId="167673040">
+  <w:num w:numId="8">
     <w:abstractNumId w:val="12"/>
   </w:num>
-  <w:num w:numId="9" w16cid:durableId="294872478">
+  <w:num w:numId="9">
     <w:abstractNumId w:val="11"/>
   </w:num>
-  <w:num w:numId="10" w16cid:durableId="1151290096">
+  <w:num w:numId="10">
     <w:abstractNumId w:val="8"/>
   </w:num>
-  <w:num w:numId="11" w16cid:durableId="972179866">
+  <w:num w:numId="11">
     <w:abstractNumId w:val="6"/>
   </w:num>
-  <w:num w:numId="12" w16cid:durableId="1106922228">
+  <w:num w:numId="12">
     <w:abstractNumId w:val="4"/>
   </w:num>
-  <w:num w:numId="13" w16cid:durableId="695011001">
+  <w:num w:numId="13">
     <w:abstractNumId w:val="5"/>
   </w:num>
-  <w:num w:numId="14" w16cid:durableId="2096509285">
+  <w:num w:numId="14">
     <w:abstractNumId w:val="10"/>
   </w:num>
 </w:numbering>
@@ -4397,11 +4398,11 @@
 </file>
 
 <file path=customXml/item1.xml><?xml version="1.0" encoding="utf-8"?>
-<b:Sources xmlns:b="http://schemas.openxmlformats.org/officeDocument/2006/bibliography" xmlns="http://schemas.openxmlformats.org/officeDocument/2006/bibliography" SelectedStyle="/APASixthEditionOfficeOnline.xsl" StyleName="APA" Version="6">
+<b:Sources xmlns:b="http://schemas.openxmlformats.org/officeDocument/2006/bibliography" xmlns="http://schemas.openxmlformats.org/officeDocument/2006/bibliography" SelectedStyle="\APASixthEditionOfficeOnline.xsl" StyleName="APA" Version="6">
   <b:Source>
-    <b:Tag>JD08</b:Tag>
+    <b:Tag>JD</b:Tag>
     <b:SourceType>InternetSite</b:SourceType>
-    <b:Guid>{1A2A05BA-BD0C-174E-8207-691A40DF2AEC}</b:Guid>
+    <b:Guid>{02AA218A-8298-42E7-B425-4F44796BEA3E}</b:Guid>
     <b:Title>Why Differentiate User Requirements vs. System Requirements?</b:Title>
     <b:InternetSiteTitle>Shaping Software</b:InternetSiteTitle>
     <b:URL>https://shapingsoftware.com/user-requirements-vs-system-requirements/</b:URL>
@@ -4420,9 +4421,9 @@
     <b:RefOrder>1</b:RefOrder>
   </b:Source>
   <b:Source>
-    <b:Tag>Upg22</b:Tag>
+    <b:Tag>Upg</b:Tag>
     <b:SourceType>InternetSite</b:SourceType>
-    <b:Guid>{247CFCE8-9024-0441-AA4D-9684EF8067B6}</b:Guid>
+    <b:Guid>{9AAE3F6A-ED0F-46A6-986C-BA82B0DDBD73}</b:Guid>
     <b:Author>
       <b:Author>
         <b:Corporate>Upguard Team</b:Corporate>
@@ -4433,14 +4434,14 @@
     <b:URL>https://www.upguard.com/blog/5-configuration-management-boss/</b:URL>
     <b:Year>2022</b:Year>
     <b:Month>August</b:Month>
-    <b:Day>01</b:Day>
+    <b:Day>1</b:Day>
     <b:RefOrder>2</b:RefOrder>
   </b:Source>
 </b:Sources>
 </file>
 
 <file path=customXml/itemProps1.xml><?xml version="1.0" encoding="utf-8"?>
-<ds:datastoreItem xmlns:ds="http://schemas.openxmlformats.org/officeDocument/2006/customXml" ds:itemID="{C8D42342-CBBF-5441-8351-F67FF91ACF5F}">
+<ds:datastoreItem xmlns:ds="http://schemas.openxmlformats.org/officeDocument/2006/customXml" ds:itemID="{1C762B68-AE01-49C7-BA3F-E7DC29179557}">
   <ds:schemaRefs>
     <ds:schemaRef ds:uri="http://schemas.openxmlformats.org/officeDocument/2006/bibliography"/>
   </ds:schemaRefs>

--- a/assignments/hw2.docx
+++ b/assignments/hw2.docx
@@ -1,6 +1,6 @@
 
 <file path=word/document.xml><?xml version="1.0" encoding="utf-8"?>
-<w:document xmlns:wpc="http://schemas.microsoft.com/office/word/2010/wordprocessingCanvas" xmlns:cx="http://schemas.microsoft.com/office/drawing/2014/chartex" xmlns:cx1="http://schemas.microsoft.com/office/drawing/2015/9/8/chartex" xmlns:cx2="http://schemas.microsoft.com/office/drawing/2015/10/21/chartex" xmlns:cx3="http://schemas.microsoft.com/office/drawing/2016/5/9/chartex" xmlns:cx4="http://schemas.microsoft.com/office/drawing/2016/5/10/chartex" xmlns:cx5="http://schemas.microsoft.com/office/drawing/2016/5/11/chartex" xmlns:cx6="http://schemas.microsoft.com/office/drawing/2016/5/12/chartex" xmlns:cx7="http://schemas.microsoft.com/office/drawing/2016/5/13/chartex" xmlns:cx8="http://schemas.microsoft.com/office/drawing/2016/5/14/chartex" xmlns:mc="http://schemas.openxmlformats.org/markup-compatibility/2006" xmlns:aink="http://schemas.microsoft.com/office/drawing/2016/ink" xmlns:am3d="http://schemas.microsoft.com/office/drawing/2017/model3d" xmlns:o="urn:schemas-microsoft-com:office:office" xmlns:r="http://schemas.openxmlformats.org/officeDocument/2006/relationships" xmlns:m="http://schemas.openxmlformats.org/officeDocument/2006/math" xmlns:v="urn:schemas-microsoft-com:vml" xmlns:wp14="http://schemas.microsoft.com/office/word/2010/wordprocessingDrawing" xmlns:wp="http://schemas.openxmlformats.org/drawingml/2006/wordprocessingDrawing" xmlns:w10="urn:schemas-microsoft-com:office:word" xmlns:w="http://schemas.openxmlformats.org/wordprocessingml/2006/main" xmlns:w14="http://schemas.microsoft.com/office/word/2010/wordml" xmlns:w15="http://schemas.microsoft.com/office/word/2012/wordml" xmlns:w16cex="http://schemas.microsoft.com/office/word/2018/wordml/cex" xmlns:w16cid="http://schemas.microsoft.com/office/word/2016/wordml/cid" xmlns:w16="http://schemas.microsoft.com/office/word/2018/wordml" xmlns:w16sdtdh="http://schemas.microsoft.com/office/word/2020/wordml/sdtdatahash" xmlns:w16se="http://schemas.microsoft.com/office/word/2015/wordml/symex" xmlns:wpg="http://schemas.microsoft.com/office/word/2010/wordprocessingGroup" xmlns:wpi="http://schemas.microsoft.com/office/word/2010/wordprocessingInk" xmlns:wne="http://schemas.microsoft.com/office/word/2006/wordml" xmlns:wps="http://schemas.microsoft.com/office/word/2010/wordprocessingShape" mc:Ignorable="w14 w15 w16se w16cid w16 w16cex w16sdtdh wp14">
+<w:document xmlns:wpc="http://schemas.microsoft.com/office/word/2010/wordprocessingCanvas" xmlns:cx="http://schemas.microsoft.com/office/drawing/2014/chartex" xmlns:cx1="http://schemas.microsoft.com/office/drawing/2015/9/8/chartex" xmlns:cx2="http://schemas.microsoft.com/office/drawing/2015/10/21/chartex" xmlns:cx3="http://schemas.microsoft.com/office/drawing/2016/5/9/chartex" xmlns:cx4="http://schemas.microsoft.com/office/drawing/2016/5/10/chartex" xmlns:cx5="http://schemas.microsoft.com/office/drawing/2016/5/11/chartex" xmlns:cx6="http://schemas.microsoft.com/office/drawing/2016/5/12/chartex" xmlns:cx7="http://schemas.microsoft.com/office/drawing/2016/5/13/chartex" xmlns:cx8="http://schemas.microsoft.com/office/drawing/2016/5/14/chartex" xmlns:mc="http://schemas.openxmlformats.org/markup-compatibility/2006" xmlns:aink="http://schemas.microsoft.com/office/drawing/2016/ink" xmlns:am3d="http://schemas.microsoft.com/office/drawing/2017/model3d" xmlns:o="urn:schemas-microsoft-com:office:office" xmlns:oel="http://schemas.microsoft.com/office/2019/extlst" xmlns:r="http://schemas.openxmlformats.org/officeDocument/2006/relationships" xmlns:m="http://schemas.openxmlformats.org/officeDocument/2006/math" xmlns:v="urn:schemas-microsoft-com:vml" xmlns:wp14="http://schemas.microsoft.com/office/word/2010/wordprocessingDrawing" xmlns:wp="http://schemas.openxmlformats.org/drawingml/2006/wordprocessingDrawing" xmlns:w10="urn:schemas-microsoft-com:office:word" xmlns:w="http://schemas.openxmlformats.org/wordprocessingml/2006/main" xmlns:w14="http://schemas.microsoft.com/office/word/2010/wordml" xmlns:w15="http://schemas.microsoft.com/office/word/2012/wordml" xmlns:w16cex="http://schemas.microsoft.com/office/word/2018/wordml/cex" xmlns:w16cid="http://schemas.microsoft.com/office/word/2016/wordml/cid" xmlns:w16="http://schemas.microsoft.com/office/word/2018/wordml" xmlns:w16sdtdh="http://schemas.microsoft.com/office/word/2020/wordml/sdtdatahash" xmlns:w16se="http://schemas.microsoft.com/office/word/2015/wordml/symex" xmlns:wpg="http://schemas.microsoft.com/office/word/2010/wordprocessingGroup" xmlns:wpi="http://schemas.microsoft.com/office/word/2010/wordprocessingInk" xmlns:wne="http://schemas.microsoft.com/office/word/2006/wordml" xmlns:wps="http://schemas.microsoft.com/office/word/2010/wordprocessingShape" mc:Ignorable="w14 w15 w16se w16cid w16 w16cex w16sdtdh wp14">
   <w:body>
     <w:p>
       <w:pPr>
@@ -717,7 +717,6 @@
           <w:id w:val="215012110"/>
           <w:citation/>
         </w:sdtPr>
-        <w:sdtEndPr/>
         <w:sdtContent>
           <w:r>
             <w:rPr>
@@ -878,7 +877,6 @@
           <w:id w:val="-1890652359"/>
           <w:citation/>
         </w:sdtPr>
-        <w:sdtEndPr/>
         <w:sdtContent>
           <w:r>
             <w:rPr>
@@ -1089,7 +1087,6 @@
           <w:docPartUnique/>
         </w:docPartObj>
       </w:sdtPr>
-      <w:sdtEndPr/>
       <w:sdtContent>
         <w:p>
           <w:pPr>
@@ -1116,7 +1113,6 @@
             <w:id w:val="111145805"/>
             <w:bibliography/>
           </w:sdtPr>
-          <w:sdtEndPr/>
           <w:sdtContent>
             <w:p>
               <w:pPr>
@@ -1231,7 +1227,7 @@
 </file>
 
 <file path=word/endnotes.xml><?xml version="1.0" encoding="utf-8"?>
-<w:endnotes xmlns:wpc="http://schemas.microsoft.com/office/word/2010/wordprocessingCanvas" xmlns:cx="http://schemas.microsoft.com/office/drawing/2014/chartex" xmlns:cx1="http://schemas.microsoft.com/office/drawing/2015/9/8/chartex" xmlns:cx2="http://schemas.microsoft.com/office/drawing/2015/10/21/chartex" xmlns:cx3="http://schemas.microsoft.com/office/drawing/2016/5/9/chartex" xmlns:cx4="http://schemas.microsoft.com/office/drawing/2016/5/10/chartex" xmlns:cx5="http://schemas.microsoft.com/office/drawing/2016/5/11/chartex" xmlns:cx6="http://schemas.microsoft.com/office/drawing/2016/5/12/chartex" xmlns:cx7="http://schemas.microsoft.com/office/drawing/2016/5/13/chartex" xmlns:cx8="http://schemas.microsoft.com/office/drawing/2016/5/14/chartex" xmlns:mc="http://schemas.openxmlformats.org/markup-compatibility/2006" xmlns:aink="http://schemas.microsoft.com/office/drawing/2016/ink" xmlns:am3d="http://schemas.microsoft.com/office/drawing/2017/model3d" xmlns:o="urn:schemas-microsoft-com:office:office" xmlns:r="http://schemas.openxmlformats.org/officeDocument/2006/relationships" xmlns:m="http://schemas.openxmlformats.org/officeDocument/2006/math" xmlns:v="urn:schemas-microsoft-com:vml" xmlns:wp14="http://schemas.microsoft.com/office/word/2010/wordprocessingDrawing" xmlns:wp="http://schemas.openxmlformats.org/drawingml/2006/wordprocessingDrawing" xmlns:w10="urn:schemas-microsoft-com:office:word" xmlns:w="http://schemas.openxmlformats.org/wordprocessingml/2006/main" xmlns:w14="http://schemas.microsoft.com/office/word/2010/wordml" xmlns:w15="http://schemas.microsoft.com/office/word/2012/wordml" xmlns:w16cex="http://schemas.microsoft.com/office/word/2018/wordml/cex" xmlns:w16cid="http://schemas.microsoft.com/office/word/2016/wordml/cid" xmlns:w16="http://schemas.microsoft.com/office/word/2018/wordml" xmlns:w16sdtdh="http://schemas.microsoft.com/office/word/2020/wordml/sdtdatahash" xmlns:w16se="http://schemas.microsoft.com/office/word/2015/wordml/symex" xmlns:wpg="http://schemas.microsoft.com/office/word/2010/wordprocessingGroup" xmlns:wpi="http://schemas.microsoft.com/office/word/2010/wordprocessingInk" xmlns:wne="http://schemas.microsoft.com/office/word/2006/wordml" xmlns:wps="http://schemas.microsoft.com/office/word/2010/wordprocessingShape" mc:Ignorable="w14 w15 w16se w16cid w16 w16cex w16sdtdh wp14">
+<w:endnotes xmlns:wpc="http://schemas.microsoft.com/office/word/2010/wordprocessingCanvas" xmlns:cx="http://schemas.microsoft.com/office/drawing/2014/chartex" xmlns:cx1="http://schemas.microsoft.com/office/drawing/2015/9/8/chartex" xmlns:cx2="http://schemas.microsoft.com/office/drawing/2015/10/21/chartex" xmlns:cx3="http://schemas.microsoft.com/office/drawing/2016/5/9/chartex" xmlns:cx4="http://schemas.microsoft.com/office/drawing/2016/5/10/chartex" xmlns:cx5="http://schemas.microsoft.com/office/drawing/2016/5/11/chartex" xmlns:cx6="http://schemas.microsoft.com/office/drawing/2016/5/12/chartex" xmlns:cx7="http://schemas.microsoft.com/office/drawing/2016/5/13/chartex" xmlns:cx8="http://schemas.microsoft.com/office/drawing/2016/5/14/chartex" xmlns:mc="http://schemas.openxmlformats.org/markup-compatibility/2006" xmlns:aink="http://schemas.microsoft.com/office/drawing/2016/ink" xmlns:am3d="http://schemas.microsoft.com/office/drawing/2017/model3d" xmlns:o="urn:schemas-microsoft-com:office:office" xmlns:oel="http://schemas.microsoft.com/office/2019/extlst" xmlns:r="http://schemas.openxmlformats.org/officeDocument/2006/relationships" xmlns:m="http://schemas.openxmlformats.org/officeDocument/2006/math" xmlns:v="urn:schemas-microsoft-com:vml" xmlns:wp14="http://schemas.microsoft.com/office/word/2010/wordprocessingDrawing" xmlns:wp="http://schemas.openxmlformats.org/drawingml/2006/wordprocessingDrawing" xmlns:w10="urn:schemas-microsoft-com:office:word" xmlns:w="http://schemas.openxmlformats.org/wordprocessingml/2006/main" xmlns:w14="http://schemas.microsoft.com/office/word/2010/wordml" xmlns:w15="http://schemas.microsoft.com/office/word/2012/wordml" xmlns:w16cex="http://schemas.microsoft.com/office/word/2018/wordml/cex" xmlns:w16cid="http://schemas.microsoft.com/office/word/2016/wordml/cid" xmlns:w16="http://schemas.microsoft.com/office/word/2018/wordml" xmlns:w16sdtdh="http://schemas.microsoft.com/office/word/2020/wordml/sdtdatahash" xmlns:w16se="http://schemas.microsoft.com/office/word/2015/wordml/symex" xmlns:wpg="http://schemas.microsoft.com/office/word/2010/wordprocessingGroup" xmlns:wpi="http://schemas.microsoft.com/office/word/2010/wordprocessingInk" xmlns:wne="http://schemas.microsoft.com/office/word/2006/wordml" xmlns:wps="http://schemas.microsoft.com/office/word/2010/wordprocessingShape" mc:Ignorable="w14 w15 w16se w16cid w16 w16cex w16sdtdh wp14">
   <w:endnote w:type="separator" w:id="-1">
     <w:p>
       <w:r>
@@ -1250,7 +1246,7 @@
 </file>
 
 <file path=word/footer1.xml><?xml version="1.0" encoding="utf-8"?>
-<w:ftr xmlns:wpc="http://schemas.microsoft.com/office/word/2010/wordprocessingCanvas" xmlns:cx="http://schemas.microsoft.com/office/drawing/2014/chartex" xmlns:cx1="http://schemas.microsoft.com/office/drawing/2015/9/8/chartex" xmlns:cx2="http://schemas.microsoft.com/office/drawing/2015/10/21/chartex" xmlns:cx3="http://schemas.microsoft.com/office/drawing/2016/5/9/chartex" xmlns:cx4="http://schemas.microsoft.com/office/drawing/2016/5/10/chartex" xmlns:cx5="http://schemas.microsoft.com/office/drawing/2016/5/11/chartex" xmlns:cx6="http://schemas.microsoft.com/office/drawing/2016/5/12/chartex" xmlns:cx7="http://schemas.microsoft.com/office/drawing/2016/5/13/chartex" xmlns:cx8="http://schemas.microsoft.com/office/drawing/2016/5/14/chartex" xmlns:mc="http://schemas.openxmlformats.org/markup-compatibility/2006" xmlns:aink="http://schemas.microsoft.com/office/drawing/2016/ink" xmlns:am3d="http://schemas.microsoft.com/office/drawing/2017/model3d" xmlns:o="urn:schemas-microsoft-com:office:office" xmlns:r="http://schemas.openxmlformats.org/officeDocument/2006/relationships" xmlns:m="http://schemas.openxmlformats.org/officeDocument/2006/math" xmlns:v="urn:schemas-microsoft-com:vml" xmlns:wp14="http://schemas.microsoft.com/office/word/2010/wordprocessingDrawing" xmlns:wp="http://schemas.openxmlformats.org/drawingml/2006/wordprocessingDrawing" xmlns:w10="urn:schemas-microsoft-com:office:word" xmlns:w="http://schemas.openxmlformats.org/wordprocessingml/2006/main" xmlns:w14="http://schemas.microsoft.com/office/word/2010/wordml" xmlns:w15="http://schemas.microsoft.com/office/word/2012/wordml" xmlns:w16cex="http://schemas.microsoft.com/office/word/2018/wordml/cex" xmlns:w16cid="http://schemas.microsoft.com/office/word/2016/wordml/cid" xmlns:w16="http://schemas.microsoft.com/office/word/2018/wordml" xmlns:w16sdtdh="http://schemas.microsoft.com/office/word/2020/wordml/sdtdatahash" xmlns:w16se="http://schemas.microsoft.com/office/word/2015/wordml/symex" xmlns:wpg="http://schemas.microsoft.com/office/word/2010/wordprocessingGroup" xmlns:wpi="http://schemas.microsoft.com/office/word/2010/wordprocessingInk" xmlns:wne="http://schemas.microsoft.com/office/word/2006/wordml" xmlns:wps="http://schemas.microsoft.com/office/word/2010/wordprocessingShape" mc:Ignorable="w14 w15 w16se w16cid w16 w16cex w16sdtdh wp14">
+<w:ftr xmlns:wpc="http://schemas.microsoft.com/office/word/2010/wordprocessingCanvas" xmlns:cx="http://schemas.microsoft.com/office/drawing/2014/chartex" xmlns:cx1="http://schemas.microsoft.com/office/drawing/2015/9/8/chartex" xmlns:cx2="http://schemas.microsoft.com/office/drawing/2015/10/21/chartex" xmlns:cx3="http://schemas.microsoft.com/office/drawing/2016/5/9/chartex" xmlns:cx4="http://schemas.microsoft.com/office/drawing/2016/5/10/chartex" xmlns:cx5="http://schemas.microsoft.com/office/drawing/2016/5/11/chartex" xmlns:cx6="http://schemas.microsoft.com/office/drawing/2016/5/12/chartex" xmlns:cx7="http://schemas.microsoft.com/office/drawing/2016/5/13/chartex" xmlns:cx8="http://schemas.microsoft.com/office/drawing/2016/5/14/chartex" xmlns:mc="http://schemas.openxmlformats.org/markup-compatibility/2006" xmlns:aink="http://schemas.microsoft.com/office/drawing/2016/ink" xmlns:am3d="http://schemas.microsoft.com/office/drawing/2017/model3d" xmlns:o="urn:schemas-microsoft-com:office:office" xmlns:oel="http://schemas.microsoft.com/office/2019/extlst" xmlns:r="http://schemas.openxmlformats.org/officeDocument/2006/relationships" xmlns:m="http://schemas.openxmlformats.org/officeDocument/2006/math" xmlns:v="urn:schemas-microsoft-com:vml" xmlns:wp14="http://schemas.microsoft.com/office/word/2010/wordprocessingDrawing" xmlns:wp="http://schemas.openxmlformats.org/drawingml/2006/wordprocessingDrawing" xmlns:w10="urn:schemas-microsoft-com:office:word" xmlns:w="http://schemas.openxmlformats.org/wordprocessingml/2006/main" xmlns:w14="http://schemas.microsoft.com/office/word/2010/wordml" xmlns:w15="http://schemas.microsoft.com/office/word/2012/wordml" xmlns:w16cex="http://schemas.microsoft.com/office/word/2018/wordml/cex" xmlns:w16cid="http://schemas.microsoft.com/office/word/2016/wordml/cid" xmlns:w16="http://schemas.microsoft.com/office/word/2018/wordml" xmlns:w16sdtdh="http://schemas.microsoft.com/office/word/2020/wordml/sdtdatahash" xmlns:w16se="http://schemas.microsoft.com/office/word/2015/wordml/symex" xmlns:wpg="http://schemas.microsoft.com/office/word/2010/wordprocessingGroup" xmlns:wpi="http://schemas.microsoft.com/office/word/2010/wordprocessingInk" xmlns:wne="http://schemas.microsoft.com/office/word/2006/wordml" xmlns:wps="http://schemas.microsoft.com/office/word/2010/wordprocessingShape" mc:Ignorable="w14 w15 w16se w16cid w16 w16cex w16sdtdh wp14">
   <w:sdt>
     <w:sdtPr>
       <w:rPr>
@@ -1262,11 +1258,6 @@
         <w:docPartUnique/>
       </w:docPartObj>
     </w:sdtPr>
-    <w:sdtEndPr>
-      <w:rPr>
-        <w:rStyle w:val="PageNumber"/>
-      </w:rPr>
-    </w:sdtEndPr>
     <w:sdtContent>
       <w:p>
         <w:pPr>
@@ -1307,7 +1298,7 @@
 </file>
 
 <file path=word/footer2.xml><?xml version="1.0" encoding="utf-8"?>
-<w:ftr xmlns:wpc="http://schemas.microsoft.com/office/word/2010/wordprocessingCanvas" xmlns:cx="http://schemas.microsoft.com/office/drawing/2014/chartex" xmlns:cx1="http://schemas.microsoft.com/office/drawing/2015/9/8/chartex" xmlns:cx2="http://schemas.microsoft.com/office/drawing/2015/10/21/chartex" xmlns:cx3="http://schemas.microsoft.com/office/drawing/2016/5/9/chartex" xmlns:cx4="http://schemas.microsoft.com/office/drawing/2016/5/10/chartex" xmlns:cx5="http://schemas.microsoft.com/office/drawing/2016/5/11/chartex" xmlns:cx6="http://schemas.microsoft.com/office/drawing/2016/5/12/chartex" xmlns:cx7="http://schemas.microsoft.com/office/drawing/2016/5/13/chartex" xmlns:cx8="http://schemas.microsoft.com/office/drawing/2016/5/14/chartex" xmlns:mc="http://schemas.openxmlformats.org/markup-compatibility/2006" xmlns:aink="http://schemas.microsoft.com/office/drawing/2016/ink" xmlns:am3d="http://schemas.microsoft.com/office/drawing/2017/model3d" xmlns:o="urn:schemas-microsoft-com:office:office" xmlns:r="http://schemas.openxmlformats.org/officeDocument/2006/relationships" xmlns:m="http://schemas.openxmlformats.org/officeDocument/2006/math" xmlns:v="urn:schemas-microsoft-com:vml" xmlns:wp14="http://schemas.microsoft.com/office/word/2010/wordprocessingDrawing" xmlns:wp="http://schemas.openxmlformats.org/drawingml/2006/wordprocessingDrawing" xmlns:w10="urn:schemas-microsoft-com:office:word" xmlns:w="http://schemas.openxmlformats.org/wordprocessingml/2006/main" xmlns:w14="http://schemas.microsoft.com/office/word/2010/wordml" xmlns:w15="http://schemas.microsoft.com/office/word/2012/wordml" xmlns:w16cex="http://schemas.microsoft.com/office/word/2018/wordml/cex" xmlns:w16cid="http://schemas.microsoft.com/office/word/2016/wordml/cid" xmlns:w16="http://schemas.microsoft.com/office/word/2018/wordml" xmlns:w16sdtdh="http://schemas.microsoft.com/office/word/2020/wordml/sdtdatahash" xmlns:w16se="http://schemas.microsoft.com/office/word/2015/wordml/symex" xmlns:wpg="http://schemas.microsoft.com/office/word/2010/wordprocessingGroup" xmlns:wpi="http://schemas.microsoft.com/office/word/2010/wordprocessingInk" xmlns:wne="http://schemas.microsoft.com/office/word/2006/wordml" xmlns:wps="http://schemas.microsoft.com/office/word/2010/wordprocessingShape" mc:Ignorable="w14 w15 w16se w16cid w16 w16cex w16sdtdh wp14">
+<w:ftr xmlns:wpc="http://schemas.microsoft.com/office/word/2010/wordprocessingCanvas" xmlns:cx="http://schemas.microsoft.com/office/drawing/2014/chartex" xmlns:cx1="http://schemas.microsoft.com/office/drawing/2015/9/8/chartex" xmlns:cx2="http://schemas.microsoft.com/office/drawing/2015/10/21/chartex" xmlns:cx3="http://schemas.microsoft.com/office/drawing/2016/5/9/chartex" xmlns:cx4="http://schemas.microsoft.com/office/drawing/2016/5/10/chartex" xmlns:cx5="http://schemas.microsoft.com/office/drawing/2016/5/11/chartex" xmlns:cx6="http://schemas.microsoft.com/office/drawing/2016/5/12/chartex" xmlns:cx7="http://schemas.microsoft.com/office/drawing/2016/5/13/chartex" xmlns:cx8="http://schemas.microsoft.com/office/drawing/2016/5/14/chartex" xmlns:mc="http://schemas.openxmlformats.org/markup-compatibility/2006" xmlns:aink="http://schemas.microsoft.com/office/drawing/2016/ink" xmlns:am3d="http://schemas.microsoft.com/office/drawing/2017/model3d" xmlns:o="urn:schemas-microsoft-com:office:office" xmlns:oel="http://schemas.microsoft.com/office/2019/extlst" xmlns:r="http://schemas.openxmlformats.org/officeDocument/2006/relationships" xmlns:m="http://schemas.openxmlformats.org/officeDocument/2006/math" xmlns:v="urn:schemas-microsoft-com:vml" xmlns:wp14="http://schemas.microsoft.com/office/word/2010/wordprocessingDrawing" xmlns:wp="http://schemas.openxmlformats.org/drawingml/2006/wordprocessingDrawing" xmlns:w10="urn:schemas-microsoft-com:office:word" xmlns:w="http://schemas.openxmlformats.org/wordprocessingml/2006/main" xmlns:w14="http://schemas.microsoft.com/office/word/2010/wordml" xmlns:w15="http://schemas.microsoft.com/office/word/2012/wordml" xmlns:w16cex="http://schemas.microsoft.com/office/word/2018/wordml/cex" xmlns:w16cid="http://schemas.microsoft.com/office/word/2016/wordml/cid" xmlns:w16="http://schemas.microsoft.com/office/word/2018/wordml" xmlns:w16sdtdh="http://schemas.microsoft.com/office/word/2020/wordml/sdtdatahash" xmlns:w16se="http://schemas.microsoft.com/office/word/2015/wordml/symex" xmlns:wpg="http://schemas.microsoft.com/office/word/2010/wordprocessingGroup" xmlns:wpi="http://schemas.microsoft.com/office/word/2010/wordprocessingInk" xmlns:wne="http://schemas.microsoft.com/office/word/2006/wordml" xmlns:wps="http://schemas.microsoft.com/office/word/2010/wordprocessingShape" mc:Ignorable="w14 w15 w16se w16cid w16 w16cex w16sdtdh wp14">
   <w:p>
     <w:pPr>
       <w:pStyle w:val="Footer"/>
@@ -1450,7 +1441,7 @@
 </file>
 
 <file path=word/footnotes.xml><?xml version="1.0" encoding="utf-8"?>
-<w:footnotes xmlns:wpc="http://schemas.microsoft.com/office/word/2010/wordprocessingCanvas" xmlns:cx="http://schemas.microsoft.com/office/drawing/2014/chartex" xmlns:cx1="http://schemas.microsoft.com/office/drawing/2015/9/8/chartex" xmlns:cx2="http://schemas.microsoft.com/office/drawing/2015/10/21/chartex" xmlns:cx3="http://schemas.microsoft.com/office/drawing/2016/5/9/chartex" xmlns:cx4="http://schemas.microsoft.com/office/drawing/2016/5/10/chartex" xmlns:cx5="http://schemas.microsoft.com/office/drawing/2016/5/11/chartex" xmlns:cx6="http://schemas.microsoft.com/office/drawing/2016/5/12/chartex" xmlns:cx7="http://schemas.microsoft.com/office/drawing/2016/5/13/chartex" xmlns:cx8="http://schemas.microsoft.com/office/drawing/2016/5/14/chartex" xmlns:mc="http://schemas.openxmlformats.org/markup-compatibility/2006" xmlns:aink="http://schemas.microsoft.com/office/drawing/2016/ink" xmlns:am3d="http://schemas.microsoft.com/office/drawing/2017/model3d" xmlns:o="urn:schemas-microsoft-com:office:office" xmlns:r="http://schemas.openxmlformats.org/officeDocument/2006/relationships" xmlns:m="http://schemas.openxmlformats.org/officeDocument/2006/math" xmlns:v="urn:schemas-microsoft-com:vml" xmlns:wp14="http://schemas.microsoft.com/office/word/2010/wordprocessingDrawing" xmlns:wp="http://schemas.openxmlformats.org/drawingml/2006/wordprocessingDrawing" xmlns:w10="urn:schemas-microsoft-com:office:word" xmlns:w="http://schemas.openxmlformats.org/wordprocessingml/2006/main" xmlns:w14="http://schemas.microsoft.com/office/word/2010/wordml" xmlns:w15="http://schemas.microsoft.com/office/word/2012/wordml" xmlns:w16cex="http://schemas.microsoft.com/office/word/2018/wordml/cex" xmlns:w16cid="http://schemas.microsoft.com/office/word/2016/wordml/cid" xmlns:w16="http://schemas.microsoft.com/office/word/2018/wordml" xmlns:w16sdtdh="http://schemas.microsoft.com/office/word/2020/wordml/sdtdatahash" xmlns:w16se="http://schemas.microsoft.com/office/word/2015/wordml/symex" xmlns:wpg="http://schemas.microsoft.com/office/word/2010/wordprocessingGroup" xmlns:wpi="http://schemas.microsoft.com/office/word/2010/wordprocessingInk" xmlns:wne="http://schemas.microsoft.com/office/word/2006/wordml" xmlns:wps="http://schemas.microsoft.com/office/word/2010/wordprocessingShape" mc:Ignorable="w14 w15 w16se w16cid w16 w16cex w16sdtdh wp14">
+<w:footnotes xmlns:wpc="http://schemas.microsoft.com/office/word/2010/wordprocessingCanvas" xmlns:cx="http://schemas.microsoft.com/office/drawing/2014/chartex" xmlns:cx1="http://schemas.microsoft.com/office/drawing/2015/9/8/chartex" xmlns:cx2="http://schemas.microsoft.com/office/drawing/2015/10/21/chartex" xmlns:cx3="http://schemas.microsoft.com/office/drawing/2016/5/9/chartex" xmlns:cx4="http://schemas.microsoft.com/office/drawing/2016/5/10/chartex" xmlns:cx5="http://schemas.microsoft.com/office/drawing/2016/5/11/chartex" xmlns:cx6="http://schemas.microsoft.com/office/drawing/2016/5/12/chartex" xmlns:cx7="http://schemas.microsoft.com/office/drawing/2016/5/13/chartex" xmlns:cx8="http://schemas.microsoft.com/office/drawing/2016/5/14/chartex" xmlns:mc="http://schemas.openxmlformats.org/markup-compatibility/2006" xmlns:aink="http://schemas.microsoft.com/office/drawing/2016/ink" xmlns:am3d="http://schemas.microsoft.com/office/drawing/2017/model3d" xmlns:o="urn:schemas-microsoft-com:office:office" xmlns:oel="http://schemas.microsoft.com/office/2019/extlst" xmlns:r="http://schemas.openxmlformats.org/officeDocument/2006/relationships" xmlns:m="http://schemas.openxmlformats.org/officeDocument/2006/math" xmlns:v="urn:schemas-microsoft-com:vml" xmlns:wp14="http://schemas.microsoft.com/office/word/2010/wordprocessingDrawing" xmlns:wp="http://schemas.openxmlformats.org/drawingml/2006/wordprocessingDrawing" xmlns:w10="urn:schemas-microsoft-com:office:word" xmlns:w="http://schemas.openxmlformats.org/wordprocessingml/2006/main" xmlns:w14="http://schemas.microsoft.com/office/word/2010/wordml" xmlns:w15="http://schemas.microsoft.com/office/word/2012/wordml" xmlns:w16cex="http://schemas.microsoft.com/office/word/2018/wordml/cex" xmlns:w16cid="http://schemas.microsoft.com/office/word/2016/wordml/cid" xmlns:w16="http://schemas.microsoft.com/office/word/2018/wordml" xmlns:w16sdtdh="http://schemas.microsoft.com/office/word/2020/wordml/sdtdatahash" xmlns:w16se="http://schemas.microsoft.com/office/word/2015/wordml/symex" xmlns:wpg="http://schemas.microsoft.com/office/word/2010/wordprocessingGroup" xmlns:wpi="http://schemas.microsoft.com/office/word/2010/wordprocessingInk" xmlns:wne="http://schemas.microsoft.com/office/word/2006/wordml" xmlns:wps="http://schemas.microsoft.com/office/word/2010/wordprocessingShape" mc:Ignorable="w14 w15 w16se w16cid w16 w16cex w16sdtdh wp14">
   <w:footnote w:type="separator" w:id="-1">
     <w:p>
       <w:r>
@@ -1469,7 +1460,7 @@
 </file>
 
 <file path=word/header1.xml><?xml version="1.0" encoding="utf-8"?>
-<w:hdr xmlns:wpc="http://schemas.microsoft.com/office/word/2010/wordprocessingCanvas" xmlns:cx="http://schemas.microsoft.com/office/drawing/2014/chartex" xmlns:cx1="http://schemas.microsoft.com/office/drawing/2015/9/8/chartex" xmlns:cx2="http://schemas.microsoft.com/office/drawing/2015/10/21/chartex" xmlns:cx3="http://schemas.microsoft.com/office/drawing/2016/5/9/chartex" xmlns:cx4="http://schemas.microsoft.com/office/drawing/2016/5/10/chartex" xmlns:cx5="http://schemas.microsoft.com/office/drawing/2016/5/11/chartex" xmlns:cx6="http://schemas.microsoft.com/office/drawing/2016/5/12/chartex" xmlns:cx7="http://schemas.microsoft.com/office/drawing/2016/5/13/chartex" xmlns:cx8="http://schemas.microsoft.com/office/drawing/2016/5/14/chartex" xmlns:mc="http://schemas.openxmlformats.org/markup-compatibility/2006" xmlns:aink="http://schemas.microsoft.com/office/drawing/2016/ink" xmlns:am3d="http://schemas.microsoft.com/office/drawing/2017/model3d" xmlns:o="urn:schemas-microsoft-com:office:office" xmlns:r="http://schemas.openxmlformats.org/officeDocument/2006/relationships" xmlns:m="http://schemas.openxmlformats.org/officeDocument/2006/math" xmlns:v="urn:schemas-microsoft-com:vml" xmlns:wp14="http://schemas.microsoft.com/office/word/2010/wordprocessingDrawing" xmlns:wp="http://schemas.openxmlformats.org/drawingml/2006/wordprocessingDrawing" xmlns:w10="urn:schemas-microsoft-com:office:word" xmlns:w="http://schemas.openxmlformats.org/wordprocessingml/2006/main" xmlns:w14="http://schemas.microsoft.com/office/word/2010/wordml" xmlns:w15="http://schemas.microsoft.com/office/word/2012/wordml" xmlns:w16cex="http://schemas.microsoft.com/office/word/2018/wordml/cex" xmlns:w16cid="http://schemas.microsoft.com/office/word/2016/wordml/cid" xmlns:w16="http://schemas.microsoft.com/office/word/2018/wordml" xmlns:w16sdtdh="http://schemas.microsoft.com/office/word/2020/wordml/sdtdatahash" xmlns:w16se="http://schemas.microsoft.com/office/word/2015/wordml/symex" xmlns:wpg="http://schemas.microsoft.com/office/word/2010/wordprocessingGroup" xmlns:wpi="http://schemas.microsoft.com/office/word/2010/wordprocessingInk" xmlns:wne="http://schemas.microsoft.com/office/word/2006/wordml" xmlns:wps="http://schemas.microsoft.com/office/word/2010/wordprocessingShape" mc:Ignorable="w14 w15 w16se w16cid w16 w16cex w16sdtdh wp14">
+<w:hdr xmlns:wpc="http://schemas.microsoft.com/office/word/2010/wordprocessingCanvas" xmlns:cx="http://schemas.microsoft.com/office/drawing/2014/chartex" xmlns:cx1="http://schemas.microsoft.com/office/drawing/2015/9/8/chartex" xmlns:cx2="http://schemas.microsoft.com/office/drawing/2015/10/21/chartex" xmlns:cx3="http://schemas.microsoft.com/office/drawing/2016/5/9/chartex" xmlns:cx4="http://schemas.microsoft.com/office/drawing/2016/5/10/chartex" xmlns:cx5="http://schemas.microsoft.com/office/drawing/2016/5/11/chartex" xmlns:cx6="http://schemas.microsoft.com/office/drawing/2016/5/12/chartex" xmlns:cx7="http://schemas.microsoft.com/office/drawing/2016/5/13/chartex" xmlns:cx8="http://schemas.microsoft.com/office/drawing/2016/5/14/chartex" xmlns:mc="http://schemas.openxmlformats.org/markup-compatibility/2006" xmlns:aink="http://schemas.microsoft.com/office/drawing/2016/ink" xmlns:am3d="http://schemas.microsoft.com/office/drawing/2017/model3d" xmlns:o="urn:schemas-microsoft-com:office:office" xmlns:oel="http://schemas.microsoft.com/office/2019/extlst" xmlns:r="http://schemas.openxmlformats.org/officeDocument/2006/relationships" xmlns:m="http://schemas.openxmlformats.org/officeDocument/2006/math" xmlns:v="urn:schemas-microsoft-com:vml" xmlns:wp14="http://schemas.microsoft.com/office/word/2010/wordprocessingDrawing" xmlns:wp="http://schemas.openxmlformats.org/drawingml/2006/wordprocessingDrawing" xmlns:w10="urn:schemas-microsoft-com:office:word" xmlns:w="http://schemas.openxmlformats.org/wordprocessingml/2006/main" xmlns:w14="http://schemas.microsoft.com/office/word/2010/wordml" xmlns:w15="http://schemas.microsoft.com/office/word/2012/wordml" xmlns:w16cex="http://schemas.microsoft.com/office/word/2018/wordml/cex" xmlns:w16cid="http://schemas.microsoft.com/office/word/2016/wordml/cid" xmlns:w16="http://schemas.microsoft.com/office/word/2018/wordml" xmlns:w16sdtdh="http://schemas.microsoft.com/office/word/2020/wordml/sdtdatahash" xmlns:w16se="http://schemas.microsoft.com/office/word/2015/wordml/symex" xmlns:wpg="http://schemas.microsoft.com/office/word/2010/wordprocessingGroup" xmlns:wpi="http://schemas.microsoft.com/office/word/2010/wordprocessingInk" xmlns:wne="http://schemas.microsoft.com/office/word/2006/wordml" xmlns:wps="http://schemas.microsoft.com/office/word/2010/wordprocessingShape" mc:Ignorable="w14 w15 w16se w16cid w16 w16cex w16sdtdh wp14">
   <w:p>
     <w:pPr>
       <w:pStyle w:val="Header"/>
@@ -1555,7 +1546,7 @@
 </file>
 
 <file path=word/numbering.xml><?xml version="1.0" encoding="utf-8"?>
-<w:numbering xmlns:wpc="http://schemas.microsoft.com/office/word/2010/wordprocessingCanvas" xmlns:cx="http://schemas.microsoft.com/office/drawing/2014/chartex" xmlns:cx1="http://schemas.microsoft.com/office/drawing/2015/9/8/chartex" xmlns:cx2="http://schemas.microsoft.com/office/drawing/2015/10/21/chartex" xmlns:cx3="http://schemas.microsoft.com/office/drawing/2016/5/9/chartex" xmlns:cx4="http://schemas.microsoft.com/office/drawing/2016/5/10/chartex" xmlns:cx5="http://schemas.microsoft.com/office/drawing/2016/5/11/chartex" xmlns:cx6="http://schemas.microsoft.com/office/drawing/2016/5/12/chartex" xmlns:cx7="http://schemas.microsoft.com/office/drawing/2016/5/13/chartex" xmlns:cx8="http://schemas.microsoft.com/office/drawing/2016/5/14/chartex" xmlns:mc="http://schemas.openxmlformats.org/markup-compatibility/2006" xmlns:aink="http://schemas.microsoft.com/office/drawing/2016/ink" xmlns:am3d="http://schemas.microsoft.com/office/drawing/2017/model3d" xmlns:o="urn:schemas-microsoft-com:office:office" xmlns:r="http://schemas.openxmlformats.org/officeDocument/2006/relationships" xmlns:m="http://schemas.openxmlformats.org/officeDocument/2006/math" xmlns:v="urn:schemas-microsoft-com:vml" xmlns:wp14="http://schemas.microsoft.com/office/word/2010/wordprocessingDrawing" xmlns:wp="http://schemas.openxmlformats.org/drawingml/2006/wordprocessingDrawing" xmlns:w10="urn:schemas-microsoft-com:office:word" xmlns:w="http://schemas.openxmlformats.org/wordprocessingml/2006/main" xmlns:w14="http://schemas.microsoft.com/office/word/2010/wordml" xmlns:w15="http://schemas.microsoft.com/office/word/2012/wordml" xmlns:w16cex="http://schemas.microsoft.com/office/word/2018/wordml/cex" xmlns:w16cid="http://schemas.microsoft.com/office/word/2016/wordml/cid" xmlns:w16="http://schemas.microsoft.com/office/word/2018/wordml" xmlns:w16sdtdh="http://schemas.microsoft.com/office/word/2020/wordml/sdtdatahash" xmlns:w16se="http://schemas.microsoft.com/office/word/2015/wordml/symex" xmlns:wpg="http://schemas.microsoft.com/office/word/2010/wordprocessingGroup" xmlns:wpi="http://schemas.microsoft.com/office/word/2010/wordprocessingInk" xmlns:wne="http://schemas.microsoft.com/office/word/2006/wordml" xmlns:wps="http://schemas.microsoft.com/office/word/2010/wordprocessingShape" mc:Ignorable="w14 w15 w16se w16cid w16 w16cex w16sdtdh wp14">
+<w:numbering xmlns:wpc="http://schemas.microsoft.com/office/word/2010/wordprocessingCanvas" xmlns:cx="http://schemas.microsoft.com/office/drawing/2014/chartex" xmlns:cx1="http://schemas.microsoft.com/office/drawing/2015/9/8/chartex" xmlns:cx2="http://schemas.microsoft.com/office/drawing/2015/10/21/chartex" xmlns:cx3="http://schemas.microsoft.com/office/drawing/2016/5/9/chartex" xmlns:cx4="http://schemas.microsoft.com/office/drawing/2016/5/10/chartex" xmlns:cx5="http://schemas.microsoft.com/office/drawing/2016/5/11/chartex" xmlns:cx6="http://schemas.microsoft.com/office/drawing/2016/5/12/chartex" xmlns:cx7="http://schemas.microsoft.com/office/drawing/2016/5/13/chartex" xmlns:cx8="http://schemas.microsoft.com/office/drawing/2016/5/14/chartex" xmlns:mc="http://schemas.openxmlformats.org/markup-compatibility/2006" xmlns:aink="http://schemas.microsoft.com/office/drawing/2016/ink" xmlns:am3d="http://schemas.microsoft.com/office/drawing/2017/model3d" xmlns:o="urn:schemas-microsoft-com:office:office" xmlns:oel="http://schemas.microsoft.com/office/2019/extlst" xmlns:r="http://schemas.openxmlformats.org/officeDocument/2006/relationships" xmlns:m="http://schemas.openxmlformats.org/officeDocument/2006/math" xmlns:v="urn:schemas-microsoft-com:vml" xmlns:wp14="http://schemas.microsoft.com/office/word/2010/wordprocessingDrawing" xmlns:wp="http://schemas.openxmlformats.org/drawingml/2006/wordprocessingDrawing" xmlns:w10="urn:schemas-microsoft-com:office:word" xmlns:w="http://schemas.openxmlformats.org/wordprocessingml/2006/main" xmlns:w14="http://schemas.microsoft.com/office/word/2010/wordml" xmlns:w15="http://schemas.microsoft.com/office/word/2012/wordml" xmlns:w16cex="http://schemas.microsoft.com/office/word/2018/wordml/cex" xmlns:w16cid="http://schemas.microsoft.com/office/word/2016/wordml/cid" xmlns:w16="http://schemas.microsoft.com/office/word/2018/wordml" xmlns:w16sdtdh="http://schemas.microsoft.com/office/word/2020/wordml/sdtdatahash" xmlns:w16se="http://schemas.microsoft.com/office/word/2015/wordml/symex" xmlns:wpg="http://schemas.microsoft.com/office/word/2010/wordprocessingGroup" xmlns:wpi="http://schemas.microsoft.com/office/word/2010/wordprocessingInk" xmlns:wne="http://schemas.microsoft.com/office/word/2006/wordml" xmlns:wps="http://schemas.microsoft.com/office/word/2010/wordprocessingShape" mc:Ignorable="w14 w15 w16se w16cid w16 w16cex w16sdtdh wp14">
   <w:abstractNum w:abstractNumId="0" w15:restartNumberingAfterBreak="0">
     <w:nsid w:val="0567685D"/>
     <w:multiLevelType w:val="multilevel"/>
@@ -3325,46 +3316,46 @@
       </w:rPr>
     </w:lvl>
   </w:abstractNum>
-  <w:num w:numId="1">
+  <w:num w:numId="1" w16cid:durableId="1606305279">
     <w:abstractNumId w:val="7"/>
   </w:num>
-  <w:num w:numId="2">
+  <w:num w:numId="2" w16cid:durableId="1612931329">
     <w:abstractNumId w:val="2"/>
   </w:num>
-  <w:num w:numId="3">
+  <w:num w:numId="3" w16cid:durableId="402679556">
     <w:abstractNumId w:val="9"/>
   </w:num>
-  <w:num w:numId="4">
+  <w:num w:numId="4" w16cid:durableId="40444935">
     <w:abstractNumId w:val="1"/>
   </w:num>
-  <w:num w:numId="5">
+  <w:num w:numId="5" w16cid:durableId="1826312312">
     <w:abstractNumId w:val="0"/>
   </w:num>
-  <w:num w:numId="6">
+  <w:num w:numId="6" w16cid:durableId="1312632118">
     <w:abstractNumId w:val="3"/>
   </w:num>
-  <w:num w:numId="7">
+  <w:num w:numId="7" w16cid:durableId="732168395">
     <w:abstractNumId w:val="13"/>
   </w:num>
-  <w:num w:numId="8">
+  <w:num w:numId="8" w16cid:durableId="989749936">
     <w:abstractNumId w:val="12"/>
   </w:num>
-  <w:num w:numId="9">
+  <w:num w:numId="9" w16cid:durableId="560480209">
     <w:abstractNumId w:val="11"/>
   </w:num>
-  <w:num w:numId="10">
+  <w:num w:numId="10" w16cid:durableId="1830898294">
     <w:abstractNumId w:val="8"/>
   </w:num>
-  <w:num w:numId="11">
+  <w:num w:numId="11" w16cid:durableId="161511432">
     <w:abstractNumId w:val="6"/>
   </w:num>
-  <w:num w:numId="12">
+  <w:num w:numId="12" w16cid:durableId="1828017189">
     <w:abstractNumId w:val="4"/>
   </w:num>
-  <w:num w:numId="13">
+  <w:num w:numId="13" w16cid:durableId="733088599">
     <w:abstractNumId w:val="5"/>
   </w:num>
-  <w:num w:numId="14">
+  <w:num w:numId="14" w16cid:durableId="1444571168">
     <w:abstractNumId w:val="10"/>
   </w:num>
 </w:numbering>
@@ -4398,7 +4389,7 @@
 </file>
 
 <file path=customXml/item1.xml><?xml version="1.0" encoding="utf-8"?>
-<b:Sources xmlns:b="http://schemas.openxmlformats.org/officeDocument/2006/bibliography" xmlns="http://schemas.openxmlformats.org/officeDocument/2006/bibliography" SelectedStyle="\APASixthEditionOfficeOnline.xsl" StyleName="APA" Version="6">
+<b:Sources xmlns:b="http://schemas.openxmlformats.org/officeDocument/2006/bibliography" xmlns="http://schemas.openxmlformats.org/officeDocument/2006/bibliography" SelectedStyle="/APASixthEditionOfficeOnline.xsl" StyleName="APA" Version="6">
   <b:Source>
     <b:Tag>JD</b:Tag>
     <b:SourceType>InternetSite</b:SourceType>
@@ -4441,7 +4432,7 @@
 </file>
 
 <file path=customXml/itemProps1.xml><?xml version="1.0" encoding="utf-8"?>
-<ds:datastoreItem xmlns:ds="http://schemas.openxmlformats.org/officeDocument/2006/customXml" ds:itemID="{1C762B68-AE01-49C7-BA3F-E7DC29179557}">
+<ds:datastoreItem xmlns:ds="http://schemas.openxmlformats.org/officeDocument/2006/customXml" ds:itemID="{AE14D9E3-9839-8345-9D8B-963259409C48}">
   <ds:schemaRefs>
     <ds:schemaRef ds:uri="http://schemas.openxmlformats.org/officeDocument/2006/bibliography"/>
   </ds:schemaRefs>

--- a/assignments/hw2.docx
+++ b/assignments/hw2.docx
@@ -1,6 +1,6 @@
 
 <file path=word/document.xml><?xml version="1.0" encoding="utf-8"?>
-<w:document xmlns:wpc="http://schemas.microsoft.com/office/word/2010/wordprocessingCanvas" xmlns:cx="http://schemas.microsoft.com/office/drawing/2014/chartex" xmlns:cx1="http://schemas.microsoft.com/office/drawing/2015/9/8/chartex" xmlns:cx2="http://schemas.microsoft.com/office/drawing/2015/10/21/chartex" xmlns:cx3="http://schemas.microsoft.com/office/drawing/2016/5/9/chartex" xmlns:cx4="http://schemas.microsoft.com/office/drawing/2016/5/10/chartex" xmlns:cx5="http://schemas.microsoft.com/office/drawing/2016/5/11/chartex" xmlns:cx6="http://schemas.microsoft.com/office/drawing/2016/5/12/chartex" xmlns:cx7="http://schemas.microsoft.com/office/drawing/2016/5/13/chartex" xmlns:cx8="http://schemas.microsoft.com/office/drawing/2016/5/14/chartex" xmlns:mc="http://schemas.openxmlformats.org/markup-compatibility/2006" xmlns:aink="http://schemas.microsoft.com/office/drawing/2016/ink" xmlns:am3d="http://schemas.microsoft.com/office/drawing/2017/model3d" xmlns:o="urn:schemas-microsoft-com:office:office" xmlns:oel="http://schemas.microsoft.com/office/2019/extlst" xmlns:r="http://schemas.openxmlformats.org/officeDocument/2006/relationships" xmlns:m="http://schemas.openxmlformats.org/officeDocument/2006/math" xmlns:v="urn:schemas-microsoft-com:vml" xmlns:wp14="http://schemas.microsoft.com/office/word/2010/wordprocessingDrawing" xmlns:wp="http://schemas.openxmlformats.org/drawingml/2006/wordprocessingDrawing" xmlns:w10="urn:schemas-microsoft-com:office:word" xmlns:w="http://schemas.openxmlformats.org/wordprocessingml/2006/main" xmlns:w14="http://schemas.microsoft.com/office/word/2010/wordml" xmlns:w15="http://schemas.microsoft.com/office/word/2012/wordml" xmlns:w16cex="http://schemas.microsoft.com/office/word/2018/wordml/cex" xmlns:w16cid="http://schemas.microsoft.com/office/word/2016/wordml/cid" xmlns:w16="http://schemas.microsoft.com/office/word/2018/wordml" xmlns:w16sdtdh="http://schemas.microsoft.com/office/word/2020/wordml/sdtdatahash" xmlns:w16se="http://schemas.microsoft.com/office/word/2015/wordml/symex" xmlns:wpg="http://schemas.microsoft.com/office/word/2010/wordprocessingGroup" xmlns:wpi="http://schemas.microsoft.com/office/word/2010/wordprocessingInk" xmlns:wne="http://schemas.microsoft.com/office/word/2006/wordml" xmlns:wps="http://schemas.microsoft.com/office/word/2010/wordprocessingShape" mc:Ignorable="w14 w15 w16se w16cid w16 w16cex w16sdtdh wp14">
+<w:document xmlns:wpc="http://schemas.microsoft.com/office/word/2010/wordprocessingCanvas" xmlns:cx="http://schemas.microsoft.com/office/drawing/2014/chartex" xmlns:cx1="http://schemas.microsoft.com/office/drawing/2015/9/8/chartex" xmlns:cx2="http://schemas.microsoft.com/office/drawing/2015/10/21/chartex" xmlns:cx3="http://schemas.microsoft.com/office/drawing/2016/5/9/chartex" xmlns:cx4="http://schemas.microsoft.com/office/drawing/2016/5/10/chartex" xmlns:cx5="http://schemas.microsoft.com/office/drawing/2016/5/11/chartex" xmlns:cx6="http://schemas.microsoft.com/office/drawing/2016/5/12/chartex" xmlns:cx7="http://schemas.microsoft.com/office/drawing/2016/5/13/chartex" xmlns:cx8="http://schemas.microsoft.com/office/drawing/2016/5/14/chartex" xmlns:mc="http://schemas.openxmlformats.org/markup-compatibility/2006" xmlns:aink="http://schemas.microsoft.com/office/drawing/2016/ink" xmlns:am3d="http://schemas.microsoft.com/office/drawing/2017/model3d" xmlns:o="urn:schemas-microsoft-com:office:office" xmlns:oel="http://schemas.microsoft.com/office/2019/extlst" xmlns:r="http://schemas.openxmlformats.org/officeDocument/2006/relationships" xmlns:m="http://schemas.openxmlformats.org/officeDocument/2006/math" xmlns:v="urn:schemas-microsoft-com:vml" xmlns:wp14="http://schemas.microsoft.com/office/word/2010/wordprocessingDrawing" xmlns:wp="http://schemas.openxmlformats.org/drawingml/2006/wordprocessingDrawing" xmlns:w10="urn:schemas-microsoft-com:office:word" xmlns:w="http://schemas.openxmlformats.org/wordprocessingml/2006/main" xmlns:w14="http://schemas.microsoft.com/office/word/2010/wordml" xmlns:w15="http://schemas.microsoft.com/office/word/2012/wordml" xmlns:w16cex="http://schemas.microsoft.com/office/word/2018/wordml/cex" xmlns:w16cid="http://schemas.microsoft.com/office/word/2016/wordml/cid" xmlns:w16="http://schemas.microsoft.com/office/word/2018/wordml" xmlns:w16du="http://schemas.microsoft.com/office/word/2023/wordml/word16du" xmlns:w16sdtdh="http://schemas.microsoft.com/office/word/2020/wordml/sdtdatahash" xmlns:w16se="http://schemas.microsoft.com/office/word/2015/wordml/symex" xmlns:wpg="http://schemas.microsoft.com/office/word/2010/wordprocessingGroup" xmlns:wpi="http://schemas.microsoft.com/office/word/2010/wordprocessingInk" xmlns:wne="http://schemas.microsoft.com/office/word/2006/wordml" xmlns:wps="http://schemas.microsoft.com/office/word/2010/wordprocessingShape" mc:Ignorable="w14 w15 w16se w16cid w16 w16cex w16sdtdh w16du wp14">
   <w:body>
     <w:p>
       <w:pPr>
@@ -717,6 +717,7 @@
           <w:id w:val="215012110"/>
           <w:citation/>
         </w:sdtPr>
+        <w:sdtEndPr/>
         <w:sdtContent>
           <w:r>
             <w:rPr>
@@ -877,6 +878,7 @@
           <w:id w:val="-1890652359"/>
           <w:citation/>
         </w:sdtPr>
+        <w:sdtEndPr/>
         <w:sdtContent>
           <w:r>
             <w:rPr>
@@ -1072,8 +1074,15 @@
     </w:p>
     <w:sdt>
       <w:sdtPr>
-        <w:rPr>
-          <w:rFonts w:asciiTheme="minorHAnsi" w:eastAsiaTheme="minorHAnsi" w:hAnsiTheme="minorHAnsi" w:cstheme="minorHAnsi"/>
+        <w:id w:val="2069070851"/>
+        <w:docPartObj>
+          <w:docPartGallery w:val="Bibliographies"/>
+          <w:docPartUnique/>
+        </w:docPartObj>
+      </w:sdtPr>
+      <w:sdtEndPr>
+        <w:rPr>
+          <w:rFonts w:asciiTheme="minorHAnsi" w:eastAsiaTheme="minorHAnsi" w:hAnsiTheme="minorHAnsi" w:cs="Times New Roman"/>
           <w:b w:val="0"/>
           <w:bCs w:val="0"/>
           <w:color w:val="auto"/>
@@ -1081,36 +1090,26 @@
           <w:szCs w:val="24"/>
           <w:lang w:bidi="ar-SA"/>
         </w:rPr>
-        <w:id w:val="-939831216"/>
-        <w:docPartObj>
-          <w:docPartGallery w:val="Bibliographies"/>
-          <w:docPartUnique/>
-        </w:docPartObj>
-      </w:sdtPr>
+      </w:sdtEndPr>
       <w:sdtContent>
         <w:p>
           <w:pPr>
             <w:pStyle w:val="Heading1"/>
-            <w:spacing w:before="0" w:after="240" w:line="360" w:lineRule="auto"/>
+            <w:spacing w:after="240" w:line="360" w:lineRule="auto"/>
             <w:rPr>
-              <w:rFonts w:asciiTheme="minorHAnsi" w:hAnsiTheme="minorHAnsi" w:cstheme="minorHAnsi"/>
               <w:color w:val="auto"/>
             </w:rPr>
           </w:pPr>
           <w:r>
             <w:rPr>
-              <w:rFonts w:asciiTheme="minorHAnsi" w:hAnsiTheme="minorHAnsi" w:cstheme="minorHAnsi"/>
               <w:color w:val="auto"/>
             </w:rPr>
-            <w:t>Bibliography</w:t>
+            <w:t>References</w:t>
           </w:r>
         </w:p>
         <w:sdt>
           <w:sdtPr>
-            <w:rPr>
-              <w:rFonts w:cstheme="minorHAnsi"/>
-            </w:rPr>
-            <w:id w:val="111145805"/>
+            <w:id w:val="-573587230"/>
             <w:bibliography/>
           </w:sdtPr>
           <w:sdtContent>
@@ -1124,21 +1123,12 @@
                 </w:rPr>
               </w:pPr>
               <w:r>
-                <w:rPr>
-                  <w:rFonts w:cstheme="minorHAnsi"/>
-                </w:rPr>
                 <w:fldChar w:fldCharType="begin"/>
               </w:r>
               <w:r>
-                <w:rPr>
-                  <w:rFonts w:cstheme="minorHAnsi"/>
-                </w:rPr>
                 <w:instrText xml:space="preserve"> BIBLIOGRAPHY </w:instrText>
               </w:r>
               <w:r>
-                <w:rPr>
-                  <w:rFonts w:cstheme="minorHAnsi"/>
-                </w:rPr>
                 <w:fldChar w:fldCharType="separate"/>
               </w:r>
               <w:r>
@@ -1195,13 +1185,9 @@
             <w:p>
               <w:pPr>
                 <w:spacing w:after="240" w:line="360" w:lineRule="auto"/>
-                <w:rPr>
-                  <w:rFonts w:cstheme="minorHAnsi"/>
-                </w:rPr>
               </w:pPr>
               <w:r>
                 <w:rPr>
-                  <w:rFonts w:cstheme="minorHAnsi"/>
                   <w:b/>
                   <w:bCs/>
                   <w:noProof/>
@@ -1227,7 +1213,7 @@
 </file>
 
 <file path=word/endnotes.xml><?xml version="1.0" encoding="utf-8"?>
-<w:endnotes xmlns:wpc="http://schemas.microsoft.com/office/word/2010/wordprocessingCanvas" xmlns:cx="http://schemas.microsoft.com/office/drawing/2014/chartex" xmlns:cx1="http://schemas.microsoft.com/office/drawing/2015/9/8/chartex" xmlns:cx2="http://schemas.microsoft.com/office/drawing/2015/10/21/chartex" xmlns:cx3="http://schemas.microsoft.com/office/drawing/2016/5/9/chartex" xmlns:cx4="http://schemas.microsoft.com/office/drawing/2016/5/10/chartex" xmlns:cx5="http://schemas.microsoft.com/office/drawing/2016/5/11/chartex" xmlns:cx6="http://schemas.microsoft.com/office/drawing/2016/5/12/chartex" xmlns:cx7="http://schemas.microsoft.com/office/drawing/2016/5/13/chartex" xmlns:cx8="http://schemas.microsoft.com/office/drawing/2016/5/14/chartex" xmlns:mc="http://schemas.openxmlformats.org/markup-compatibility/2006" xmlns:aink="http://schemas.microsoft.com/office/drawing/2016/ink" xmlns:am3d="http://schemas.microsoft.com/office/drawing/2017/model3d" xmlns:o="urn:schemas-microsoft-com:office:office" xmlns:oel="http://schemas.microsoft.com/office/2019/extlst" xmlns:r="http://schemas.openxmlformats.org/officeDocument/2006/relationships" xmlns:m="http://schemas.openxmlformats.org/officeDocument/2006/math" xmlns:v="urn:schemas-microsoft-com:vml" xmlns:wp14="http://schemas.microsoft.com/office/word/2010/wordprocessingDrawing" xmlns:wp="http://schemas.openxmlformats.org/drawingml/2006/wordprocessingDrawing" xmlns:w10="urn:schemas-microsoft-com:office:word" xmlns:w="http://schemas.openxmlformats.org/wordprocessingml/2006/main" xmlns:w14="http://schemas.microsoft.com/office/word/2010/wordml" xmlns:w15="http://schemas.microsoft.com/office/word/2012/wordml" xmlns:w16cex="http://schemas.microsoft.com/office/word/2018/wordml/cex" xmlns:w16cid="http://schemas.microsoft.com/office/word/2016/wordml/cid" xmlns:w16="http://schemas.microsoft.com/office/word/2018/wordml" xmlns:w16sdtdh="http://schemas.microsoft.com/office/word/2020/wordml/sdtdatahash" xmlns:w16se="http://schemas.microsoft.com/office/word/2015/wordml/symex" xmlns:wpg="http://schemas.microsoft.com/office/word/2010/wordprocessingGroup" xmlns:wpi="http://schemas.microsoft.com/office/word/2010/wordprocessingInk" xmlns:wne="http://schemas.microsoft.com/office/word/2006/wordml" xmlns:wps="http://schemas.microsoft.com/office/word/2010/wordprocessingShape" mc:Ignorable="w14 w15 w16se w16cid w16 w16cex w16sdtdh wp14">
+<w:endnotes xmlns:wpc="http://schemas.microsoft.com/office/word/2010/wordprocessingCanvas" xmlns:cx="http://schemas.microsoft.com/office/drawing/2014/chartex" xmlns:cx1="http://schemas.microsoft.com/office/drawing/2015/9/8/chartex" xmlns:cx2="http://schemas.microsoft.com/office/drawing/2015/10/21/chartex" xmlns:cx3="http://schemas.microsoft.com/office/drawing/2016/5/9/chartex" xmlns:cx4="http://schemas.microsoft.com/office/drawing/2016/5/10/chartex" xmlns:cx5="http://schemas.microsoft.com/office/drawing/2016/5/11/chartex" xmlns:cx6="http://schemas.microsoft.com/office/drawing/2016/5/12/chartex" xmlns:cx7="http://schemas.microsoft.com/office/drawing/2016/5/13/chartex" xmlns:cx8="http://schemas.microsoft.com/office/drawing/2016/5/14/chartex" xmlns:mc="http://schemas.openxmlformats.org/markup-compatibility/2006" xmlns:aink="http://schemas.microsoft.com/office/drawing/2016/ink" xmlns:am3d="http://schemas.microsoft.com/office/drawing/2017/model3d" xmlns:o="urn:schemas-microsoft-com:office:office" xmlns:oel="http://schemas.microsoft.com/office/2019/extlst" xmlns:r="http://schemas.openxmlformats.org/officeDocument/2006/relationships" xmlns:m="http://schemas.openxmlformats.org/officeDocument/2006/math" xmlns:v="urn:schemas-microsoft-com:vml" xmlns:wp14="http://schemas.microsoft.com/office/word/2010/wordprocessingDrawing" xmlns:wp="http://schemas.openxmlformats.org/drawingml/2006/wordprocessingDrawing" xmlns:w10="urn:schemas-microsoft-com:office:word" xmlns:w="http://schemas.openxmlformats.org/wordprocessingml/2006/main" xmlns:w14="http://schemas.microsoft.com/office/word/2010/wordml" xmlns:w15="http://schemas.microsoft.com/office/word/2012/wordml" xmlns:w16cex="http://schemas.microsoft.com/office/word/2018/wordml/cex" xmlns:w16cid="http://schemas.microsoft.com/office/word/2016/wordml/cid" xmlns:w16="http://schemas.microsoft.com/office/word/2018/wordml" xmlns:w16du="http://schemas.microsoft.com/office/word/2023/wordml/word16du" xmlns:w16sdtdh="http://schemas.microsoft.com/office/word/2020/wordml/sdtdatahash" xmlns:w16se="http://schemas.microsoft.com/office/word/2015/wordml/symex" xmlns:wpg="http://schemas.microsoft.com/office/word/2010/wordprocessingGroup" xmlns:wpi="http://schemas.microsoft.com/office/word/2010/wordprocessingInk" xmlns:wne="http://schemas.microsoft.com/office/word/2006/wordml" xmlns:wps="http://schemas.microsoft.com/office/word/2010/wordprocessingShape" mc:Ignorable="w14 w15 w16se w16cid w16 w16cex w16sdtdh w16du wp14">
   <w:endnote w:type="separator" w:id="-1">
     <w:p>
       <w:r>
@@ -1246,7 +1232,7 @@
 </file>
 
 <file path=word/footer1.xml><?xml version="1.0" encoding="utf-8"?>
-<w:ftr xmlns:wpc="http://schemas.microsoft.com/office/word/2010/wordprocessingCanvas" xmlns:cx="http://schemas.microsoft.com/office/drawing/2014/chartex" xmlns:cx1="http://schemas.microsoft.com/office/drawing/2015/9/8/chartex" xmlns:cx2="http://schemas.microsoft.com/office/drawing/2015/10/21/chartex" xmlns:cx3="http://schemas.microsoft.com/office/drawing/2016/5/9/chartex" xmlns:cx4="http://schemas.microsoft.com/office/drawing/2016/5/10/chartex" xmlns:cx5="http://schemas.microsoft.com/office/drawing/2016/5/11/chartex" xmlns:cx6="http://schemas.microsoft.com/office/drawing/2016/5/12/chartex" xmlns:cx7="http://schemas.microsoft.com/office/drawing/2016/5/13/chartex" xmlns:cx8="http://schemas.microsoft.com/office/drawing/2016/5/14/chartex" xmlns:mc="http://schemas.openxmlformats.org/markup-compatibility/2006" xmlns:aink="http://schemas.microsoft.com/office/drawing/2016/ink" xmlns:am3d="http://schemas.microsoft.com/office/drawing/2017/model3d" xmlns:o="urn:schemas-microsoft-com:office:office" xmlns:oel="http://schemas.microsoft.com/office/2019/extlst" xmlns:r="http://schemas.openxmlformats.org/officeDocument/2006/relationships" xmlns:m="http://schemas.openxmlformats.org/officeDocument/2006/math" xmlns:v="urn:schemas-microsoft-com:vml" xmlns:wp14="http://schemas.microsoft.com/office/word/2010/wordprocessingDrawing" xmlns:wp="http://schemas.openxmlformats.org/drawingml/2006/wordprocessingDrawing" xmlns:w10="urn:schemas-microsoft-com:office:word" xmlns:w="http://schemas.openxmlformats.org/wordprocessingml/2006/main" xmlns:w14="http://schemas.microsoft.com/office/word/2010/wordml" xmlns:w15="http://schemas.microsoft.com/office/word/2012/wordml" xmlns:w16cex="http://schemas.microsoft.com/office/word/2018/wordml/cex" xmlns:w16cid="http://schemas.microsoft.com/office/word/2016/wordml/cid" xmlns:w16="http://schemas.microsoft.com/office/word/2018/wordml" xmlns:w16sdtdh="http://schemas.microsoft.com/office/word/2020/wordml/sdtdatahash" xmlns:w16se="http://schemas.microsoft.com/office/word/2015/wordml/symex" xmlns:wpg="http://schemas.microsoft.com/office/word/2010/wordprocessingGroup" xmlns:wpi="http://schemas.microsoft.com/office/word/2010/wordprocessingInk" xmlns:wne="http://schemas.microsoft.com/office/word/2006/wordml" xmlns:wps="http://schemas.microsoft.com/office/word/2010/wordprocessingShape" mc:Ignorable="w14 w15 w16se w16cid w16 w16cex w16sdtdh wp14">
+<w:ftr xmlns:wpc="http://schemas.microsoft.com/office/word/2010/wordprocessingCanvas" xmlns:cx="http://schemas.microsoft.com/office/drawing/2014/chartex" xmlns:cx1="http://schemas.microsoft.com/office/drawing/2015/9/8/chartex" xmlns:cx2="http://schemas.microsoft.com/office/drawing/2015/10/21/chartex" xmlns:cx3="http://schemas.microsoft.com/office/drawing/2016/5/9/chartex" xmlns:cx4="http://schemas.microsoft.com/office/drawing/2016/5/10/chartex" xmlns:cx5="http://schemas.microsoft.com/office/drawing/2016/5/11/chartex" xmlns:cx6="http://schemas.microsoft.com/office/drawing/2016/5/12/chartex" xmlns:cx7="http://schemas.microsoft.com/office/drawing/2016/5/13/chartex" xmlns:cx8="http://schemas.microsoft.com/office/drawing/2016/5/14/chartex" xmlns:mc="http://schemas.openxmlformats.org/markup-compatibility/2006" xmlns:aink="http://schemas.microsoft.com/office/drawing/2016/ink" xmlns:am3d="http://schemas.microsoft.com/office/drawing/2017/model3d" xmlns:o="urn:schemas-microsoft-com:office:office" xmlns:oel="http://schemas.microsoft.com/office/2019/extlst" xmlns:r="http://schemas.openxmlformats.org/officeDocument/2006/relationships" xmlns:m="http://schemas.openxmlformats.org/officeDocument/2006/math" xmlns:v="urn:schemas-microsoft-com:vml" xmlns:wp14="http://schemas.microsoft.com/office/word/2010/wordprocessingDrawing" xmlns:wp="http://schemas.openxmlformats.org/drawingml/2006/wordprocessingDrawing" xmlns:w10="urn:schemas-microsoft-com:office:word" xmlns:w="http://schemas.openxmlformats.org/wordprocessingml/2006/main" xmlns:w14="http://schemas.microsoft.com/office/word/2010/wordml" xmlns:w15="http://schemas.microsoft.com/office/word/2012/wordml" xmlns:w16cex="http://schemas.microsoft.com/office/word/2018/wordml/cex" xmlns:w16cid="http://schemas.microsoft.com/office/word/2016/wordml/cid" xmlns:w16="http://schemas.microsoft.com/office/word/2018/wordml" xmlns:w16du="http://schemas.microsoft.com/office/word/2023/wordml/word16du" xmlns:w16sdtdh="http://schemas.microsoft.com/office/word/2020/wordml/sdtdatahash" xmlns:w16se="http://schemas.microsoft.com/office/word/2015/wordml/symex" xmlns:wpg="http://schemas.microsoft.com/office/word/2010/wordprocessingGroup" xmlns:wpi="http://schemas.microsoft.com/office/word/2010/wordprocessingInk" xmlns:wne="http://schemas.microsoft.com/office/word/2006/wordml" xmlns:wps="http://schemas.microsoft.com/office/word/2010/wordprocessingShape" mc:Ignorable="w14 w15 w16se w16cid w16 w16cex w16sdtdh w16du wp14">
   <w:sdt>
     <w:sdtPr>
       <w:rPr>
@@ -1258,6 +1244,11 @@
         <w:docPartUnique/>
       </w:docPartObj>
     </w:sdtPr>
+    <w:sdtEndPr>
+      <w:rPr>
+        <w:rStyle w:val="PageNumber"/>
+      </w:rPr>
+    </w:sdtEndPr>
     <w:sdtContent>
       <w:p>
         <w:pPr>
@@ -1298,7 +1289,7 @@
 </file>
 
 <file path=word/footer2.xml><?xml version="1.0" encoding="utf-8"?>
-<w:ftr xmlns:wpc="http://schemas.microsoft.com/office/word/2010/wordprocessingCanvas" xmlns:cx="http://schemas.microsoft.com/office/drawing/2014/chartex" xmlns:cx1="http://schemas.microsoft.com/office/drawing/2015/9/8/chartex" xmlns:cx2="http://schemas.microsoft.com/office/drawing/2015/10/21/chartex" xmlns:cx3="http://schemas.microsoft.com/office/drawing/2016/5/9/chartex" xmlns:cx4="http://schemas.microsoft.com/office/drawing/2016/5/10/chartex" xmlns:cx5="http://schemas.microsoft.com/office/drawing/2016/5/11/chartex" xmlns:cx6="http://schemas.microsoft.com/office/drawing/2016/5/12/chartex" xmlns:cx7="http://schemas.microsoft.com/office/drawing/2016/5/13/chartex" xmlns:cx8="http://schemas.microsoft.com/office/drawing/2016/5/14/chartex" xmlns:mc="http://schemas.openxmlformats.org/markup-compatibility/2006" xmlns:aink="http://schemas.microsoft.com/office/drawing/2016/ink" xmlns:am3d="http://schemas.microsoft.com/office/drawing/2017/model3d" xmlns:o="urn:schemas-microsoft-com:office:office" xmlns:oel="http://schemas.microsoft.com/office/2019/extlst" xmlns:r="http://schemas.openxmlformats.org/officeDocument/2006/relationships" xmlns:m="http://schemas.openxmlformats.org/officeDocument/2006/math" xmlns:v="urn:schemas-microsoft-com:vml" xmlns:wp14="http://schemas.microsoft.com/office/word/2010/wordprocessingDrawing" xmlns:wp="http://schemas.openxmlformats.org/drawingml/2006/wordprocessingDrawing" xmlns:w10="urn:schemas-microsoft-com:office:word" xmlns:w="http://schemas.openxmlformats.org/wordprocessingml/2006/main" xmlns:w14="http://schemas.microsoft.com/office/word/2010/wordml" xmlns:w15="http://schemas.microsoft.com/office/word/2012/wordml" xmlns:w16cex="http://schemas.microsoft.com/office/word/2018/wordml/cex" xmlns:w16cid="http://schemas.microsoft.com/office/word/2016/wordml/cid" xmlns:w16="http://schemas.microsoft.com/office/word/2018/wordml" xmlns:w16sdtdh="http://schemas.microsoft.com/office/word/2020/wordml/sdtdatahash" xmlns:w16se="http://schemas.microsoft.com/office/word/2015/wordml/symex" xmlns:wpg="http://schemas.microsoft.com/office/word/2010/wordprocessingGroup" xmlns:wpi="http://schemas.microsoft.com/office/word/2010/wordprocessingInk" xmlns:wne="http://schemas.microsoft.com/office/word/2006/wordml" xmlns:wps="http://schemas.microsoft.com/office/word/2010/wordprocessingShape" mc:Ignorable="w14 w15 w16se w16cid w16 w16cex w16sdtdh wp14">
+<w:ftr xmlns:wpc="http://schemas.microsoft.com/office/word/2010/wordprocessingCanvas" xmlns:cx="http://schemas.microsoft.com/office/drawing/2014/chartex" xmlns:cx1="http://schemas.microsoft.com/office/drawing/2015/9/8/chartex" xmlns:cx2="http://schemas.microsoft.com/office/drawing/2015/10/21/chartex" xmlns:cx3="http://schemas.microsoft.com/office/drawing/2016/5/9/chartex" xmlns:cx4="http://schemas.microsoft.com/office/drawing/2016/5/10/chartex" xmlns:cx5="http://schemas.microsoft.com/office/drawing/2016/5/11/chartex" xmlns:cx6="http://schemas.microsoft.com/office/drawing/2016/5/12/chartex" xmlns:cx7="http://schemas.microsoft.com/office/drawing/2016/5/13/chartex" xmlns:cx8="http://schemas.microsoft.com/office/drawing/2016/5/14/chartex" xmlns:mc="http://schemas.openxmlformats.org/markup-compatibility/2006" xmlns:aink="http://schemas.microsoft.com/office/drawing/2016/ink" xmlns:am3d="http://schemas.microsoft.com/office/drawing/2017/model3d" xmlns:o="urn:schemas-microsoft-com:office:office" xmlns:oel="http://schemas.microsoft.com/office/2019/extlst" xmlns:r="http://schemas.openxmlformats.org/officeDocument/2006/relationships" xmlns:m="http://schemas.openxmlformats.org/officeDocument/2006/math" xmlns:v="urn:schemas-microsoft-com:vml" xmlns:wp14="http://schemas.microsoft.com/office/word/2010/wordprocessingDrawing" xmlns:wp="http://schemas.openxmlformats.org/drawingml/2006/wordprocessingDrawing" xmlns:w10="urn:schemas-microsoft-com:office:word" xmlns:w="http://schemas.openxmlformats.org/wordprocessingml/2006/main" xmlns:w14="http://schemas.microsoft.com/office/word/2010/wordml" xmlns:w15="http://schemas.microsoft.com/office/word/2012/wordml" xmlns:w16cex="http://schemas.microsoft.com/office/word/2018/wordml/cex" xmlns:w16cid="http://schemas.microsoft.com/office/word/2016/wordml/cid" xmlns:w16="http://schemas.microsoft.com/office/word/2018/wordml" xmlns:w16du="http://schemas.microsoft.com/office/word/2023/wordml/word16du" xmlns:w16sdtdh="http://schemas.microsoft.com/office/word/2020/wordml/sdtdatahash" xmlns:w16se="http://schemas.microsoft.com/office/word/2015/wordml/symex" xmlns:wpg="http://schemas.microsoft.com/office/word/2010/wordprocessingGroup" xmlns:wpi="http://schemas.microsoft.com/office/word/2010/wordprocessingInk" xmlns:wne="http://schemas.microsoft.com/office/word/2006/wordml" xmlns:wps="http://schemas.microsoft.com/office/word/2010/wordprocessingShape" mc:Ignorable="w14 w15 w16se w16cid w16 w16cex w16sdtdh w16du wp14">
   <w:p>
     <w:pPr>
       <w:pStyle w:val="Footer"/>
@@ -1441,7 +1432,7 @@
 </file>
 
 <file path=word/footnotes.xml><?xml version="1.0" encoding="utf-8"?>
-<w:footnotes xmlns:wpc="http://schemas.microsoft.com/office/word/2010/wordprocessingCanvas" xmlns:cx="http://schemas.microsoft.com/office/drawing/2014/chartex" xmlns:cx1="http://schemas.microsoft.com/office/drawing/2015/9/8/chartex" xmlns:cx2="http://schemas.microsoft.com/office/drawing/2015/10/21/chartex" xmlns:cx3="http://schemas.microsoft.com/office/drawing/2016/5/9/chartex" xmlns:cx4="http://schemas.microsoft.com/office/drawing/2016/5/10/chartex" xmlns:cx5="http://schemas.microsoft.com/office/drawing/2016/5/11/chartex" xmlns:cx6="http://schemas.microsoft.com/office/drawing/2016/5/12/chartex" xmlns:cx7="http://schemas.microsoft.com/office/drawing/2016/5/13/chartex" xmlns:cx8="http://schemas.microsoft.com/office/drawing/2016/5/14/chartex" xmlns:mc="http://schemas.openxmlformats.org/markup-compatibility/2006" xmlns:aink="http://schemas.microsoft.com/office/drawing/2016/ink" xmlns:am3d="http://schemas.microsoft.com/office/drawing/2017/model3d" xmlns:o="urn:schemas-microsoft-com:office:office" xmlns:oel="http://schemas.microsoft.com/office/2019/extlst" xmlns:r="http://schemas.openxmlformats.org/officeDocument/2006/relationships" xmlns:m="http://schemas.openxmlformats.org/officeDocument/2006/math" xmlns:v="urn:schemas-microsoft-com:vml" xmlns:wp14="http://schemas.microsoft.com/office/word/2010/wordprocessingDrawing" xmlns:wp="http://schemas.openxmlformats.org/drawingml/2006/wordprocessingDrawing" xmlns:w10="urn:schemas-microsoft-com:office:word" xmlns:w="http://schemas.openxmlformats.org/wordprocessingml/2006/main" xmlns:w14="http://schemas.microsoft.com/office/word/2010/wordml" xmlns:w15="http://schemas.microsoft.com/office/word/2012/wordml" xmlns:w16cex="http://schemas.microsoft.com/office/word/2018/wordml/cex" xmlns:w16cid="http://schemas.microsoft.com/office/word/2016/wordml/cid" xmlns:w16="http://schemas.microsoft.com/office/word/2018/wordml" xmlns:w16sdtdh="http://schemas.microsoft.com/office/word/2020/wordml/sdtdatahash" xmlns:w16se="http://schemas.microsoft.com/office/word/2015/wordml/symex" xmlns:wpg="http://schemas.microsoft.com/office/word/2010/wordprocessingGroup" xmlns:wpi="http://schemas.microsoft.com/office/word/2010/wordprocessingInk" xmlns:wne="http://schemas.microsoft.com/office/word/2006/wordml" xmlns:wps="http://schemas.microsoft.com/office/word/2010/wordprocessingShape" mc:Ignorable="w14 w15 w16se w16cid w16 w16cex w16sdtdh wp14">
+<w:footnotes xmlns:wpc="http://schemas.microsoft.com/office/word/2010/wordprocessingCanvas" xmlns:cx="http://schemas.microsoft.com/office/drawing/2014/chartex" xmlns:cx1="http://schemas.microsoft.com/office/drawing/2015/9/8/chartex" xmlns:cx2="http://schemas.microsoft.com/office/drawing/2015/10/21/chartex" xmlns:cx3="http://schemas.microsoft.com/office/drawing/2016/5/9/chartex" xmlns:cx4="http://schemas.microsoft.com/office/drawing/2016/5/10/chartex" xmlns:cx5="http://schemas.microsoft.com/office/drawing/2016/5/11/chartex" xmlns:cx6="http://schemas.microsoft.com/office/drawing/2016/5/12/chartex" xmlns:cx7="http://schemas.microsoft.com/office/drawing/2016/5/13/chartex" xmlns:cx8="http://schemas.microsoft.com/office/drawing/2016/5/14/chartex" xmlns:mc="http://schemas.openxmlformats.org/markup-compatibility/2006" xmlns:aink="http://schemas.microsoft.com/office/drawing/2016/ink" xmlns:am3d="http://schemas.microsoft.com/office/drawing/2017/model3d" xmlns:o="urn:schemas-microsoft-com:office:office" xmlns:oel="http://schemas.microsoft.com/office/2019/extlst" xmlns:r="http://schemas.openxmlformats.org/officeDocument/2006/relationships" xmlns:m="http://schemas.openxmlformats.org/officeDocument/2006/math" xmlns:v="urn:schemas-microsoft-com:vml" xmlns:wp14="http://schemas.microsoft.com/office/word/2010/wordprocessingDrawing" xmlns:wp="http://schemas.openxmlformats.org/drawingml/2006/wordprocessingDrawing" xmlns:w10="urn:schemas-microsoft-com:office:word" xmlns:w="http://schemas.openxmlformats.org/wordprocessingml/2006/main" xmlns:w14="http://schemas.microsoft.com/office/word/2010/wordml" xmlns:w15="http://schemas.microsoft.com/office/word/2012/wordml" xmlns:w16cex="http://schemas.microsoft.com/office/word/2018/wordml/cex" xmlns:w16cid="http://schemas.microsoft.com/office/word/2016/wordml/cid" xmlns:w16="http://schemas.microsoft.com/office/word/2018/wordml" xmlns:w16du="http://schemas.microsoft.com/office/word/2023/wordml/word16du" xmlns:w16sdtdh="http://schemas.microsoft.com/office/word/2020/wordml/sdtdatahash" xmlns:w16se="http://schemas.microsoft.com/office/word/2015/wordml/symex" xmlns:wpg="http://schemas.microsoft.com/office/word/2010/wordprocessingGroup" xmlns:wpi="http://schemas.microsoft.com/office/word/2010/wordprocessingInk" xmlns:wne="http://schemas.microsoft.com/office/word/2006/wordml" xmlns:wps="http://schemas.microsoft.com/office/word/2010/wordprocessingShape" mc:Ignorable="w14 w15 w16se w16cid w16 w16cex w16sdtdh w16du wp14">
   <w:footnote w:type="separator" w:id="-1">
     <w:p>
       <w:r>
@@ -1460,7 +1451,7 @@
 </file>
 
 <file path=word/header1.xml><?xml version="1.0" encoding="utf-8"?>
-<w:hdr xmlns:wpc="http://schemas.microsoft.com/office/word/2010/wordprocessingCanvas" xmlns:cx="http://schemas.microsoft.com/office/drawing/2014/chartex" xmlns:cx1="http://schemas.microsoft.com/office/drawing/2015/9/8/chartex" xmlns:cx2="http://schemas.microsoft.com/office/drawing/2015/10/21/chartex" xmlns:cx3="http://schemas.microsoft.com/office/drawing/2016/5/9/chartex" xmlns:cx4="http://schemas.microsoft.com/office/drawing/2016/5/10/chartex" xmlns:cx5="http://schemas.microsoft.com/office/drawing/2016/5/11/chartex" xmlns:cx6="http://schemas.microsoft.com/office/drawing/2016/5/12/chartex" xmlns:cx7="http://schemas.microsoft.com/office/drawing/2016/5/13/chartex" xmlns:cx8="http://schemas.microsoft.com/office/drawing/2016/5/14/chartex" xmlns:mc="http://schemas.openxmlformats.org/markup-compatibility/2006" xmlns:aink="http://schemas.microsoft.com/office/drawing/2016/ink" xmlns:am3d="http://schemas.microsoft.com/office/drawing/2017/model3d" xmlns:o="urn:schemas-microsoft-com:office:office" xmlns:oel="http://schemas.microsoft.com/office/2019/extlst" xmlns:r="http://schemas.openxmlformats.org/officeDocument/2006/relationships" xmlns:m="http://schemas.openxmlformats.org/officeDocument/2006/math" xmlns:v="urn:schemas-microsoft-com:vml" xmlns:wp14="http://schemas.microsoft.com/office/word/2010/wordprocessingDrawing" xmlns:wp="http://schemas.openxmlformats.org/drawingml/2006/wordprocessingDrawing" xmlns:w10="urn:schemas-microsoft-com:office:word" xmlns:w="http://schemas.openxmlformats.org/wordprocessingml/2006/main" xmlns:w14="http://schemas.microsoft.com/office/word/2010/wordml" xmlns:w15="http://schemas.microsoft.com/office/word/2012/wordml" xmlns:w16cex="http://schemas.microsoft.com/office/word/2018/wordml/cex" xmlns:w16cid="http://schemas.microsoft.com/office/word/2016/wordml/cid" xmlns:w16="http://schemas.microsoft.com/office/word/2018/wordml" xmlns:w16sdtdh="http://schemas.microsoft.com/office/word/2020/wordml/sdtdatahash" xmlns:w16se="http://schemas.microsoft.com/office/word/2015/wordml/symex" xmlns:wpg="http://schemas.microsoft.com/office/word/2010/wordprocessingGroup" xmlns:wpi="http://schemas.microsoft.com/office/word/2010/wordprocessingInk" xmlns:wne="http://schemas.microsoft.com/office/word/2006/wordml" xmlns:wps="http://schemas.microsoft.com/office/word/2010/wordprocessingShape" mc:Ignorable="w14 w15 w16se w16cid w16 w16cex w16sdtdh wp14">
+<w:hdr xmlns:wpc="http://schemas.microsoft.com/office/word/2010/wordprocessingCanvas" xmlns:cx="http://schemas.microsoft.com/office/drawing/2014/chartex" xmlns:cx1="http://schemas.microsoft.com/office/drawing/2015/9/8/chartex" xmlns:cx2="http://schemas.microsoft.com/office/drawing/2015/10/21/chartex" xmlns:cx3="http://schemas.microsoft.com/office/drawing/2016/5/9/chartex" xmlns:cx4="http://schemas.microsoft.com/office/drawing/2016/5/10/chartex" xmlns:cx5="http://schemas.microsoft.com/office/drawing/2016/5/11/chartex" xmlns:cx6="http://schemas.microsoft.com/office/drawing/2016/5/12/chartex" xmlns:cx7="http://schemas.microsoft.com/office/drawing/2016/5/13/chartex" xmlns:cx8="http://schemas.microsoft.com/office/drawing/2016/5/14/chartex" xmlns:mc="http://schemas.openxmlformats.org/markup-compatibility/2006" xmlns:aink="http://schemas.microsoft.com/office/drawing/2016/ink" xmlns:am3d="http://schemas.microsoft.com/office/drawing/2017/model3d" xmlns:o="urn:schemas-microsoft-com:office:office" xmlns:oel="http://schemas.microsoft.com/office/2019/extlst" xmlns:r="http://schemas.openxmlformats.org/officeDocument/2006/relationships" xmlns:m="http://schemas.openxmlformats.org/officeDocument/2006/math" xmlns:v="urn:schemas-microsoft-com:vml" xmlns:wp14="http://schemas.microsoft.com/office/word/2010/wordprocessingDrawing" xmlns:wp="http://schemas.openxmlformats.org/drawingml/2006/wordprocessingDrawing" xmlns:w10="urn:schemas-microsoft-com:office:word" xmlns:w="http://schemas.openxmlformats.org/wordprocessingml/2006/main" xmlns:w14="http://schemas.microsoft.com/office/word/2010/wordml" xmlns:w15="http://schemas.microsoft.com/office/word/2012/wordml" xmlns:w16cex="http://schemas.microsoft.com/office/word/2018/wordml/cex" xmlns:w16cid="http://schemas.microsoft.com/office/word/2016/wordml/cid" xmlns:w16="http://schemas.microsoft.com/office/word/2018/wordml" xmlns:w16du="http://schemas.microsoft.com/office/word/2023/wordml/word16du" xmlns:w16sdtdh="http://schemas.microsoft.com/office/word/2020/wordml/sdtdatahash" xmlns:w16se="http://schemas.microsoft.com/office/word/2015/wordml/symex" xmlns:wpg="http://schemas.microsoft.com/office/word/2010/wordprocessingGroup" xmlns:wpi="http://schemas.microsoft.com/office/word/2010/wordprocessingInk" xmlns:wne="http://schemas.microsoft.com/office/word/2006/wordml" xmlns:wps="http://schemas.microsoft.com/office/word/2010/wordprocessingShape" mc:Ignorable="w14 w15 w16se w16cid w16 w16cex w16sdtdh w16du wp14">
   <w:p>
     <w:pPr>
       <w:pStyle w:val="Header"/>
@@ -1546,7 +1537,7 @@
 </file>
 
 <file path=word/numbering.xml><?xml version="1.0" encoding="utf-8"?>
-<w:numbering xmlns:wpc="http://schemas.microsoft.com/office/word/2010/wordprocessingCanvas" xmlns:cx="http://schemas.microsoft.com/office/drawing/2014/chartex" xmlns:cx1="http://schemas.microsoft.com/office/drawing/2015/9/8/chartex" xmlns:cx2="http://schemas.microsoft.com/office/drawing/2015/10/21/chartex" xmlns:cx3="http://schemas.microsoft.com/office/drawing/2016/5/9/chartex" xmlns:cx4="http://schemas.microsoft.com/office/drawing/2016/5/10/chartex" xmlns:cx5="http://schemas.microsoft.com/office/drawing/2016/5/11/chartex" xmlns:cx6="http://schemas.microsoft.com/office/drawing/2016/5/12/chartex" xmlns:cx7="http://schemas.microsoft.com/office/drawing/2016/5/13/chartex" xmlns:cx8="http://schemas.microsoft.com/office/drawing/2016/5/14/chartex" xmlns:mc="http://schemas.openxmlformats.org/markup-compatibility/2006" xmlns:aink="http://schemas.microsoft.com/office/drawing/2016/ink" xmlns:am3d="http://schemas.microsoft.com/office/drawing/2017/model3d" xmlns:o="urn:schemas-microsoft-com:office:office" xmlns:oel="http://schemas.microsoft.com/office/2019/extlst" xmlns:r="http://schemas.openxmlformats.org/officeDocument/2006/relationships" xmlns:m="http://schemas.openxmlformats.org/officeDocument/2006/math" xmlns:v="urn:schemas-microsoft-com:vml" xmlns:wp14="http://schemas.microsoft.com/office/word/2010/wordprocessingDrawing" xmlns:wp="http://schemas.openxmlformats.org/drawingml/2006/wordprocessingDrawing" xmlns:w10="urn:schemas-microsoft-com:office:word" xmlns:w="http://schemas.openxmlformats.org/wordprocessingml/2006/main" xmlns:w14="http://schemas.microsoft.com/office/word/2010/wordml" xmlns:w15="http://schemas.microsoft.com/office/word/2012/wordml" xmlns:w16cex="http://schemas.microsoft.com/office/word/2018/wordml/cex" xmlns:w16cid="http://schemas.microsoft.com/office/word/2016/wordml/cid" xmlns:w16="http://schemas.microsoft.com/office/word/2018/wordml" xmlns:w16sdtdh="http://schemas.microsoft.com/office/word/2020/wordml/sdtdatahash" xmlns:w16se="http://schemas.microsoft.com/office/word/2015/wordml/symex" xmlns:wpg="http://schemas.microsoft.com/office/word/2010/wordprocessingGroup" xmlns:wpi="http://schemas.microsoft.com/office/word/2010/wordprocessingInk" xmlns:wne="http://schemas.microsoft.com/office/word/2006/wordml" xmlns:wps="http://schemas.microsoft.com/office/word/2010/wordprocessingShape" mc:Ignorable="w14 w15 w16se w16cid w16 w16cex w16sdtdh wp14">
+<w:numbering xmlns:wpc="http://schemas.microsoft.com/office/word/2010/wordprocessingCanvas" xmlns:cx="http://schemas.microsoft.com/office/drawing/2014/chartex" xmlns:cx1="http://schemas.microsoft.com/office/drawing/2015/9/8/chartex" xmlns:cx2="http://schemas.microsoft.com/office/drawing/2015/10/21/chartex" xmlns:cx3="http://schemas.microsoft.com/office/drawing/2016/5/9/chartex" xmlns:cx4="http://schemas.microsoft.com/office/drawing/2016/5/10/chartex" xmlns:cx5="http://schemas.microsoft.com/office/drawing/2016/5/11/chartex" xmlns:cx6="http://schemas.microsoft.com/office/drawing/2016/5/12/chartex" xmlns:cx7="http://schemas.microsoft.com/office/drawing/2016/5/13/chartex" xmlns:cx8="http://schemas.microsoft.com/office/drawing/2016/5/14/chartex" xmlns:mc="http://schemas.openxmlformats.org/markup-compatibility/2006" xmlns:aink="http://schemas.microsoft.com/office/drawing/2016/ink" xmlns:am3d="http://schemas.microsoft.com/office/drawing/2017/model3d" xmlns:o="urn:schemas-microsoft-com:office:office" xmlns:oel="http://schemas.microsoft.com/office/2019/extlst" xmlns:r="http://schemas.openxmlformats.org/officeDocument/2006/relationships" xmlns:m="http://schemas.openxmlformats.org/officeDocument/2006/math" xmlns:v="urn:schemas-microsoft-com:vml" xmlns:wp14="http://schemas.microsoft.com/office/word/2010/wordprocessingDrawing" xmlns:wp="http://schemas.openxmlformats.org/drawingml/2006/wordprocessingDrawing" xmlns:w10="urn:schemas-microsoft-com:office:word" xmlns:w="http://schemas.openxmlformats.org/wordprocessingml/2006/main" xmlns:w14="http://schemas.microsoft.com/office/word/2010/wordml" xmlns:w15="http://schemas.microsoft.com/office/word/2012/wordml" xmlns:w16cex="http://schemas.microsoft.com/office/word/2018/wordml/cex" xmlns:w16cid="http://schemas.microsoft.com/office/word/2016/wordml/cid" xmlns:w16="http://schemas.microsoft.com/office/word/2018/wordml" xmlns:w16du="http://schemas.microsoft.com/office/word/2023/wordml/word16du" xmlns:w16sdtdh="http://schemas.microsoft.com/office/word/2020/wordml/sdtdatahash" xmlns:w16se="http://schemas.microsoft.com/office/word/2015/wordml/symex" xmlns:wpg="http://schemas.microsoft.com/office/word/2010/wordprocessingGroup" xmlns:wpi="http://schemas.microsoft.com/office/word/2010/wordprocessingInk" xmlns:wne="http://schemas.microsoft.com/office/word/2006/wordml" xmlns:wps="http://schemas.microsoft.com/office/word/2010/wordprocessingShape" mc:Ignorable="w14 w15 w16se w16cid w16 w16cex w16sdtdh w16du wp14">
   <w:abstractNum w:abstractNumId="0" w15:restartNumberingAfterBreak="0">
     <w:nsid w:val="0567685D"/>
     <w:multiLevelType w:val="multilevel"/>
@@ -3362,7 +3353,7 @@
 </file>
 
 <file path=word/styles.xml><?xml version="1.0" encoding="utf-8"?>
-<w:styles xmlns:mc="http://schemas.openxmlformats.org/markup-compatibility/2006" xmlns:r="http://schemas.openxmlformats.org/officeDocument/2006/relationships" xmlns:w="http://schemas.openxmlformats.org/wordprocessingml/2006/main" xmlns:w14="http://schemas.microsoft.com/office/word/2010/wordml" xmlns:w15="http://schemas.microsoft.com/office/word/2012/wordml" xmlns:w16cex="http://schemas.microsoft.com/office/word/2018/wordml/cex" xmlns:w16cid="http://schemas.microsoft.com/office/word/2016/wordml/cid" xmlns:w16="http://schemas.microsoft.com/office/word/2018/wordml" xmlns:w16sdtdh="http://schemas.microsoft.com/office/word/2020/wordml/sdtdatahash" xmlns:w16se="http://schemas.microsoft.com/office/word/2015/wordml/symex" mc:Ignorable="w14 w15 w16se w16cid w16 w16cex w16sdtdh">
+<w:styles xmlns:mc="http://schemas.openxmlformats.org/markup-compatibility/2006" xmlns:r="http://schemas.openxmlformats.org/officeDocument/2006/relationships" xmlns:w="http://schemas.openxmlformats.org/wordprocessingml/2006/main" xmlns:w14="http://schemas.microsoft.com/office/word/2010/wordml" xmlns:w15="http://schemas.microsoft.com/office/word/2012/wordml" xmlns:w16cex="http://schemas.microsoft.com/office/word/2018/wordml/cex" xmlns:w16cid="http://schemas.microsoft.com/office/word/2016/wordml/cid" xmlns:w16="http://schemas.microsoft.com/office/word/2018/wordml" xmlns:w16du="http://schemas.microsoft.com/office/word/2023/wordml/word16du" xmlns:w16sdtdh="http://schemas.microsoft.com/office/word/2020/wordml/sdtdatahash" xmlns:w16se="http://schemas.microsoft.com/office/word/2015/wordml/symex" mc:Ignorable="w14 w15 w16se w16cid w16 w16cex w16sdtdh w16du">
   <w:docDefaults>
     <w:rPrDefault>
       <w:rPr>
@@ -4389,7 +4380,7 @@
 </file>
 
 <file path=customXml/item1.xml><?xml version="1.0" encoding="utf-8"?>
-<b:Sources xmlns:b="http://schemas.openxmlformats.org/officeDocument/2006/bibliography" xmlns="http://schemas.openxmlformats.org/officeDocument/2006/bibliography" SelectedStyle="/APASixthEditionOfficeOnline.xsl" StyleName="APA" Version="6">
+<b:Sources xmlns:b="http://schemas.openxmlformats.org/officeDocument/2006/bibliography" xmlns="http://schemas.openxmlformats.org/officeDocument/2006/bibliography" SelectedStyle="\APASixthEditionOfficeOnline.xsl" StyleName="APA" Version="6">
   <b:Source>
     <b:Tag>JD</b:Tag>
     <b:SourceType>InternetSite</b:SourceType>
@@ -4432,7 +4423,7 @@
 </file>
 
 <file path=customXml/itemProps1.xml><?xml version="1.0" encoding="utf-8"?>
-<ds:datastoreItem xmlns:ds="http://schemas.openxmlformats.org/officeDocument/2006/customXml" ds:itemID="{AE14D9E3-9839-8345-9D8B-963259409C48}">
+<ds:datastoreItem xmlns:ds="http://schemas.openxmlformats.org/officeDocument/2006/customXml" ds:itemID="{F0A49322-78CA-4556-9C0A-5565A520B4A7}">
   <ds:schemaRefs>
     <ds:schemaRef ds:uri="http://schemas.openxmlformats.org/officeDocument/2006/bibliography"/>
   </ds:schemaRefs>
